--- a/Lastenheft/Anforderungen.docx
+++ b/Lastenheft/Anforderungen.docx
@@ -1,6 +1,6 @@
 
 <file path=word/document.xml><?xml version="1.0" encoding="utf-8"?>
-<w:document xmlns:wpc="http://schemas.microsoft.com/office/word/2010/wordprocessingCanvas" xmlns:cx="http://schemas.microsoft.com/office/drawing/2014/chartex" xmlns:cx1="http://schemas.microsoft.com/office/drawing/2015/9/8/chartex" xmlns:cx2="http://schemas.microsoft.com/office/drawing/2015/10/21/chartex" xmlns:cx3="http://schemas.microsoft.com/office/drawing/2016/5/9/chartex" xmlns:cx4="http://schemas.microsoft.com/office/drawing/2016/5/10/chartex" xmlns:cx5="http://schemas.microsoft.com/office/drawing/2016/5/11/chartex" xmlns:cx6="http://schemas.microsoft.com/office/drawing/2016/5/12/chartex" xmlns:cx7="http://schemas.microsoft.com/office/drawing/2016/5/13/chartex" xmlns:cx8="http://schemas.microsoft.com/office/drawing/2016/5/14/chartex" xmlns:mc="http://schemas.openxmlformats.org/markup-compatibility/2006" xmlns:aink="http://schemas.microsoft.com/office/drawing/2016/ink" xmlns:am3d="http://schemas.microsoft.com/office/drawing/2017/model3d" xmlns:o="urn:schemas-microsoft-com:office:office" xmlns:r="http://schemas.openxmlformats.org/officeDocument/2006/relationships" xmlns:m="http://schemas.openxmlformats.org/officeDocument/2006/math" xmlns:v="urn:schemas-microsoft-com:vml" xmlns:wp14="http://schemas.microsoft.com/office/word/2010/wordprocessingDrawing" xmlns:wp="http://schemas.openxmlformats.org/drawingml/2006/wordprocessingDrawing" xmlns:w10="urn:schemas-microsoft-com:office:word" xmlns:w="http://schemas.openxmlformats.org/wordprocessingml/2006/main" xmlns:w14="http://schemas.microsoft.com/office/word/2010/wordml" xmlns:w15="http://schemas.microsoft.com/office/word/2012/wordml" xmlns:w16cid="http://schemas.microsoft.com/office/word/2016/wordml/cid" xmlns:w16se="http://schemas.microsoft.com/office/word/2015/wordml/symex" xmlns:wpg="http://schemas.microsoft.com/office/word/2010/wordprocessingGroup" xmlns:wpi="http://schemas.microsoft.com/office/word/2010/wordprocessingInk" xmlns:wne="http://schemas.microsoft.com/office/word/2006/wordml" xmlns:wps="http://schemas.microsoft.com/office/word/2010/wordprocessingShape" mc:Ignorable="w14 w15 w16se w16cid wp14">
+<w:document xmlns:wpc="http://schemas.microsoft.com/office/word/2010/wordprocessingCanvas" xmlns:mo="http://schemas.microsoft.com/office/mac/office/2008/main" xmlns:mc="http://schemas.openxmlformats.org/markup-compatibility/2006" xmlns:mv="urn:schemas-microsoft-com:mac:vml" xmlns:o="urn:schemas-microsoft-com:office:office" xmlns:r="http://schemas.openxmlformats.org/officeDocument/2006/relationships" xmlns:m="http://schemas.openxmlformats.org/officeDocument/2006/math" xmlns:v="urn:schemas-microsoft-com:vml" xmlns:wp14="http://schemas.microsoft.com/office/word/2010/wordprocessingDrawing" xmlns:wp="http://schemas.openxmlformats.org/drawingml/2006/wordprocessingDrawing" xmlns:w10="urn:schemas-microsoft-com:office:word" xmlns:w="http://schemas.openxmlformats.org/wordprocessingml/2006/main" xmlns:w14="http://schemas.microsoft.com/office/word/2010/wordml" xmlns:w15="http://schemas.microsoft.com/office/word/2012/wordml" xmlns:wpg="http://schemas.microsoft.com/office/word/2010/wordprocessingGroup" xmlns:wpi="http://schemas.microsoft.com/office/word/2010/wordprocessingInk" xmlns:wne="http://schemas.microsoft.com/office/word/2006/wordml" xmlns:wps="http://schemas.microsoft.com/office/word/2010/wordprocessingShape" mc:Ignorable="w14 w15 wp14">
   <w:body>
     <w:p>
       <w:pPr>
@@ -38,15 +38,15 @@
           <w:sz w:val="24"/>
           <w:szCs w:val="24"/>
         </w:rPr>
-        <w:t xml:space="preserve">Es soll verschiedene Rollen geben: Gemeinde, Wahlkreis, Staat, </w:t>
-      </w:r>
-      <w:r>
-        <w:rPr>
-          <w:rFonts w:ascii="Arial" w:hAnsi="Arial" w:cs="Arial"/>
-          <w:sz w:val="24"/>
-          <w:szCs w:val="24"/>
-        </w:rPr>
-        <w:t>Wahlberechtigte</w:t>
+        <w:t xml:space="preserve">Die Applikation soll generisch sein, d.h. dass es nur eine Anwendung für jede Rolle gibt, diese sich jedoch für jede Rolle </w:t>
+      </w:r>
+      <w:r>
+        <w:rPr>
+          <w:rFonts w:ascii="Arial" w:hAnsi="Arial" w:cs="Arial"/>
+          <w:sz w:val="24"/>
+          <w:szCs w:val="24"/>
+        </w:rPr>
+        <w:t>anders gestaltet</w:t>
       </w:r>
       <w:r>
         <w:rPr>
@@ -76,47 +76,55 @@
           <w:sz w:val="24"/>
           <w:szCs w:val="24"/>
         </w:rPr>
-        <w:t>Diese Rollen (s. 1.)</w:t>
-      </w:r>
-      <w:r>
-        <w:rPr>
-          <w:rFonts w:ascii="Arial" w:hAnsi="Arial" w:cs="Arial"/>
-          <w:sz w:val="24"/>
-          <w:szCs w:val="24"/>
-        </w:rPr>
-        <w:t xml:space="preserve"> soll</w:t>
-      </w:r>
-      <w:r>
-        <w:rPr>
-          <w:rFonts w:ascii="Arial" w:hAnsi="Arial" w:cs="Arial"/>
-          <w:sz w:val="24"/>
-          <w:szCs w:val="24"/>
-        </w:rPr>
-        <w:t>en</w:t>
-      </w:r>
-      <w:r>
-        <w:rPr>
-          <w:rFonts w:ascii="Arial" w:hAnsi="Arial" w:cs="Arial"/>
-          <w:sz w:val="24"/>
-          <w:szCs w:val="24"/>
-        </w:rPr>
-        <w:t xml:space="preserve"> eine Wahl erstellen</w:t>
-      </w:r>
-      <w:r>
-        <w:rPr>
-          <w:rFonts w:ascii="Arial" w:hAnsi="Arial" w:cs="Arial"/>
-          <w:sz w:val="24"/>
-          <w:szCs w:val="24"/>
-        </w:rPr>
-        <w:t>/modifizieren</w:t>
-      </w:r>
-      <w:r>
-        <w:rPr>
-          <w:rFonts w:ascii="Arial" w:hAnsi="Arial" w:cs="Arial"/>
-          <w:sz w:val="24"/>
-          <w:szCs w:val="24"/>
-        </w:rPr>
-        <w:t xml:space="preserve"> können.</w:t>
+        <w:t xml:space="preserve">Es soll verschiedene </w:t>
+      </w:r>
+      <w:r>
+        <w:rPr>
+          <w:rFonts w:ascii="Arial" w:hAnsi="Arial" w:cs="Arial"/>
+          <w:sz w:val="24"/>
+          <w:szCs w:val="24"/>
+        </w:rPr>
+        <w:t>Zugangsstufen innerhalb der Software</w:t>
+      </w:r>
+      <w:r>
+        <w:rPr>
+          <w:rFonts w:ascii="Arial" w:hAnsi="Arial" w:cs="Arial"/>
+          <w:sz w:val="24"/>
+          <w:szCs w:val="24"/>
+        </w:rPr>
+        <w:t xml:space="preserve"> geben: Gemeinde, </w:t>
+      </w:r>
+      <w:r>
+        <w:rPr>
+          <w:rFonts w:ascii="Arial" w:hAnsi="Arial" w:cs="Arial"/>
+          <w:sz w:val="24"/>
+          <w:szCs w:val="24"/>
+        </w:rPr>
+        <w:t>Landtag</w:t>
+      </w:r>
+      <w:r>
+        <w:rPr>
+          <w:rFonts w:ascii="Arial" w:hAnsi="Arial" w:cs="Arial"/>
+          <w:sz w:val="24"/>
+          <w:szCs w:val="24"/>
+        </w:rPr>
+        <w:t xml:space="preserve">, Staat, </w:t>
+      </w:r>
+      <w:r>
+        <w:rPr>
+          <w:rFonts w:ascii="Arial" w:hAnsi="Arial" w:cs="Arial"/>
+          <w:sz w:val="24"/>
+          <w:szCs w:val="24"/>
+        </w:rPr>
+        <w:t>Wahlberechtigte</w:t>
+      </w:r>
+      <w:r>
+        <w:rPr>
+          <w:rFonts w:ascii="Arial" w:hAnsi="Arial" w:cs="Arial"/>
+          <w:sz w:val="24"/>
+          <w:szCs w:val="24"/>
+        </w:rPr>
+        <w:t>.</w:t>
       </w:r>
     </w:p>
     <w:p>
@@ -138,39 +146,97 @@
           <w:sz w:val="24"/>
           <w:szCs w:val="24"/>
         </w:rPr>
-        <w:t>Wahlberechtigte</w:t>
-      </w:r>
-      <w:r>
-        <w:rPr>
-          <w:rFonts w:ascii="Arial" w:hAnsi="Arial" w:cs="Arial"/>
-          <w:sz w:val="24"/>
-          <w:szCs w:val="24"/>
-        </w:rPr>
-        <w:t xml:space="preserve"> soll</w:t>
-      </w:r>
-      <w:r>
-        <w:rPr>
-          <w:rFonts w:ascii="Arial" w:hAnsi="Arial" w:cs="Arial"/>
-          <w:sz w:val="24"/>
-          <w:szCs w:val="24"/>
-        </w:rPr>
-        <w:t>en durch ihren</w:t>
-      </w:r>
-      <w:r>
-        <w:rPr>
-          <w:rFonts w:ascii="Arial" w:hAnsi="Arial" w:cs="Arial"/>
-          <w:sz w:val="24"/>
-          <w:szCs w:val="24"/>
-        </w:rPr>
-        <w:t xml:space="preserve"> einzigartigen</w:t>
-      </w:r>
-      <w:r>
-        <w:rPr>
-          <w:rFonts w:ascii="Arial" w:hAnsi="Arial" w:cs="Arial"/>
-          <w:sz w:val="24"/>
-          <w:szCs w:val="24"/>
-        </w:rPr>
-        <w:t xml:space="preserve"> Fingerabdruck an einer Wahl teilnehmen können.</w:t>
+        <w:t xml:space="preserve">Innerhalb </w:t>
+      </w:r>
+      <w:r>
+        <w:rPr>
+          <w:rFonts w:ascii="Arial" w:hAnsi="Arial" w:cs="Arial"/>
+          <w:sz w:val="24"/>
+          <w:szCs w:val="24"/>
+        </w:rPr>
+        <w:t>der ersten drei</w:t>
+      </w:r>
+      <w:r>
+        <w:rPr>
+          <w:rFonts w:ascii="Arial" w:hAnsi="Arial" w:cs="Arial"/>
+          <w:sz w:val="24"/>
+          <w:szCs w:val="24"/>
+        </w:rPr>
+        <w:t xml:space="preserve"> </w:t>
+      </w:r>
+      <w:r>
+        <w:rPr>
+          <w:rFonts w:ascii="Arial" w:hAnsi="Arial" w:cs="Arial"/>
+          <w:sz w:val="24"/>
+          <w:szCs w:val="24"/>
+        </w:rPr>
+        <w:t>Zugangsstufen</w:t>
+      </w:r>
+      <w:r>
+        <w:rPr>
+          <w:rFonts w:ascii="Arial" w:hAnsi="Arial" w:cs="Arial"/>
+          <w:sz w:val="24"/>
+          <w:szCs w:val="24"/>
+        </w:rPr>
+        <w:t xml:space="preserve"> </w:t>
+      </w:r>
+      <w:r>
+        <w:rPr>
+          <w:rFonts w:ascii="Arial" w:hAnsi="Arial" w:cs="Arial"/>
+          <w:sz w:val="24"/>
+          <w:szCs w:val="24"/>
+        </w:rPr>
+        <w:t>(Gemeinde, Landtag, Staat</w:t>
+      </w:r>
+      <w:bookmarkStart w:id="0" w:name="_GoBack"/>
+      <w:bookmarkEnd w:id="0"/>
+      <w:r>
+        <w:rPr>
+          <w:rFonts w:ascii="Arial" w:hAnsi="Arial" w:cs="Arial"/>
+          <w:sz w:val="24"/>
+          <w:szCs w:val="24"/>
+        </w:rPr>
+        <w:t xml:space="preserve">) </w:t>
+      </w:r>
+      <w:r>
+        <w:rPr>
+          <w:rFonts w:ascii="Arial" w:hAnsi="Arial" w:cs="Arial"/>
+          <w:sz w:val="24"/>
+          <w:szCs w:val="24"/>
+        </w:rPr>
+        <w:t xml:space="preserve">soll es </w:t>
+      </w:r>
+      <w:r>
+        <w:rPr>
+          <w:rFonts w:ascii="Arial" w:hAnsi="Arial" w:cs="Arial"/>
+          <w:sz w:val="24"/>
+          <w:szCs w:val="24"/>
+        </w:rPr>
+        <w:t>zwei Arten von Benutzern</w:t>
+      </w:r>
+      <w:r>
+        <w:rPr>
+          <w:rFonts w:ascii="Arial" w:hAnsi="Arial" w:cs="Arial"/>
+          <w:sz w:val="24"/>
+          <w:szCs w:val="24"/>
+        </w:rPr>
+        <w:t>/ Rollen</w:t>
+      </w:r>
+      <w:r>
+        <w:rPr>
+          <w:rFonts w:ascii="Arial" w:hAnsi="Arial" w:cs="Arial"/>
+          <w:sz w:val="24"/>
+          <w:szCs w:val="24"/>
+        </w:rPr>
+        <w:t xml:space="preserve"> geben</w:t>
+      </w:r>
+      <w:r>
+        <w:rPr>
+          <w:rFonts w:ascii="Arial" w:hAnsi="Arial" w:cs="Arial"/>
+          <w:sz w:val="24"/>
+          <w:szCs w:val="24"/>
+        </w:rPr>
+        <w:t>: Admin, Moderator</w:t>
       </w:r>
     </w:p>
     <w:p>
@@ -192,31 +258,7 @@
           <w:sz w:val="24"/>
           <w:szCs w:val="24"/>
         </w:rPr>
-        <w:t>Am Ende einer Wahl soll jeder die Auswertung</w:t>
-      </w:r>
-      <w:r>
-        <w:rPr>
-          <w:rFonts w:ascii="Arial" w:hAnsi="Arial" w:cs="Arial"/>
-          <w:sz w:val="24"/>
-          <w:szCs w:val="24"/>
-        </w:rPr>
-        <w:t xml:space="preserve"> und die Statistik</w:t>
-      </w:r>
-      <w:r>
-        <w:rPr>
-          <w:rFonts w:ascii="Arial" w:hAnsi="Arial" w:cs="Arial"/>
-          <w:sz w:val="24"/>
-          <w:szCs w:val="24"/>
-        </w:rPr>
-        <w:t xml:space="preserve"> der Online-Wahlen</w:t>
-      </w:r>
-      <w:r>
-        <w:rPr>
-          <w:rFonts w:ascii="Arial" w:hAnsi="Arial" w:cs="Arial"/>
-          <w:sz w:val="24"/>
-          <w:szCs w:val="24"/>
-        </w:rPr>
-        <w:t xml:space="preserve"> sehen können.</w:t>
+        <w:t>Die Stufe „Wahlberechtigte“ hat nur eine Rolle/ Benutzer: Wahlberechtigte Personen</w:t>
       </w:r>
     </w:p>
     <w:p>
@@ -238,23 +280,7 @@
           <w:sz w:val="24"/>
           <w:szCs w:val="24"/>
         </w:rPr>
-        <w:t>Durch eine Benachrichtigung soll bestätigt we</w:t>
-      </w:r>
-      <w:r>
-        <w:rPr>
-          <w:rFonts w:ascii="Arial" w:hAnsi="Arial" w:cs="Arial"/>
-          <w:sz w:val="24"/>
-          <w:szCs w:val="24"/>
-        </w:rPr>
-        <w:t>rden, dass ein Wahlberechtigter erfolgreich seine Stimme abgegeben</w:t>
-      </w:r>
-      <w:r>
-        <w:rPr>
-          <w:rFonts w:ascii="Arial" w:hAnsi="Arial" w:cs="Arial"/>
-          <w:sz w:val="24"/>
-          <w:szCs w:val="24"/>
-        </w:rPr>
-        <w:t xml:space="preserve"> hat.</w:t>
+        <w:t>Admin kann alle Einstellungen vornehmen und bearbeiten</w:t>
       </w:r>
     </w:p>
     <w:p>
@@ -276,7 +302,7 @@
           <w:sz w:val="24"/>
           <w:szCs w:val="24"/>
         </w:rPr>
-        <w:t>Die Applikation soll generisch sein, d.h. dass es nur eine Anwendung für jede Rolle gibt, diese sich jedoch für jede Rolle anpasst.</w:t>
+        <w:t>Moderator kann Wahlen erstellen und auswerten</w:t>
       </w:r>
     </w:p>
     <w:p>
@@ -298,7 +324,39 @@
           <w:sz w:val="24"/>
           <w:szCs w:val="24"/>
         </w:rPr>
-        <w:t>Absicherung gegen Missbrauch?</w:t>
+        <w:t>Wahlberechtigte</w:t>
+      </w:r>
+      <w:r>
+        <w:rPr>
+          <w:rFonts w:ascii="Arial" w:hAnsi="Arial" w:cs="Arial"/>
+          <w:sz w:val="24"/>
+          <w:szCs w:val="24"/>
+        </w:rPr>
+        <w:t xml:space="preserve"> soll</w:t>
+      </w:r>
+      <w:r>
+        <w:rPr>
+          <w:rFonts w:ascii="Arial" w:hAnsi="Arial" w:cs="Arial"/>
+          <w:sz w:val="24"/>
+          <w:szCs w:val="24"/>
+        </w:rPr>
+        <w:t>en durch ihren</w:t>
+      </w:r>
+      <w:r>
+        <w:rPr>
+          <w:rFonts w:ascii="Arial" w:hAnsi="Arial" w:cs="Arial"/>
+          <w:sz w:val="24"/>
+          <w:szCs w:val="24"/>
+        </w:rPr>
+        <w:t xml:space="preserve"> einzigartigen</w:t>
+      </w:r>
+      <w:r>
+        <w:rPr>
+          <w:rFonts w:ascii="Arial" w:hAnsi="Arial" w:cs="Arial"/>
+          <w:sz w:val="24"/>
+          <w:szCs w:val="24"/>
+        </w:rPr>
+        <w:t xml:space="preserve"> Fingerabdruck an einer Wahl teilnehmen können.</w:t>
       </w:r>
     </w:p>
     <w:p>
@@ -320,52 +378,135 @@
           <w:sz w:val="24"/>
           <w:szCs w:val="24"/>
         </w:rPr>
-        <w:t>Ein Backupsystem soll zur Verfügung stehen.</w:t>
+        <w:t>Am Ende einer Wahl soll jeder die Auswertung</w:t>
+      </w:r>
+      <w:r>
+        <w:rPr>
+          <w:rFonts w:ascii="Arial" w:hAnsi="Arial" w:cs="Arial"/>
+          <w:sz w:val="24"/>
+          <w:szCs w:val="24"/>
+        </w:rPr>
+        <w:t xml:space="preserve"> und die Statistik</w:t>
+      </w:r>
+      <w:r>
+        <w:rPr>
+          <w:rFonts w:ascii="Arial" w:hAnsi="Arial" w:cs="Arial"/>
+          <w:sz w:val="24"/>
+          <w:szCs w:val="24"/>
+        </w:rPr>
+        <w:t xml:space="preserve"> der Online-Wahlen</w:t>
+      </w:r>
+      <w:r>
+        <w:rPr>
+          <w:rFonts w:ascii="Arial" w:hAnsi="Arial" w:cs="Arial"/>
+          <w:sz w:val="24"/>
+          <w:szCs w:val="24"/>
+        </w:rPr>
+        <w:t xml:space="preserve"> sehen können.</w:t>
       </w:r>
     </w:p>
     <w:p>
       <w:pPr>
-        <w:rPr>
-          <w:rFonts w:ascii="Arial" w:hAnsi="Arial" w:cs="Arial"/>
-          <w:sz w:val="24"/>
-          <w:szCs w:val="24"/>
-        </w:rPr>
-      </w:pPr>
+        <w:pStyle w:val="Listenabsatz"/>
+        <w:numPr>
+          <w:ilvl w:val="0"/>
+          <w:numId w:val="1"/>
+        </w:numPr>
+        <w:rPr>
+          <w:rFonts w:ascii="Arial" w:hAnsi="Arial" w:cs="Arial"/>
+          <w:sz w:val="24"/>
+          <w:szCs w:val="24"/>
+        </w:rPr>
+      </w:pPr>
+      <w:r>
+        <w:rPr>
+          <w:rFonts w:ascii="Arial" w:hAnsi="Arial" w:cs="Arial"/>
+          <w:sz w:val="24"/>
+          <w:szCs w:val="24"/>
+        </w:rPr>
+        <w:t>Durch eine Benachrichtigung soll bestätigt we</w:t>
+      </w:r>
+      <w:r>
+        <w:rPr>
+          <w:rFonts w:ascii="Arial" w:hAnsi="Arial" w:cs="Arial"/>
+          <w:sz w:val="24"/>
+          <w:szCs w:val="24"/>
+        </w:rPr>
+        <w:t>rden, dass ein Wahlberechtigter erfolgreich seine Stimme abgegeben</w:t>
+      </w:r>
+      <w:r>
+        <w:rPr>
+          <w:rFonts w:ascii="Arial" w:hAnsi="Arial" w:cs="Arial"/>
+          <w:sz w:val="24"/>
+          <w:szCs w:val="24"/>
+        </w:rPr>
+        <w:t xml:space="preserve"> hat.</w:t>
+      </w:r>
     </w:p>
     <w:p>
       <w:pPr>
-        <w:rPr>
-          <w:rFonts w:ascii="Arial" w:hAnsi="Arial" w:cs="Arial"/>
-          <w:sz w:val="24"/>
-          <w:szCs w:val="24"/>
-        </w:rPr>
-      </w:pPr>
+        <w:pStyle w:val="Listenabsatz"/>
+        <w:numPr>
+          <w:ilvl w:val="0"/>
+          <w:numId w:val="1"/>
+        </w:numPr>
+        <w:rPr>
+          <w:rFonts w:ascii="Arial" w:hAnsi="Arial" w:cs="Arial"/>
+          <w:sz w:val="24"/>
+          <w:szCs w:val="24"/>
+        </w:rPr>
+      </w:pPr>
+      <w:r>
+        <w:rPr>
+          <w:rFonts w:ascii="Arial" w:hAnsi="Arial" w:cs="Arial"/>
+          <w:sz w:val="24"/>
+          <w:szCs w:val="24"/>
+        </w:rPr>
+        <w:t>Absicherung gegen Missbrauch wie doppelte Stimmabgabe oder Abgeben für andere Personen oder Bearbeiten von Stimmen oder Zuordnen von Stimmen zu Wahlberechtigten</w:t>
+      </w:r>
     </w:p>
     <w:p>
       <w:pPr>
-        <w:rPr>
-          <w:rFonts w:ascii="Arial" w:hAnsi="Arial" w:cs="Arial"/>
-          <w:sz w:val="24"/>
-          <w:szCs w:val="24"/>
-        </w:rPr>
-      </w:pPr>
-      <w:r>
-        <w:rPr>
-          <w:rFonts w:ascii="Arial" w:hAnsi="Arial" w:cs="Arial"/>
-          <w:sz w:val="24"/>
-          <w:szCs w:val="24"/>
-        </w:rPr>
-        <w:t xml:space="preserve">Nähere Beschreibungen im PH oder </w:t>
-      </w:r>
-      <w:bookmarkStart w:id="0" w:name="_GoBack"/>
-      <w:bookmarkEnd w:id="0"/>
-      <w:r>
-        <w:rPr>
-          <w:rFonts w:ascii="Arial" w:hAnsi="Arial" w:cs="Arial"/>
-          <w:sz w:val="24"/>
-          <w:szCs w:val="24"/>
-        </w:rPr>
-        <w:t>doch hier?</w:t>
+        <w:pStyle w:val="Listenabsatz"/>
+        <w:numPr>
+          <w:ilvl w:val="0"/>
+          <w:numId w:val="1"/>
+        </w:numPr>
+        <w:rPr>
+          <w:rFonts w:ascii="Arial" w:hAnsi="Arial" w:cs="Arial"/>
+          <w:sz w:val="24"/>
+          <w:szCs w:val="24"/>
+        </w:rPr>
+      </w:pPr>
+      <w:r>
+        <w:rPr>
+          <w:rFonts w:ascii="Arial" w:hAnsi="Arial" w:cs="Arial"/>
+          <w:sz w:val="24"/>
+          <w:szCs w:val="24"/>
+        </w:rPr>
+        <w:t>Ein Backupsystem soll zur Verfügung stehen.</w:t>
+      </w:r>
+    </w:p>
+    <w:p>
+      <w:pPr>
+        <w:pStyle w:val="Listenabsatz"/>
+        <w:numPr>
+          <w:ilvl w:val="0"/>
+          <w:numId w:val="1"/>
+        </w:numPr>
+        <w:rPr>
+          <w:rFonts w:ascii="Arial" w:hAnsi="Arial" w:cs="Arial"/>
+          <w:sz w:val="24"/>
+          <w:szCs w:val="24"/>
+        </w:rPr>
+      </w:pPr>
+      <w:r>
+        <w:rPr>
+          <w:rFonts w:ascii="Arial" w:hAnsi="Arial" w:cs="Arial"/>
+          <w:sz w:val="24"/>
+          <w:szCs w:val="24"/>
+        </w:rPr>
+        <w:t>Übertragung jeglicher Arten muss zu einhundert Prozent sicher sein</w:t>
       </w:r>
     </w:p>
     <w:sectPr>
@@ -379,8 +520,8 @@
 </file>
 
 <file path=word/numbering.xml><?xml version="1.0" encoding="utf-8"?>
-<w:numbering xmlns:wpc="http://schemas.microsoft.com/office/word/2010/wordprocessingCanvas" xmlns:cx="http://schemas.microsoft.com/office/drawing/2014/chartex" xmlns:cx1="http://schemas.microsoft.com/office/drawing/2015/9/8/chartex" xmlns:cx2="http://schemas.microsoft.com/office/drawing/2015/10/21/chartex" xmlns:cx3="http://schemas.microsoft.com/office/drawing/2016/5/9/chartex" xmlns:cx4="http://schemas.microsoft.com/office/drawing/2016/5/10/chartex" xmlns:cx5="http://schemas.microsoft.com/office/drawing/2016/5/11/chartex" xmlns:cx6="http://schemas.microsoft.com/office/drawing/2016/5/12/chartex" xmlns:cx7="http://schemas.microsoft.com/office/drawing/2016/5/13/chartex" xmlns:cx8="http://schemas.microsoft.com/office/drawing/2016/5/14/chartex" xmlns:mc="http://schemas.openxmlformats.org/markup-compatibility/2006" xmlns:aink="http://schemas.microsoft.com/office/drawing/2016/ink" xmlns:am3d="http://schemas.microsoft.com/office/drawing/2017/model3d" xmlns:o="urn:schemas-microsoft-com:office:office" xmlns:r="http://schemas.openxmlformats.org/officeDocument/2006/relationships" xmlns:m="http://schemas.openxmlformats.org/officeDocument/2006/math" xmlns:v="urn:schemas-microsoft-com:vml" xmlns:wp14="http://schemas.microsoft.com/office/word/2010/wordprocessingDrawing" xmlns:wp="http://schemas.openxmlformats.org/drawingml/2006/wordprocessingDrawing" xmlns:w10="urn:schemas-microsoft-com:office:word" xmlns:w="http://schemas.openxmlformats.org/wordprocessingml/2006/main" xmlns:w14="http://schemas.microsoft.com/office/word/2010/wordml" xmlns:w15="http://schemas.microsoft.com/office/word/2012/wordml" xmlns:w16cid="http://schemas.microsoft.com/office/word/2016/wordml/cid" xmlns:w16se="http://schemas.microsoft.com/office/word/2015/wordml/symex" xmlns:wpg="http://schemas.microsoft.com/office/word/2010/wordprocessingGroup" xmlns:wpi="http://schemas.microsoft.com/office/word/2010/wordprocessingInk" xmlns:wne="http://schemas.microsoft.com/office/word/2006/wordml" xmlns:wps="http://schemas.microsoft.com/office/word/2010/wordprocessingShape" mc:Ignorable="w14 w15 w16se w16cid wp14">
-  <w:abstractNum w:abstractNumId="0" w15:restartNumberingAfterBreak="0">
+<w:numbering xmlns:wpc="http://schemas.microsoft.com/office/word/2010/wordprocessingCanvas" xmlns:mo="http://schemas.microsoft.com/office/mac/office/2008/main" xmlns:mc="http://schemas.openxmlformats.org/markup-compatibility/2006" xmlns:mv="urn:schemas-microsoft-com:mac:vml" xmlns:o="urn:schemas-microsoft-com:office:office" xmlns:r="http://schemas.openxmlformats.org/officeDocument/2006/relationships" xmlns:m="http://schemas.openxmlformats.org/officeDocument/2006/math" xmlns:v="urn:schemas-microsoft-com:vml" xmlns:wp14="http://schemas.microsoft.com/office/word/2010/wordprocessingDrawing" xmlns:wp="http://schemas.openxmlformats.org/drawingml/2006/wordprocessingDrawing" xmlns:w10="urn:schemas-microsoft-com:office:word" xmlns:w="http://schemas.openxmlformats.org/wordprocessingml/2006/main" xmlns:w14="http://schemas.microsoft.com/office/word/2010/wordml" xmlns:w15="http://schemas.microsoft.com/office/word/2012/wordml" xmlns:wpg="http://schemas.microsoft.com/office/word/2010/wordprocessingGroup" xmlns:wpi="http://schemas.microsoft.com/office/word/2010/wordprocessingInk" xmlns:wne="http://schemas.microsoft.com/office/word/2006/wordml" xmlns:wps="http://schemas.microsoft.com/office/word/2010/wordprocessingShape" mc:Ignorable="w14 w15 wp14">
+  <w:abstractNum w:abstractNumId="0">
     <w:nsid w:val="4792665E"/>
     <w:multiLevelType w:val="hybridMultilevel"/>
     <w:tmpl w:val="EC4E2674"/>
@@ -473,7 +614,7 @@
 </file>
 
 <file path=word/styles.xml><?xml version="1.0" encoding="utf-8"?>
-<w:styles xmlns:mc="http://schemas.openxmlformats.org/markup-compatibility/2006" xmlns:r="http://schemas.openxmlformats.org/officeDocument/2006/relationships" xmlns:w="http://schemas.openxmlformats.org/wordprocessingml/2006/main" xmlns:w14="http://schemas.microsoft.com/office/word/2010/wordml" xmlns:w15="http://schemas.microsoft.com/office/word/2012/wordml" xmlns:w16cid="http://schemas.microsoft.com/office/word/2016/wordml/cid" xmlns:w16se="http://schemas.microsoft.com/office/word/2015/wordml/symex" mc:Ignorable="w14 w15 w16se w16cid">
+<w:styles xmlns:mc="http://schemas.openxmlformats.org/markup-compatibility/2006" xmlns:r="http://schemas.openxmlformats.org/officeDocument/2006/relationships" xmlns:w="http://schemas.openxmlformats.org/wordprocessingml/2006/main" xmlns:w14="http://schemas.microsoft.com/office/word/2010/wordml" xmlns:w15="http://schemas.microsoft.com/office/word/2012/wordml" mc:Ignorable="w14 w15">
   <w:docDefaults>
     <w:rPrDefault>
       <w:rPr>
@@ -489,7 +630,7 @@
       </w:pPr>
     </w:pPrDefault>
   </w:docDefaults>
-  <w:latentStyles w:defLockedState="0" w:defUIPriority="99" w:defSemiHidden="0" w:defUnhideWhenUsed="0" w:defQFormat="0" w:count="375">
+  <w:latentStyles w:defLockedState="0" w:defUIPriority="99" w:defSemiHidden="0" w:defUnhideWhenUsed="0" w:defQFormat="0" w:count="382">
     <w:lsdException w:name="Normal" w:uiPriority="0" w:qFormat="1"/>
     <w:lsdException w:name="heading 1" w:uiPriority="9" w:qFormat="1"/>
     <w:lsdException w:name="heading 2" w:semiHidden="1" w:uiPriority="9" w:unhideWhenUsed="1" w:qFormat="1"/>
@@ -595,6 +736,7 @@
     <w:lsdException w:name="HTML Sample" w:semiHidden="1" w:unhideWhenUsed="1"/>
     <w:lsdException w:name="HTML Typewriter" w:semiHidden="1" w:unhideWhenUsed="1"/>
     <w:lsdException w:name="HTML Variable" w:semiHidden="1" w:unhideWhenUsed="1"/>
+    <w:lsdException w:name="Normal Table" w:semiHidden="1" w:unhideWhenUsed="1"/>
     <w:lsdException w:name="annotation subject" w:semiHidden="1" w:unhideWhenUsed="1"/>
     <w:lsdException w:name="No List" w:semiHidden="1" w:unhideWhenUsed="1"/>
     <w:lsdException w:name="Outline List 1" w:semiHidden="1" w:unhideWhenUsed="1"/>
@@ -638,8 +780,10 @@
     <w:lsdException w:name="Table Elegant" w:semiHidden="1" w:unhideWhenUsed="1"/>
     <w:lsdException w:name="Table Professional" w:semiHidden="1" w:unhideWhenUsed="1"/>
     <w:lsdException w:name="Table Subtle 1" w:semiHidden="1" w:unhideWhenUsed="1"/>
+    <w:lsdException w:name="Table Subtle 2" w:semiHidden="1" w:unhideWhenUsed="1"/>
     <w:lsdException w:name="Table Web 1" w:semiHidden="1" w:unhideWhenUsed="1"/>
     <w:lsdException w:name="Table Web 2" w:semiHidden="1" w:unhideWhenUsed="1"/>
+    <w:lsdException w:name="Table Web 3" w:semiHidden="1" w:unhideWhenUsed="1"/>
     <w:lsdException w:name="Balloon Text" w:semiHidden="1" w:unhideWhenUsed="1"/>
     <w:lsdException w:name="Table Grid" w:uiPriority="39"/>
     <w:lsdException w:name="Table Theme" w:semiHidden="1" w:unhideWhenUsed="1"/>
@@ -860,8 +1004,6 @@
     <w:lsdException w:name="List Table 7 Colorful Accent 6" w:uiPriority="52"/>
     <w:lsdException w:name="Mention" w:semiHidden="1" w:unhideWhenUsed="1"/>
     <w:lsdException w:name="Smart Hyperlink" w:semiHidden="1" w:unhideWhenUsed="1"/>
-    <w:lsdException w:name="Hashtag" w:semiHidden="1" w:unhideWhenUsed="1"/>
-    <w:lsdException w:name="Unresolved Mention" w:semiHidden="1" w:unhideWhenUsed="1"/>
   </w:latentStyles>
   <w:style w:type="paragraph" w:default="1" w:styleId="Standard">
     <w:name w:val="Normal"/>

--- a/Lastenheft/Anforderungen.docx
+++ b/Lastenheft/Anforderungen.docx
@@ -1,6 +1,6 @@
 
 <file path=word/document.xml><?xml version="1.0" encoding="utf-8"?>
-<w:document xmlns:wpc="http://schemas.microsoft.com/office/word/2010/wordprocessingCanvas" xmlns:mo="http://schemas.microsoft.com/office/mac/office/2008/main" xmlns:mc="http://schemas.openxmlformats.org/markup-compatibility/2006" xmlns:mv="urn:schemas-microsoft-com:mac:vml" xmlns:o="urn:schemas-microsoft-com:office:office" xmlns:r="http://schemas.openxmlformats.org/officeDocument/2006/relationships" xmlns:m="http://schemas.openxmlformats.org/officeDocument/2006/math" xmlns:v="urn:schemas-microsoft-com:vml" xmlns:wp14="http://schemas.microsoft.com/office/word/2010/wordprocessingDrawing" xmlns:wp="http://schemas.openxmlformats.org/drawingml/2006/wordprocessingDrawing" xmlns:w10="urn:schemas-microsoft-com:office:word" xmlns:w="http://schemas.openxmlformats.org/wordprocessingml/2006/main" xmlns:w14="http://schemas.microsoft.com/office/word/2010/wordml" xmlns:w15="http://schemas.microsoft.com/office/word/2012/wordml" xmlns:wpg="http://schemas.microsoft.com/office/word/2010/wordprocessingGroup" xmlns:wpi="http://schemas.microsoft.com/office/word/2010/wordprocessingInk" xmlns:wne="http://schemas.microsoft.com/office/word/2006/wordml" xmlns:wps="http://schemas.microsoft.com/office/word/2010/wordprocessingShape" mc:Ignorable="w14 w15 wp14">
+<w:document xmlns:wpc="http://schemas.microsoft.com/office/word/2010/wordprocessingCanvas" xmlns:cx="http://schemas.microsoft.com/office/drawing/2014/chartex" xmlns:cx1="http://schemas.microsoft.com/office/drawing/2015/9/8/chartex" xmlns:cx2="http://schemas.microsoft.com/office/drawing/2015/10/21/chartex" xmlns:cx3="http://schemas.microsoft.com/office/drawing/2016/5/9/chartex" xmlns:cx4="http://schemas.microsoft.com/office/drawing/2016/5/10/chartex" xmlns:cx5="http://schemas.microsoft.com/office/drawing/2016/5/11/chartex" xmlns:cx6="http://schemas.microsoft.com/office/drawing/2016/5/12/chartex" xmlns:cx7="http://schemas.microsoft.com/office/drawing/2016/5/13/chartex" xmlns:cx8="http://schemas.microsoft.com/office/drawing/2016/5/14/chartex" xmlns:mc="http://schemas.openxmlformats.org/markup-compatibility/2006" xmlns:aink="http://schemas.microsoft.com/office/drawing/2016/ink" xmlns:am3d="http://schemas.microsoft.com/office/drawing/2017/model3d" xmlns:o="urn:schemas-microsoft-com:office:office" xmlns:r="http://schemas.openxmlformats.org/officeDocument/2006/relationships" xmlns:m="http://schemas.openxmlformats.org/officeDocument/2006/math" xmlns:v="urn:schemas-microsoft-com:vml" xmlns:wp14="http://schemas.microsoft.com/office/word/2010/wordprocessingDrawing" xmlns:wp="http://schemas.openxmlformats.org/drawingml/2006/wordprocessingDrawing" xmlns:w10="urn:schemas-microsoft-com:office:word" xmlns:w="http://schemas.openxmlformats.org/wordprocessingml/2006/main" xmlns:w14="http://schemas.microsoft.com/office/word/2010/wordml" xmlns:w15="http://schemas.microsoft.com/office/word/2012/wordml" xmlns:w16cid="http://schemas.microsoft.com/office/word/2016/wordml/cid" xmlns:w16se="http://schemas.microsoft.com/office/word/2015/wordml/symex" xmlns:wpg="http://schemas.microsoft.com/office/word/2010/wordprocessingGroup" xmlns:wpi="http://schemas.microsoft.com/office/word/2010/wordprocessingInk" xmlns:wne="http://schemas.microsoft.com/office/word/2006/wordml" xmlns:wps="http://schemas.microsoft.com/office/word/2010/wordprocessingShape" mc:Ignorable="w14 w15 w16se w16cid wp14">
   <w:body>
     <w:p>
       <w:pPr>
@@ -38,23 +38,7 @@
           <w:sz w:val="24"/>
           <w:szCs w:val="24"/>
         </w:rPr>
-        <w:t xml:space="preserve">Die Applikation soll generisch sein, d.h. dass es nur eine Anwendung für jede Rolle gibt, diese sich jedoch für jede Rolle </w:t>
-      </w:r>
-      <w:r>
-        <w:rPr>
-          <w:rFonts w:ascii="Arial" w:hAnsi="Arial" w:cs="Arial"/>
-          <w:sz w:val="24"/>
-          <w:szCs w:val="24"/>
-        </w:rPr>
-        <w:t>anders gestaltet</w:t>
-      </w:r>
-      <w:r>
-        <w:rPr>
-          <w:rFonts w:ascii="Arial" w:hAnsi="Arial" w:cs="Arial"/>
-          <w:sz w:val="24"/>
-          <w:szCs w:val="24"/>
-        </w:rPr>
-        <w:t>.</w:t>
+        <w:t>Die Applikation soll generisch sein, d.h. dass es nur eine Anwendung für jede Rolle gibt, diese sich jedoch für jede Rolle anders gestaltet.</w:t>
       </w:r>
     </w:p>
     <w:p>
@@ -186,17 +170,7 @@
           <w:sz w:val="24"/>
           <w:szCs w:val="24"/>
         </w:rPr>
-        <w:t>(Gemeinde, Landtag, Staat</w:t>
-      </w:r>
-      <w:bookmarkStart w:id="0" w:name="_GoBack"/>
-      <w:bookmarkEnd w:id="0"/>
-      <w:r>
-        <w:rPr>
-          <w:rFonts w:ascii="Arial" w:hAnsi="Arial" w:cs="Arial"/>
-          <w:sz w:val="24"/>
-          <w:szCs w:val="24"/>
-        </w:rPr>
-        <w:t xml:space="preserve">) </w:t>
+        <w:t xml:space="preserve">(Gemeinde, Landtag, Staat) </w:t>
       </w:r>
       <w:r>
         <w:rPr>
@@ -462,7 +436,39 @@
           <w:sz w:val="24"/>
           <w:szCs w:val="24"/>
         </w:rPr>
-        <w:t>Absicherung gegen Missbrauch wie doppelte Stimmabgabe oder Abgeben für andere Personen oder Bearbeiten von Stimmen oder Zuordnen von Stimmen zu Wahlberechtigten</w:t>
+        <w:t>Absicherung gegen Missbrauch</w:t>
+      </w:r>
+      <w:r>
+        <w:rPr>
+          <w:rFonts w:ascii="Arial" w:hAnsi="Arial" w:cs="Arial"/>
+          <w:sz w:val="24"/>
+          <w:szCs w:val="24"/>
+        </w:rPr>
+        <w:t xml:space="preserve">: doppelte Stimmabgabe, Abgeben für andere Personen, </w:t>
+      </w:r>
+      <w:r>
+        <w:rPr>
+          <w:rFonts w:ascii="Arial" w:hAnsi="Arial" w:cs="Arial"/>
+          <w:sz w:val="24"/>
+          <w:szCs w:val="24"/>
+        </w:rPr>
+        <w:t xml:space="preserve">Bearbeiten von Stimmen </w:t>
+      </w:r>
+      <w:r>
+        <w:rPr>
+          <w:rFonts w:ascii="Arial" w:hAnsi="Arial" w:cs="Arial"/>
+          <w:sz w:val="24"/>
+          <w:szCs w:val="24"/>
+        </w:rPr>
+        <w:t>und</w:t>
+      </w:r>
+      <w:r>
+        <w:rPr>
+          <w:rFonts w:ascii="Arial" w:hAnsi="Arial" w:cs="Arial"/>
+          <w:sz w:val="24"/>
+          <w:szCs w:val="24"/>
+        </w:rPr>
+        <w:t xml:space="preserve"> Zuordnen von Stimmen zu Wahlberechtigten</w:t>
       </w:r>
     </w:p>
     <w:p>
@@ -506,7 +512,17 @@
           <w:sz w:val="24"/>
           <w:szCs w:val="24"/>
         </w:rPr>
-        <w:t>Übertragung jeglicher Arten muss zu einhundert Prozent sicher sein</w:t>
+        <w:t>Übertragung jeglicher</w:t>
+      </w:r>
+      <w:bookmarkStart w:id="0" w:name="_GoBack"/>
+      <w:bookmarkEnd w:id="0"/>
+      <w:r>
+        <w:rPr>
+          <w:rFonts w:ascii="Arial" w:hAnsi="Arial" w:cs="Arial"/>
+          <w:sz w:val="24"/>
+          <w:szCs w:val="24"/>
+        </w:rPr>
+        <w:t xml:space="preserve"> Arten muss zu einhundert Prozent sicher sein</w:t>
       </w:r>
     </w:p>
     <w:sectPr>
@@ -520,8 +536,8 @@
 </file>
 
 <file path=word/numbering.xml><?xml version="1.0" encoding="utf-8"?>
-<w:numbering xmlns:wpc="http://schemas.microsoft.com/office/word/2010/wordprocessingCanvas" xmlns:mo="http://schemas.microsoft.com/office/mac/office/2008/main" xmlns:mc="http://schemas.openxmlformats.org/markup-compatibility/2006" xmlns:mv="urn:schemas-microsoft-com:mac:vml" xmlns:o="urn:schemas-microsoft-com:office:office" xmlns:r="http://schemas.openxmlformats.org/officeDocument/2006/relationships" xmlns:m="http://schemas.openxmlformats.org/officeDocument/2006/math" xmlns:v="urn:schemas-microsoft-com:vml" xmlns:wp14="http://schemas.microsoft.com/office/word/2010/wordprocessingDrawing" xmlns:wp="http://schemas.openxmlformats.org/drawingml/2006/wordprocessingDrawing" xmlns:w10="urn:schemas-microsoft-com:office:word" xmlns:w="http://schemas.openxmlformats.org/wordprocessingml/2006/main" xmlns:w14="http://schemas.microsoft.com/office/word/2010/wordml" xmlns:w15="http://schemas.microsoft.com/office/word/2012/wordml" xmlns:wpg="http://schemas.microsoft.com/office/word/2010/wordprocessingGroup" xmlns:wpi="http://schemas.microsoft.com/office/word/2010/wordprocessingInk" xmlns:wne="http://schemas.microsoft.com/office/word/2006/wordml" xmlns:wps="http://schemas.microsoft.com/office/word/2010/wordprocessingShape" mc:Ignorable="w14 w15 wp14">
-  <w:abstractNum w:abstractNumId="0">
+<w:numbering xmlns:wpc="http://schemas.microsoft.com/office/word/2010/wordprocessingCanvas" xmlns:cx="http://schemas.microsoft.com/office/drawing/2014/chartex" xmlns:cx1="http://schemas.microsoft.com/office/drawing/2015/9/8/chartex" xmlns:cx2="http://schemas.microsoft.com/office/drawing/2015/10/21/chartex" xmlns:cx3="http://schemas.microsoft.com/office/drawing/2016/5/9/chartex" xmlns:cx4="http://schemas.microsoft.com/office/drawing/2016/5/10/chartex" xmlns:cx5="http://schemas.microsoft.com/office/drawing/2016/5/11/chartex" xmlns:cx6="http://schemas.microsoft.com/office/drawing/2016/5/12/chartex" xmlns:cx7="http://schemas.microsoft.com/office/drawing/2016/5/13/chartex" xmlns:cx8="http://schemas.microsoft.com/office/drawing/2016/5/14/chartex" xmlns:mc="http://schemas.openxmlformats.org/markup-compatibility/2006" xmlns:aink="http://schemas.microsoft.com/office/drawing/2016/ink" xmlns:am3d="http://schemas.microsoft.com/office/drawing/2017/model3d" xmlns:o="urn:schemas-microsoft-com:office:office" xmlns:r="http://schemas.openxmlformats.org/officeDocument/2006/relationships" xmlns:m="http://schemas.openxmlformats.org/officeDocument/2006/math" xmlns:v="urn:schemas-microsoft-com:vml" xmlns:wp14="http://schemas.microsoft.com/office/word/2010/wordprocessingDrawing" xmlns:wp="http://schemas.openxmlformats.org/drawingml/2006/wordprocessingDrawing" xmlns:w10="urn:schemas-microsoft-com:office:word" xmlns:w="http://schemas.openxmlformats.org/wordprocessingml/2006/main" xmlns:w14="http://schemas.microsoft.com/office/word/2010/wordml" xmlns:w15="http://schemas.microsoft.com/office/word/2012/wordml" xmlns:w16cid="http://schemas.microsoft.com/office/word/2016/wordml/cid" xmlns:w16se="http://schemas.microsoft.com/office/word/2015/wordml/symex" xmlns:wpg="http://schemas.microsoft.com/office/word/2010/wordprocessingGroup" xmlns:wpi="http://schemas.microsoft.com/office/word/2010/wordprocessingInk" xmlns:wne="http://schemas.microsoft.com/office/word/2006/wordml" xmlns:wps="http://schemas.microsoft.com/office/word/2010/wordprocessingShape" mc:Ignorable="w14 w15 w16se w16cid wp14">
+  <w:abstractNum w:abstractNumId="0" w15:restartNumberingAfterBreak="0">
     <w:nsid w:val="4792665E"/>
     <w:multiLevelType w:val="hybridMultilevel"/>
     <w:tmpl w:val="EC4E2674"/>
@@ -614,7 +630,7 @@
 </file>
 
 <file path=word/styles.xml><?xml version="1.0" encoding="utf-8"?>
-<w:styles xmlns:mc="http://schemas.openxmlformats.org/markup-compatibility/2006" xmlns:r="http://schemas.openxmlformats.org/officeDocument/2006/relationships" xmlns:w="http://schemas.openxmlformats.org/wordprocessingml/2006/main" xmlns:w14="http://schemas.microsoft.com/office/word/2010/wordml" xmlns:w15="http://schemas.microsoft.com/office/word/2012/wordml" mc:Ignorable="w14 w15">
+<w:styles xmlns:mc="http://schemas.openxmlformats.org/markup-compatibility/2006" xmlns:r="http://schemas.openxmlformats.org/officeDocument/2006/relationships" xmlns:w="http://schemas.openxmlformats.org/wordprocessingml/2006/main" xmlns:w14="http://schemas.microsoft.com/office/word/2010/wordml" xmlns:w15="http://schemas.microsoft.com/office/word/2012/wordml" xmlns:w16cid="http://schemas.microsoft.com/office/word/2016/wordml/cid" xmlns:w16se="http://schemas.microsoft.com/office/word/2015/wordml/symex" mc:Ignorable="w14 w15 w16se w16cid">
   <w:docDefaults>
     <w:rPrDefault>
       <w:rPr>
@@ -630,7 +646,7 @@
       </w:pPr>
     </w:pPrDefault>
   </w:docDefaults>
-  <w:latentStyles w:defLockedState="0" w:defUIPriority="99" w:defSemiHidden="0" w:defUnhideWhenUsed="0" w:defQFormat="0" w:count="382">
+  <w:latentStyles w:defLockedState="0" w:defUIPriority="99" w:defSemiHidden="0" w:defUnhideWhenUsed="0" w:defQFormat="0" w:count="375">
     <w:lsdException w:name="Normal" w:uiPriority="0" w:qFormat="1"/>
     <w:lsdException w:name="heading 1" w:uiPriority="9" w:qFormat="1"/>
     <w:lsdException w:name="heading 2" w:semiHidden="1" w:uiPriority="9" w:unhideWhenUsed="1" w:qFormat="1"/>

--- a/Lastenheft/Anforderungen.docx
+++ b/Lastenheft/Anforderungen.docx
@@ -38,8 +38,458 @@
           <w:sz w:val="24"/>
           <w:szCs w:val="24"/>
         </w:rPr>
-        <w:t>Die Applikation soll generisch sein, d.h. dass es nur eine Anwendung für jede Rolle gibt, diese sich jedoch für jede Rolle anders gestaltet.</w:t>
-      </w:r>
+        <w:t>Die Applikation soll generisch sein, d.h. dass es nur eine Anwendung für jede Rolle gibt, diese sich jedoch für jede Rolle anders gestaltet</w:t>
+      </w:r>
+      <w:r>
+        <w:rPr>
+          <w:rFonts w:ascii="Arial" w:hAnsi="Arial" w:cs="Arial"/>
+          <w:sz w:val="24"/>
+          <w:szCs w:val="24"/>
+        </w:rPr>
+        <w:t>.</w:t>
+      </w:r>
+    </w:p>
+    <w:p>
+      <w:pPr>
+        <w:pStyle w:val="Listenabsatz"/>
+        <w:rPr>
+          <w:rFonts w:ascii="Arial" w:hAnsi="Arial" w:cs="Arial"/>
+          <w:sz w:val="24"/>
+          <w:szCs w:val="24"/>
+        </w:rPr>
+      </w:pPr>
+      <w:r>
+        <w:rPr>
+          <w:rFonts w:ascii="Arial" w:hAnsi="Arial" w:cs="Arial"/>
+          <w:sz w:val="24"/>
+          <w:szCs w:val="24"/>
+        </w:rPr>
+        <w:t>Folgende Rollen sollen enthalten:</w:t>
+      </w:r>
+    </w:p>
+    <w:p>
+      <w:pPr>
+        <w:pStyle w:val="Listenabsatz"/>
+        <w:numPr>
+          <w:ilvl w:val="0"/>
+          <w:numId w:val="2"/>
+        </w:numPr>
+        <w:rPr>
+          <w:rFonts w:ascii="Arial" w:hAnsi="Arial" w:cs="Arial"/>
+          <w:sz w:val="24"/>
+          <w:szCs w:val="24"/>
+          <w:u w:val="single"/>
+        </w:rPr>
+      </w:pPr>
+      <w:r>
+        <w:rPr>
+          <w:rFonts w:ascii="Arial" w:hAnsi="Arial" w:cs="Arial"/>
+          <w:sz w:val="24"/>
+          <w:szCs w:val="24"/>
+          <w:u w:val="single"/>
+        </w:rPr>
+        <w:t>Admin</w:t>
+      </w:r>
+      <w:r>
+        <w:rPr>
+          <w:rFonts w:ascii="Arial" w:hAnsi="Arial" w:cs="Arial"/>
+          <w:sz w:val="24"/>
+          <w:szCs w:val="24"/>
+          <w:u w:val="single"/>
+        </w:rPr>
+        <w:t>:</w:t>
+      </w:r>
+    </w:p>
+    <w:p>
+      <w:pPr>
+        <w:pStyle w:val="Listenabsatz"/>
+        <w:numPr>
+          <w:ilvl w:val="1"/>
+          <w:numId w:val="2"/>
+        </w:numPr>
+        <w:ind w:left="1418" w:hanging="284"/>
+        <w:rPr>
+          <w:rFonts w:ascii="Arial" w:hAnsi="Arial" w:cs="Arial"/>
+          <w:sz w:val="24"/>
+          <w:szCs w:val="24"/>
+        </w:rPr>
+      </w:pPr>
+      <w:r>
+        <w:rPr>
+          <w:rFonts w:ascii="Arial" w:hAnsi="Arial" w:cs="Arial"/>
+          <w:sz w:val="24"/>
+          <w:szCs w:val="24"/>
+        </w:rPr>
+        <w:t>Verbindung zum backend einrichten</w:t>
+      </w:r>
+    </w:p>
+    <w:p>
+      <w:pPr>
+        <w:pStyle w:val="Listenabsatz"/>
+        <w:numPr>
+          <w:ilvl w:val="1"/>
+          <w:numId w:val="2"/>
+        </w:numPr>
+        <w:ind w:left="1418" w:hanging="284"/>
+        <w:rPr>
+          <w:rFonts w:ascii="Arial" w:hAnsi="Arial" w:cs="Arial"/>
+          <w:sz w:val="24"/>
+          <w:szCs w:val="24"/>
+        </w:rPr>
+      </w:pPr>
+      <w:r>
+        <w:rPr>
+          <w:rFonts w:ascii="Arial" w:hAnsi="Arial" w:cs="Arial"/>
+          <w:sz w:val="24"/>
+          <w:szCs w:val="24"/>
+        </w:rPr>
+        <w:t>Einstell</w:t>
+      </w:r>
+      <w:r>
+        <w:rPr>
+          <w:rFonts w:ascii="Arial" w:hAnsi="Arial" w:cs="Arial"/>
+          <w:sz w:val="24"/>
+          <w:szCs w:val="24"/>
+        </w:rPr>
+        <w:t>ung der</w:t>
+      </w:r>
+      <w:r>
+        <w:rPr>
+          <w:rFonts w:ascii="Arial" w:hAnsi="Arial" w:cs="Arial"/>
+          <w:sz w:val="24"/>
+          <w:szCs w:val="24"/>
+        </w:rPr>
+        <w:t xml:space="preserve"> Instan</w:t>
+      </w:r>
+      <w:r>
+        <w:rPr>
+          <w:rFonts w:ascii="Arial" w:hAnsi="Arial" w:cs="Arial"/>
+          <w:sz w:val="24"/>
+          <w:szCs w:val="24"/>
+        </w:rPr>
+        <w:t xml:space="preserve">z </w:t>
+      </w:r>
+      <w:r>
+        <w:rPr>
+          <w:rFonts w:ascii="Arial" w:hAnsi="Arial" w:cs="Arial"/>
+          <w:sz w:val="24"/>
+          <w:szCs w:val="24"/>
+        </w:rPr>
+        <w:t>(Bundestag, Landtag, Gemeinde)</w:t>
+      </w:r>
+    </w:p>
+    <w:p>
+      <w:pPr>
+        <w:pStyle w:val="Listenabsatz"/>
+        <w:numPr>
+          <w:ilvl w:val="0"/>
+          <w:numId w:val="2"/>
+        </w:numPr>
+        <w:rPr>
+          <w:rFonts w:ascii="Arial" w:hAnsi="Arial" w:cs="Arial"/>
+          <w:sz w:val="24"/>
+          <w:szCs w:val="24"/>
+          <w:u w:val="single"/>
+        </w:rPr>
+      </w:pPr>
+      <w:r>
+        <w:rPr>
+          <w:rFonts w:ascii="Arial" w:hAnsi="Arial" w:cs="Arial"/>
+          <w:sz w:val="24"/>
+          <w:szCs w:val="24"/>
+          <w:u w:val="single"/>
+        </w:rPr>
+        <w:t>Moderator:</w:t>
+      </w:r>
+    </w:p>
+    <w:p>
+      <w:pPr>
+        <w:pStyle w:val="Listenabsatz"/>
+        <w:numPr>
+          <w:ilvl w:val="1"/>
+          <w:numId w:val="2"/>
+        </w:numPr>
+        <w:ind w:left="1418" w:hanging="284"/>
+        <w:rPr>
+          <w:rFonts w:ascii="Arial" w:hAnsi="Arial" w:cs="Arial"/>
+          <w:sz w:val="24"/>
+          <w:szCs w:val="24"/>
+          <w:u w:val="single"/>
+        </w:rPr>
+      </w:pPr>
+      <w:r>
+        <w:rPr>
+          <w:rFonts w:ascii="Arial" w:hAnsi="Arial" w:cs="Arial"/>
+          <w:sz w:val="24"/>
+          <w:szCs w:val="24"/>
+        </w:rPr>
+        <w:t>Wahl anlegen</w:t>
+      </w:r>
+    </w:p>
+    <w:p>
+      <w:pPr>
+        <w:pStyle w:val="Listenabsatz"/>
+        <w:numPr>
+          <w:ilvl w:val="1"/>
+          <w:numId w:val="2"/>
+        </w:numPr>
+        <w:ind w:left="1418" w:hanging="284"/>
+        <w:rPr>
+          <w:rFonts w:ascii="Arial" w:hAnsi="Arial" w:cs="Arial"/>
+          <w:sz w:val="24"/>
+          <w:szCs w:val="24"/>
+        </w:rPr>
+      </w:pPr>
+      <w:r>
+        <w:rPr>
+          <w:rFonts w:ascii="Arial" w:hAnsi="Arial" w:cs="Arial"/>
+          <w:sz w:val="24"/>
+          <w:szCs w:val="24"/>
+        </w:rPr>
+        <w:t>Datei</w:t>
+      </w:r>
+      <w:r>
+        <w:rPr>
+          <w:rFonts w:ascii="Arial" w:hAnsi="Arial" w:cs="Arial"/>
+          <w:sz w:val="24"/>
+          <w:szCs w:val="24"/>
+        </w:rPr>
+        <w:t>en</w:t>
+      </w:r>
+      <w:r>
+        <w:rPr>
+          <w:rFonts w:ascii="Arial" w:hAnsi="Arial" w:cs="Arial"/>
+          <w:sz w:val="24"/>
+          <w:szCs w:val="24"/>
+        </w:rPr>
+        <w:t xml:space="preserve"> vom Wahlkreis importieren</w:t>
+      </w:r>
+      <w:r>
+        <w:rPr>
+          <w:rFonts w:ascii="Arial" w:hAnsi="Arial" w:cs="Arial"/>
+          <w:sz w:val="24"/>
+          <w:szCs w:val="24"/>
+        </w:rPr>
+        <w:t xml:space="preserve"> (beinhaltet Parteien, Kandidaten und Wahlkreis)</w:t>
+      </w:r>
+    </w:p>
+    <w:p>
+      <w:pPr>
+        <w:pStyle w:val="Listenabsatz"/>
+        <w:numPr>
+          <w:ilvl w:val="1"/>
+          <w:numId w:val="2"/>
+        </w:numPr>
+        <w:ind w:left="1418" w:hanging="284"/>
+        <w:rPr>
+          <w:rFonts w:ascii="Arial" w:hAnsi="Arial" w:cs="Arial"/>
+          <w:sz w:val="24"/>
+          <w:szCs w:val="24"/>
+        </w:rPr>
+      </w:pPr>
+      <w:r>
+        <w:rPr>
+          <w:rFonts w:ascii="Arial" w:hAnsi="Arial" w:cs="Arial"/>
+          <w:sz w:val="24"/>
+          <w:szCs w:val="24"/>
+        </w:rPr>
+        <w:t>Wähler aus Datei importieren</w:t>
+      </w:r>
+    </w:p>
+    <w:p>
+      <w:pPr>
+        <w:pStyle w:val="Listenabsatz"/>
+        <w:numPr>
+          <w:ilvl w:val="1"/>
+          <w:numId w:val="2"/>
+        </w:numPr>
+        <w:ind w:left="1418" w:hanging="284"/>
+        <w:rPr>
+          <w:rFonts w:ascii="Arial" w:hAnsi="Arial" w:cs="Arial"/>
+          <w:sz w:val="24"/>
+          <w:szCs w:val="24"/>
+        </w:rPr>
+      </w:pPr>
+      <w:r>
+        <w:rPr>
+          <w:rFonts w:ascii="Arial" w:hAnsi="Arial" w:cs="Arial"/>
+          <w:sz w:val="24"/>
+          <w:szCs w:val="24"/>
+        </w:rPr>
+        <w:t>Zeitraum festlegen</w:t>
+      </w:r>
+    </w:p>
+    <w:p>
+      <w:pPr>
+        <w:pStyle w:val="Listenabsatz"/>
+        <w:numPr>
+          <w:ilvl w:val="1"/>
+          <w:numId w:val="2"/>
+        </w:numPr>
+        <w:ind w:left="1418" w:hanging="284"/>
+        <w:rPr>
+          <w:rFonts w:ascii="Arial" w:hAnsi="Arial" w:cs="Arial"/>
+          <w:sz w:val="24"/>
+          <w:szCs w:val="24"/>
+        </w:rPr>
+      </w:pPr>
+      <w:r>
+        <w:rPr>
+          <w:rFonts w:ascii="Arial" w:hAnsi="Arial" w:cs="Arial"/>
+          <w:sz w:val="24"/>
+          <w:szCs w:val="24"/>
+        </w:rPr>
+        <w:t>Wahl bearbeiten (solange nicht freigegeben)</w:t>
+      </w:r>
+    </w:p>
+    <w:p>
+      <w:pPr>
+        <w:pStyle w:val="Listenabsatz"/>
+        <w:numPr>
+          <w:ilvl w:val="0"/>
+          <w:numId w:val="2"/>
+        </w:numPr>
+        <w:rPr>
+          <w:rFonts w:ascii="Arial" w:hAnsi="Arial" w:cs="Arial"/>
+          <w:sz w:val="24"/>
+          <w:szCs w:val="24"/>
+          <w:u w:val="single"/>
+        </w:rPr>
+      </w:pPr>
+      <w:r>
+        <w:rPr>
+          <w:rFonts w:ascii="Arial" w:hAnsi="Arial" w:cs="Arial"/>
+          <w:sz w:val="24"/>
+          <w:szCs w:val="24"/>
+          <w:u w:val="single"/>
+        </w:rPr>
+        <w:t>Wahlleiter:</w:t>
+      </w:r>
+    </w:p>
+    <w:p>
+      <w:pPr>
+        <w:pStyle w:val="Listenabsatz"/>
+        <w:numPr>
+          <w:ilvl w:val="1"/>
+          <w:numId w:val="2"/>
+        </w:numPr>
+        <w:ind w:left="1418" w:hanging="284"/>
+        <w:rPr>
+          <w:rFonts w:ascii="Arial" w:hAnsi="Arial" w:cs="Arial"/>
+          <w:sz w:val="24"/>
+          <w:szCs w:val="24"/>
+          <w:u w:val="single"/>
+        </w:rPr>
+      </w:pPr>
+      <w:r>
+        <w:rPr>
+          <w:rFonts w:ascii="Arial" w:hAnsi="Arial" w:cs="Arial"/>
+          <w:sz w:val="24"/>
+          <w:szCs w:val="24"/>
+        </w:rPr>
+        <w:t xml:space="preserve">Alles was der </w:t>
+      </w:r>
+      <w:r>
+        <w:rPr>
+          <w:rFonts w:ascii="Arial" w:hAnsi="Arial" w:cs="Arial"/>
+          <w:sz w:val="24"/>
+          <w:szCs w:val="24"/>
+          <w:u w:val="single"/>
+        </w:rPr>
+        <w:t>Moderator</w:t>
+      </w:r>
+      <w:r>
+        <w:rPr>
+          <w:rFonts w:ascii="Arial" w:hAnsi="Arial" w:cs="Arial"/>
+          <w:sz w:val="24"/>
+          <w:szCs w:val="24"/>
+        </w:rPr>
+        <w:t xml:space="preserve"> kann.</w:t>
+      </w:r>
+    </w:p>
+    <w:p>
+      <w:pPr>
+        <w:pStyle w:val="Listenabsatz"/>
+        <w:numPr>
+          <w:ilvl w:val="1"/>
+          <w:numId w:val="2"/>
+        </w:numPr>
+        <w:ind w:left="1418" w:hanging="284"/>
+        <w:rPr>
+          <w:rFonts w:ascii="Arial" w:hAnsi="Arial" w:cs="Arial"/>
+          <w:sz w:val="24"/>
+          <w:szCs w:val="24"/>
+          <w:u w:val="single"/>
+        </w:rPr>
+      </w:pPr>
+      <w:r>
+        <w:rPr>
+          <w:rFonts w:ascii="Arial" w:hAnsi="Arial" w:cs="Arial"/>
+          <w:sz w:val="24"/>
+          <w:szCs w:val="24"/>
+        </w:rPr>
+        <w:t>Eine Wahl Freigeben oder Ablehnen</w:t>
+      </w:r>
+    </w:p>
+    <w:p>
+      <w:pPr>
+        <w:pStyle w:val="Listenabsatz"/>
+        <w:numPr>
+          <w:ilvl w:val="0"/>
+          <w:numId w:val="2"/>
+        </w:numPr>
+        <w:rPr>
+          <w:rFonts w:ascii="Arial" w:hAnsi="Arial" w:cs="Arial"/>
+          <w:sz w:val="24"/>
+          <w:szCs w:val="24"/>
+          <w:u w:val="single"/>
+        </w:rPr>
+      </w:pPr>
+      <w:r>
+        <w:rPr>
+          <w:rFonts w:ascii="Arial" w:hAnsi="Arial" w:cs="Arial"/>
+          <w:sz w:val="24"/>
+          <w:szCs w:val="24"/>
+          <w:u w:val="single"/>
+        </w:rPr>
+        <w:t>Wähler:</w:t>
+      </w:r>
+      <w:bookmarkStart w:id="0" w:name="_GoBack"/>
+      <w:bookmarkEnd w:id="0"/>
+    </w:p>
+    <w:p>
+      <w:pPr>
+        <w:pStyle w:val="Listenabsatz"/>
+        <w:numPr>
+          <w:ilvl w:val="1"/>
+          <w:numId w:val="2"/>
+        </w:numPr>
+        <w:ind w:left="1418" w:hanging="284"/>
+        <w:rPr>
+          <w:rFonts w:ascii="Arial" w:hAnsi="Arial" w:cs="Arial"/>
+          <w:sz w:val="24"/>
+          <w:szCs w:val="24"/>
+          <w:u w:val="single"/>
+        </w:rPr>
+      </w:pPr>
+      <w:r>
+        <w:rPr>
+          <w:rFonts w:ascii="Arial" w:hAnsi="Arial" w:cs="Arial"/>
+          <w:sz w:val="24"/>
+          <w:szCs w:val="24"/>
+        </w:rPr>
+        <w:t>Kann seine Stimme für die Ihn zugelassenen Wahlen abgeben.</w:t>
+      </w:r>
+    </w:p>
+    <w:p>
+      <w:pPr>
+        <w:pStyle w:val="Listenabsatz"/>
+        <w:rPr>
+          <w:rFonts w:ascii="Arial" w:hAnsi="Arial" w:cs="Arial"/>
+          <w:sz w:val="24"/>
+          <w:szCs w:val="24"/>
+        </w:rPr>
+      </w:pPr>
     </w:p>
     <w:p>
       <w:pPr>
@@ -512,17 +962,7 @@
           <w:sz w:val="24"/>
           <w:szCs w:val="24"/>
         </w:rPr>
-        <w:t>Übertragung jeglicher</w:t>
-      </w:r>
-      <w:bookmarkStart w:id="0" w:name="_GoBack"/>
-      <w:bookmarkEnd w:id="0"/>
-      <w:r>
-        <w:rPr>
-          <w:rFonts w:ascii="Arial" w:hAnsi="Arial" w:cs="Arial"/>
-          <w:sz w:val="24"/>
-          <w:szCs w:val="24"/>
-        </w:rPr>
-        <w:t xml:space="preserve"> Arten muss zu einhundert Prozent sicher sein</w:t>
+        <w:t>Übertragung jeglicher Arten muss zu einhundert Prozent sicher sein</w:t>
       </w:r>
     </w:p>
     <w:sectPr>
@@ -623,8 +1063,124 @@
       </w:pPr>
     </w:lvl>
   </w:abstractNum>
+  <w:abstractNum w:abstractNumId="1" w15:restartNumberingAfterBreak="0">
+    <w:nsid w:val="4E23595E"/>
+    <w:multiLevelType w:val="hybridMultilevel"/>
+    <w:tmpl w:val="056A25FA"/>
+    <w:lvl w:ilvl="0" w:tplc="04070001">
+      <w:start w:val="1"/>
+      <w:numFmt w:val="bullet"/>
+      <w:lvlText w:val=""/>
+      <w:lvlJc w:val="left"/>
+      <w:pPr>
+        <w:ind w:left="1440" w:hanging="360"/>
+      </w:pPr>
+      <w:rPr>
+        <w:rFonts w:ascii="Symbol" w:hAnsi="Symbol" w:hint="default"/>
+      </w:rPr>
+    </w:lvl>
+    <w:lvl w:ilvl="1" w:tplc="6420B088">
+      <w:start w:val="1"/>
+      <w:numFmt w:val="bullet"/>
+      <w:lvlText w:val="­"/>
+      <w:lvlJc w:val="left"/>
+      <w:pPr>
+        <w:ind w:left="2160" w:hanging="360"/>
+      </w:pPr>
+      <w:rPr>
+        <w:rFonts w:ascii="Courier New" w:hAnsi="Courier New" w:hint="default"/>
+      </w:rPr>
+    </w:lvl>
+    <w:lvl w:ilvl="2" w:tplc="04070005" w:tentative="1">
+      <w:start w:val="1"/>
+      <w:numFmt w:val="bullet"/>
+      <w:lvlText w:val=""/>
+      <w:lvlJc w:val="left"/>
+      <w:pPr>
+        <w:ind w:left="2880" w:hanging="360"/>
+      </w:pPr>
+      <w:rPr>
+        <w:rFonts w:ascii="Wingdings" w:hAnsi="Wingdings" w:hint="default"/>
+      </w:rPr>
+    </w:lvl>
+    <w:lvl w:ilvl="3" w:tplc="04070001" w:tentative="1">
+      <w:start w:val="1"/>
+      <w:numFmt w:val="bullet"/>
+      <w:lvlText w:val=""/>
+      <w:lvlJc w:val="left"/>
+      <w:pPr>
+        <w:ind w:left="3600" w:hanging="360"/>
+      </w:pPr>
+      <w:rPr>
+        <w:rFonts w:ascii="Symbol" w:hAnsi="Symbol" w:hint="default"/>
+      </w:rPr>
+    </w:lvl>
+    <w:lvl w:ilvl="4" w:tplc="04070003" w:tentative="1">
+      <w:start w:val="1"/>
+      <w:numFmt w:val="bullet"/>
+      <w:lvlText w:val="o"/>
+      <w:lvlJc w:val="left"/>
+      <w:pPr>
+        <w:ind w:left="4320" w:hanging="360"/>
+      </w:pPr>
+      <w:rPr>
+        <w:rFonts w:ascii="Courier New" w:hAnsi="Courier New" w:cs="Courier New" w:hint="default"/>
+      </w:rPr>
+    </w:lvl>
+    <w:lvl w:ilvl="5" w:tplc="04070005" w:tentative="1">
+      <w:start w:val="1"/>
+      <w:numFmt w:val="bullet"/>
+      <w:lvlText w:val=""/>
+      <w:lvlJc w:val="left"/>
+      <w:pPr>
+        <w:ind w:left="5040" w:hanging="360"/>
+      </w:pPr>
+      <w:rPr>
+        <w:rFonts w:ascii="Wingdings" w:hAnsi="Wingdings" w:hint="default"/>
+      </w:rPr>
+    </w:lvl>
+    <w:lvl w:ilvl="6" w:tplc="04070001" w:tentative="1">
+      <w:start w:val="1"/>
+      <w:numFmt w:val="bullet"/>
+      <w:lvlText w:val=""/>
+      <w:lvlJc w:val="left"/>
+      <w:pPr>
+        <w:ind w:left="5760" w:hanging="360"/>
+      </w:pPr>
+      <w:rPr>
+        <w:rFonts w:ascii="Symbol" w:hAnsi="Symbol" w:hint="default"/>
+      </w:rPr>
+    </w:lvl>
+    <w:lvl w:ilvl="7" w:tplc="04070003" w:tentative="1">
+      <w:start w:val="1"/>
+      <w:numFmt w:val="bullet"/>
+      <w:lvlText w:val="o"/>
+      <w:lvlJc w:val="left"/>
+      <w:pPr>
+        <w:ind w:left="6480" w:hanging="360"/>
+      </w:pPr>
+      <w:rPr>
+        <w:rFonts w:ascii="Courier New" w:hAnsi="Courier New" w:cs="Courier New" w:hint="default"/>
+      </w:rPr>
+    </w:lvl>
+    <w:lvl w:ilvl="8" w:tplc="04070005" w:tentative="1">
+      <w:start w:val="1"/>
+      <w:numFmt w:val="bullet"/>
+      <w:lvlText w:val=""/>
+      <w:lvlJc w:val="left"/>
+      <w:pPr>
+        <w:ind w:left="7200" w:hanging="360"/>
+      </w:pPr>
+      <w:rPr>
+        <w:rFonts w:ascii="Wingdings" w:hAnsi="Wingdings" w:hint="default"/>
+      </w:rPr>
+    </w:lvl>
+  </w:abstractNum>
   <w:num w:numId="1">
     <w:abstractNumId w:val="0"/>
+  </w:num>
+  <w:num w:numId="2">
+    <w:abstractNumId w:val="1"/>
   </w:num>
 </w:numbering>
 </file>

--- a/Lastenheft/Anforderungen.docx
+++ b/Lastenheft/Anforderungen.docx
@@ -1,142 +1,79 @@
 
 <file path=word/document.xml><?xml version="1.0" encoding="utf-8"?>
-<w:document xmlns:r="http://schemas.openxmlformats.org/officeDocument/2006/relationships" xmlns:wp="http://schemas.openxmlformats.org/drawingml/2006/wordprocessingDrawing" xmlns:w="http://schemas.openxmlformats.org/wordprocessingml/2006/main" xmlns:w10="urn:schemas-microsoft-com:office:word" xmlns:w14="http://schemas.microsoft.com/office/word/2010/wordml" xmlns:wps="http://schemas.microsoft.com/office/word/2010/wordprocessingShape" xmlns:wpg="http://schemas.microsoft.com/office/word/2010/wordprocessingGroup" xmlns:mc="http://schemas.openxmlformats.org/markup-compatibility/2006" xmlns:v="urn:schemas-microsoft-com:vml" xmlns:o="urn:schemas-microsoft-com:office:office" xmlns:m="http://schemas.openxmlformats.org/officeDocument/2006/math" mc:Ignorable="w14">
+<w:document xmlns:wpc="http://schemas.microsoft.com/office/word/2010/wordprocessingCanvas" xmlns:cx="http://schemas.microsoft.com/office/drawing/2014/chartex" xmlns:cx1="http://schemas.microsoft.com/office/drawing/2015/9/8/chartex" xmlns:cx2="http://schemas.microsoft.com/office/drawing/2015/10/21/chartex" xmlns:cx3="http://schemas.microsoft.com/office/drawing/2016/5/9/chartex" xmlns:cx4="http://schemas.microsoft.com/office/drawing/2016/5/10/chartex" xmlns:cx5="http://schemas.microsoft.com/office/drawing/2016/5/11/chartex" xmlns:cx6="http://schemas.microsoft.com/office/drawing/2016/5/12/chartex" xmlns:cx7="http://schemas.microsoft.com/office/drawing/2016/5/13/chartex" xmlns:cx8="http://schemas.microsoft.com/office/drawing/2016/5/14/chartex" xmlns:mc="http://schemas.openxmlformats.org/markup-compatibility/2006" xmlns:aink="http://schemas.microsoft.com/office/drawing/2016/ink" xmlns:am3d="http://schemas.microsoft.com/office/drawing/2017/model3d" xmlns:o="urn:schemas-microsoft-com:office:office" xmlns:r="http://schemas.openxmlformats.org/officeDocument/2006/relationships" xmlns:m="http://schemas.openxmlformats.org/officeDocument/2006/math" xmlns:v="urn:schemas-microsoft-com:vml" xmlns:wp14="http://schemas.microsoft.com/office/word/2010/wordprocessingDrawing" xmlns:wp="http://schemas.openxmlformats.org/drawingml/2006/wordprocessingDrawing" xmlns:w10="urn:schemas-microsoft-com:office:word" xmlns:w="http://schemas.openxmlformats.org/wordprocessingml/2006/main" xmlns:w14="http://schemas.microsoft.com/office/word/2010/wordml" xmlns:w15="http://schemas.microsoft.com/office/word/2012/wordml" xmlns:w16cid="http://schemas.microsoft.com/office/word/2016/wordml/cid" xmlns:w16se="http://schemas.microsoft.com/office/word/2015/wordml/symex" xmlns:wpg="http://schemas.microsoft.com/office/word/2010/wordprocessingGroup" xmlns:wpi="http://schemas.microsoft.com/office/word/2010/wordprocessingInk" xmlns:wne="http://schemas.microsoft.com/office/word/2006/wordml" xmlns:wps="http://schemas.microsoft.com/office/word/2010/wordprocessingShape" mc:Ignorable="w14 w15 w16se w16cid wp14">
   <w:body>
     <w:p>
-      <w:pPr>
-        <w:pStyle w:val="Normal.0"/>
-      </w:pPr>
       <w:r>
         <w:rPr>
           <w:rFonts w:ascii="Arial" w:hAnsi="Arial"/>
           <w:sz w:val="32"/>
           <w:szCs w:val="32"/>
-          <w:rtl w:val="0"/>
-          <w:lang w:val="de-DE"/>
         </w:rPr>
         <w:t>Anforderungen:</w:t>
       </w:r>
     </w:p>
     <w:p>
       <w:pPr>
-        <w:pStyle w:val="List Paragraph"/>
+        <w:pStyle w:val="ListParagraph"/>
         <w:numPr>
           <w:ilvl w:val="0"/>
           <w:numId w:val="2"/>
         </w:numPr>
-        <w:bidi w:val="0"/>
-        <w:ind w:right="0"/>
-        <w:jc w:val="left"/>
-        <w:rPr>
-          <w:rFonts w:ascii="Arial" w:hAnsi="Arial"/>
-          <w:sz w:val="24"/>
-          <w:szCs w:val="24"/>
-          <w:rtl w:val="0"/>
-          <w:lang w:val="de-DE"/>
-        </w:rPr>
-      </w:pPr>
-      <w:r>
-        <w:rPr>
-          <w:rFonts w:ascii="Arial" w:hAnsi="Arial"/>
-          <w:sz w:val="24"/>
-          <w:szCs w:val="24"/>
-          <w:rtl w:val="0"/>
-          <w:lang w:val="de-DE"/>
-        </w:rPr>
-        <w:t>Die Applikation soll generisch sein, d.h. dass es nur eine Anwendung f</w:t>
-      </w:r>
-      <w:r>
-        <w:rPr>
-          <w:rFonts w:ascii="Arial" w:hAnsi="Arial" w:hint="default"/>
-          <w:sz w:val="24"/>
-          <w:szCs w:val="24"/>
-          <w:rtl w:val="0"/>
-          <w:lang w:val="de-DE"/>
-        </w:rPr>
-        <w:t>ü</w:t>
-      </w:r>
-      <w:r>
-        <w:rPr>
-          <w:rFonts w:ascii="Arial" w:hAnsi="Arial"/>
-          <w:sz w:val="24"/>
-          <w:szCs w:val="24"/>
-          <w:rtl w:val="0"/>
-          <w:lang w:val="de-DE"/>
-        </w:rPr>
-        <w:t>r jede Rolle gibt, diese sich jedoch f</w:t>
-      </w:r>
-      <w:r>
-        <w:rPr>
-          <w:rFonts w:ascii="Arial" w:hAnsi="Arial" w:hint="default"/>
-          <w:sz w:val="24"/>
-          <w:szCs w:val="24"/>
-          <w:rtl w:val="0"/>
-          <w:lang w:val="de-DE"/>
-        </w:rPr>
-        <w:t>ü</w:t>
-      </w:r>
-      <w:r>
-        <w:rPr>
-          <w:rFonts w:ascii="Arial" w:hAnsi="Arial"/>
-          <w:sz w:val="24"/>
-          <w:szCs w:val="24"/>
-          <w:rtl w:val="0"/>
-          <w:lang w:val="de-DE"/>
-        </w:rPr>
-        <w:t>r jede Rolle anders gestaltet.</w:t>
-      </w:r>
-    </w:p>
-    <w:p>
-      <w:pPr>
-        <w:pStyle w:val="List Paragraph"/>
-      </w:pPr>
-      <w:r>
-        <w:rPr>
-          <w:rFonts w:ascii="Arial" w:hAnsi="Arial"/>
-          <w:sz w:val="24"/>
-          <w:szCs w:val="24"/>
-          <w:rtl w:val="0"/>
-          <w:lang w:val="de-DE"/>
-        </w:rPr>
-        <w:t xml:space="preserve">Folgende Rollen </w:t>
-      </w:r>
-      <w:r>
-        <w:rPr>
-          <w:rFonts w:ascii="Arial" w:hAnsi="Arial"/>
-          <w:sz w:val="24"/>
-          <w:szCs w:val="24"/>
-          <w:rtl w:val="0"/>
-          <w:lang w:val="de-DE"/>
-        </w:rPr>
-        <w:t>sind</w:t>
-      </w:r>
-      <w:r>
-        <w:rPr>
-          <w:rFonts w:ascii="Arial" w:hAnsi="Arial"/>
-          <w:sz w:val="24"/>
-          <w:szCs w:val="24"/>
-          <w:rtl w:val="0"/>
-          <w:lang w:val="de-DE"/>
-        </w:rPr>
-        <w:t xml:space="preserve"> enthalten:</w:t>
-      </w:r>
-    </w:p>
-    <w:p>
-      <w:pPr>
-        <w:pStyle w:val="List Paragraph"/>
+        <w:rPr>
+          <w:rFonts w:ascii="Arial" w:hAnsi="Arial"/>
+          <w:sz w:val="24"/>
+          <w:szCs w:val="24"/>
+        </w:rPr>
+      </w:pPr>
+      <w:r>
+        <w:rPr>
+          <w:rFonts w:ascii="Arial" w:hAnsi="Arial"/>
+          <w:sz w:val="24"/>
+          <w:szCs w:val="24"/>
+        </w:rPr>
+        <w:t>Die Applikation soll generisch sein, d.h.</w:t>
+      </w:r>
+      <w:r>
+        <w:rPr>
+          <w:rFonts w:ascii="Arial" w:hAnsi="Arial"/>
+          <w:sz w:val="24"/>
+          <w:szCs w:val="24"/>
+        </w:rPr>
+        <w:t>,</w:t>
+      </w:r>
+      <w:r>
+        <w:rPr>
+          <w:rFonts w:ascii="Arial" w:hAnsi="Arial"/>
+          <w:sz w:val="24"/>
+          <w:szCs w:val="24"/>
+        </w:rPr>
+        <w:t xml:space="preserve"> dass es nur eine Anwendung für jede Rolle gibt, diese sich jedoch für jede Rolle anders gestaltet.</w:t>
+      </w:r>
+    </w:p>
+    <w:p>
+      <w:pPr>
+        <w:pStyle w:val="ListParagraph"/>
+      </w:pPr>
+      <w:r>
+        <w:rPr>
+          <w:rFonts w:ascii="Arial" w:hAnsi="Arial"/>
+          <w:sz w:val="24"/>
+          <w:szCs w:val="24"/>
+        </w:rPr>
+        <w:t>Folgende Rollen sind enthalten:</w:t>
+      </w:r>
+    </w:p>
+    <w:p>
+      <w:pPr>
+        <w:pStyle w:val="ListParagraph"/>
         <w:numPr>
           <w:ilvl w:val="0"/>
           <w:numId w:val="4"/>
         </w:numPr>
-        <w:bidi w:val="0"/>
-        <w:ind w:right="0"/>
-        <w:jc w:val="left"/>
-        <w:rPr>
-          <w:rFonts w:ascii="Arial" w:hAnsi="Arial"/>
-          <w:sz w:val="24"/>
-          <w:szCs w:val="24"/>
-          <w:rtl w:val="0"/>
-          <w:lang w:val="de-DE"/>
+        <w:rPr>
+          <w:rFonts w:ascii="Arial" w:hAnsi="Arial"/>
+          <w:sz w:val="24"/>
+          <w:szCs w:val="24"/>
         </w:rPr>
       </w:pPr>
       <w:r>
@@ -145,86 +82,81 @@
           <w:sz w:val="24"/>
           <w:szCs w:val="24"/>
           <w:u w:val="single"/>
-          <w:rtl w:val="0"/>
-          <w:lang w:val="de-DE"/>
         </w:rPr>
         <w:t>Admin:</w:t>
       </w:r>
     </w:p>
     <w:p>
       <w:pPr>
-        <w:pStyle w:val="List Paragraph"/>
+        <w:pStyle w:val="ListParagraph"/>
         <w:numPr>
           <w:ilvl w:val="2"/>
           <w:numId w:val="6"/>
         </w:numPr>
-        <w:bidi w:val="0"/>
-        <w:ind w:right="0"/>
-        <w:jc w:val="left"/>
-        <w:rPr>
-          <w:rFonts w:ascii="Arial" w:hAnsi="Arial"/>
-          <w:sz w:val="24"/>
-          <w:szCs w:val="24"/>
-          <w:rtl w:val="0"/>
-          <w:lang w:val="de-DE"/>
-        </w:rPr>
-      </w:pPr>
-      <w:r>
-        <w:rPr>
-          <w:rFonts w:ascii="Arial" w:hAnsi="Arial"/>
-          <w:sz w:val="24"/>
-          <w:szCs w:val="24"/>
-          <w:rtl w:val="0"/>
-          <w:lang w:val="de-DE"/>
-        </w:rPr>
-        <w:t>Verbindung zum backend einrichten</w:t>
-      </w:r>
-    </w:p>
-    <w:p>
-      <w:pPr>
-        <w:pStyle w:val="List Paragraph"/>
+        <w:rPr>
+          <w:rFonts w:ascii="Arial" w:hAnsi="Arial"/>
+          <w:sz w:val="24"/>
+          <w:szCs w:val="24"/>
+        </w:rPr>
+      </w:pPr>
+      <w:r>
+        <w:rPr>
+          <w:rFonts w:ascii="Arial" w:hAnsi="Arial"/>
+          <w:sz w:val="24"/>
+          <w:szCs w:val="24"/>
+        </w:rPr>
+        <w:t xml:space="preserve">Verbindung zum </w:t>
+      </w:r>
+      <w:r>
+        <w:rPr>
+          <w:rFonts w:ascii="Arial" w:hAnsi="Arial"/>
+          <w:sz w:val="24"/>
+          <w:szCs w:val="24"/>
+        </w:rPr>
+        <w:t>B</w:t>
+      </w:r>
+      <w:r>
+        <w:rPr>
+          <w:rFonts w:ascii="Arial" w:hAnsi="Arial"/>
+          <w:sz w:val="24"/>
+          <w:szCs w:val="24"/>
+        </w:rPr>
+        <w:t>ackend einrichten</w:t>
+      </w:r>
+    </w:p>
+    <w:p>
+      <w:pPr>
+        <w:pStyle w:val="ListParagraph"/>
         <w:numPr>
           <w:ilvl w:val="2"/>
           <w:numId w:val="6"/>
         </w:numPr>
-        <w:bidi w:val="0"/>
-        <w:ind w:right="0"/>
-        <w:jc w:val="left"/>
-        <w:rPr>
-          <w:rFonts w:ascii="Arial" w:hAnsi="Arial"/>
-          <w:sz w:val="24"/>
-          <w:szCs w:val="24"/>
-          <w:rtl w:val="0"/>
-          <w:lang w:val="de-DE"/>
-        </w:rPr>
-      </w:pPr>
-      <w:r>
-        <w:rPr>
-          <w:rFonts w:ascii="Arial" w:hAnsi="Arial"/>
-          <w:sz w:val="24"/>
-          <w:szCs w:val="24"/>
-          <w:rtl w:val="0"/>
-          <w:lang w:val="de-DE"/>
+        <w:rPr>
+          <w:rFonts w:ascii="Arial" w:hAnsi="Arial"/>
+          <w:sz w:val="24"/>
+          <w:szCs w:val="24"/>
+        </w:rPr>
+      </w:pPr>
+      <w:r>
+        <w:rPr>
+          <w:rFonts w:ascii="Arial" w:hAnsi="Arial"/>
+          <w:sz w:val="24"/>
+          <w:szCs w:val="24"/>
         </w:rPr>
         <w:t>Einstellung der Instanz (Bundestag, Landtag, Gemeinde)</w:t>
       </w:r>
     </w:p>
     <w:p>
       <w:pPr>
-        <w:pStyle w:val="List Paragraph"/>
+        <w:pStyle w:val="ListParagraph"/>
         <w:numPr>
           <w:ilvl w:val="0"/>
           <w:numId w:val="4"/>
         </w:numPr>
-        <w:bidi w:val="0"/>
-        <w:ind w:right="0"/>
-        <w:jc w:val="left"/>
-        <w:rPr>
-          <w:rFonts w:ascii="Arial" w:hAnsi="Arial"/>
-          <w:sz w:val="24"/>
-          <w:szCs w:val="24"/>
-          <w:rtl w:val="0"/>
-          <w:lang w:val="de-DE"/>
+        <w:rPr>
+          <w:rFonts w:ascii="Arial" w:hAnsi="Arial"/>
+          <w:sz w:val="24"/>
+          <w:szCs w:val="24"/>
         </w:rPr>
       </w:pPr>
       <w:r>
@@ -233,193 +165,131 @@
           <w:sz w:val="24"/>
           <w:szCs w:val="24"/>
           <w:u w:val="single"/>
-          <w:rtl w:val="0"/>
-          <w:lang w:val="de-DE"/>
         </w:rPr>
         <w:t>Moderator:</w:t>
       </w:r>
     </w:p>
     <w:p>
       <w:pPr>
-        <w:pStyle w:val="List Paragraph"/>
+        <w:pStyle w:val="ListParagraph"/>
         <w:numPr>
           <w:ilvl w:val="2"/>
           <w:numId w:val="7"/>
         </w:numPr>
-        <w:bidi w:val="0"/>
-        <w:ind w:right="0"/>
-        <w:jc w:val="left"/>
-        <w:rPr>
-          <w:rFonts w:ascii="Arial" w:hAnsi="Arial"/>
-          <w:sz w:val="24"/>
-          <w:szCs w:val="24"/>
-          <w:rtl w:val="0"/>
-          <w:lang w:val="de-DE"/>
-        </w:rPr>
-      </w:pPr>
-      <w:r>
-        <w:rPr>
-          <w:rFonts w:ascii="Arial" w:hAnsi="Arial"/>
-          <w:sz w:val="24"/>
-          <w:szCs w:val="24"/>
-          <w:rtl w:val="0"/>
-          <w:lang w:val="de-DE"/>
+        <w:rPr>
+          <w:rFonts w:ascii="Arial" w:hAnsi="Arial"/>
+          <w:sz w:val="24"/>
+          <w:szCs w:val="24"/>
+        </w:rPr>
+      </w:pPr>
+      <w:r>
+        <w:rPr>
+          <w:rFonts w:ascii="Arial" w:hAnsi="Arial"/>
+          <w:sz w:val="24"/>
+          <w:szCs w:val="24"/>
         </w:rPr>
         <w:t>Wahl anlegen</w:t>
       </w:r>
     </w:p>
     <w:p>
       <w:pPr>
-        <w:pStyle w:val="List Paragraph"/>
+        <w:pStyle w:val="ListParagraph"/>
         <w:numPr>
           <w:ilvl w:val="2"/>
           <w:numId w:val="7"/>
         </w:numPr>
-        <w:bidi w:val="0"/>
-        <w:ind w:right="0"/>
-        <w:jc w:val="left"/>
-        <w:rPr>
-          <w:rFonts w:ascii="Arial" w:hAnsi="Arial"/>
-          <w:sz w:val="24"/>
-          <w:szCs w:val="24"/>
-          <w:rtl w:val="0"/>
-          <w:lang w:val="de-DE"/>
-        </w:rPr>
-      </w:pPr>
-      <w:r>
-        <w:rPr>
-          <w:rFonts w:ascii="Arial" w:hAnsi="Arial"/>
-          <w:sz w:val="24"/>
-          <w:szCs w:val="24"/>
-          <w:rtl w:val="0"/>
-          <w:lang w:val="de-DE"/>
+        <w:rPr>
+          <w:rFonts w:ascii="Arial" w:hAnsi="Arial"/>
+          <w:sz w:val="24"/>
+          <w:szCs w:val="24"/>
+        </w:rPr>
+      </w:pPr>
+      <w:r>
+        <w:rPr>
+          <w:rFonts w:ascii="Arial" w:hAnsi="Arial"/>
+          <w:sz w:val="24"/>
+          <w:szCs w:val="24"/>
         </w:rPr>
         <w:t>Dateien vom Wahlkreis importieren (beinhaltet Parteien, Kandidaten und Wahlkreis)</w:t>
       </w:r>
     </w:p>
     <w:p>
       <w:pPr>
-        <w:pStyle w:val="List Paragraph"/>
+        <w:pStyle w:val="ListParagraph"/>
         <w:numPr>
           <w:ilvl w:val="2"/>
           <w:numId w:val="7"/>
         </w:numPr>
-        <w:bidi w:val="0"/>
-        <w:ind w:right="0"/>
-        <w:jc w:val="left"/>
-        <w:rPr>
-          <w:rFonts w:ascii="Arial" w:hAnsi="Arial"/>
-          <w:sz w:val="24"/>
-          <w:szCs w:val="24"/>
-          <w:rtl w:val="0"/>
-          <w:lang w:val="de-DE"/>
-        </w:rPr>
-      </w:pPr>
-      <w:r>
-        <w:rPr>
-          <w:rFonts w:ascii="Arial" w:hAnsi="Arial"/>
-          <w:sz w:val="24"/>
-          <w:szCs w:val="24"/>
-          <w:rtl w:val="0"/>
-          <w:lang w:val="de-DE"/>
-        </w:rPr>
-        <w:t>W</w:t>
-      </w:r>
-      <w:r>
-        <w:rPr>
-          <w:rFonts w:ascii="Arial" w:hAnsi="Arial" w:hint="default"/>
-          <w:sz w:val="24"/>
-          <w:szCs w:val="24"/>
-          <w:rtl w:val="0"/>
-          <w:lang w:val="de-DE"/>
-        </w:rPr>
-        <w:t>ä</w:t>
-      </w:r>
-      <w:r>
-        <w:rPr>
-          <w:rFonts w:ascii="Arial" w:hAnsi="Arial"/>
-          <w:sz w:val="24"/>
-          <w:szCs w:val="24"/>
-          <w:rtl w:val="0"/>
-          <w:lang w:val="de-DE"/>
-        </w:rPr>
-        <w:t>hler aus Datei importieren</w:t>
-      </w:r>
-    </w:p>
-    <w:p>
-      <w:pPr>
-        <w:pStyle w:val="List Paragraph"/>
+        <w:rPr>
+          <w:rFonts w:ascii="Arial" w:hAnsi="Arial"/>
+          <w:sz w:val="24"/>
+          <w:szCs w:val="24"/>
+        </w:rPr>
+      </w:pPr>
+      <w:r>
+        <w:rPr>
+          <w:rFonts w:ascii="Arial" w:hAnsi="Arial"/>
+          <w:sz w:val="24"/>
+          <w:szCs w:val="24"/>
+        </w:rPr>
+        <w:t>Wähler aus Datei importieren</w:t>
+      </w:r>
+    </w:p>
+    <w:p>
+      <w:pPr>
+        <w:pStyle w:val="ListParagraph"/>
         <w:numPr>
           <w:ilvl w:val="2"/>
           <w:numId w:val="7"/>
         </w:numPr>
-        <w:bidi w:val="0"/>
-        <w:ind w:right="0"/>
-        <w:jc w:val="left"/>
-        <w:rPr>
-          <w:rFonts w:ascii="Arial" w:hAnsi="Arial"/>
-          <w:sz w:val="24"/>
-          <w:szCs w:val="24"/>
-          <w:rtl w:val="0"/>
-          <w:lang w:val="de-DE"/>
-        </w:rPr>
-      </w:pPr>
-      <w:r>
-        <w:rPr>
-          <w:rFonts w:ascii="Arial" w:hAnsi="Arial"/>
-          <w:sz w:val="24"/>
-          <w:szCs w:val="24"/>
-          <w:rtl w:val="0"/>
-          <w:lang w:val="de-DE"/>
+        <w:rPr>
+          <w:rFonts w:ascii="Arial" w:hAnsi="Arial"/>
+          <w:sz w:val="24"/>
+          <w:szCs w:val="24"/>
+        </w:rPr>
+      </w:pPr>
+      <w:r>
+        <w:rPr>
+          <w:rFonts w:ascii="Arial" w:hAnsi="Arial"/>
+          <w:sz w:val="24"/>
+          <w:szCs w:val="24"/>
         </w:rPr>
         <w:t>Zeitraum festlegen</w:t>
       </w:r>
     </w:p>
     <w:p>
       <w:pPr>
-        <w:pStyle w:val="List Paragraph"/>
+        <w:pStyle w:val="ListParagraph"/>
         <w:numPr>
           <w:ilvl w:val="2"/>
           <w:numId w:val="7"/>
         </w:numPr>
-        <w:bidi w:val="0"/>
-        <w:ind w:right="0"/>
-        <w:jc w:val="left"/>
-        <w:rPr>
-          <w:rFonts w:ascii="Arial" w:hAnsi="Arial"/>
-          <w:sz w:val="24"/>
-          <w:szCs w:val="24"/>
-          <w:rtl w:val="0"/>
-          <w:lang w:val="de-DE"/>
-        </w:rPr>
-      </w:pPr>
-      <w:r>
-        <w:rPr>
-          <w:rFonts w:ascii="Arial" w:hAnsi="Arial"/>
-          <w:sz w:val="24"/>
-          <w:szCs w:val="24"/>
-          <w:rtl w:val="0"/>
-          <w:lang w:val="de-DE"/>
+        <w:rPr>
+          <w:rFonts w:ascii="Arial" w:hAnsi="Arial"/>
+          <w:sz w:val="24"/>
+          <w:szCs w:val="24"/>
+        </w:rPr>
+      </w:pPr>
+      <w:r>
+        <w:rPr>
+          <w:rFonts w:ascii="Arial" w:hAnsi="Arial"/>
+          <w:sz w:val="24"/>
+          <w:szCs w:val="24"/>
         </w:rPr>
         <w:t>Wahl bearbeiten (solange nicht freigegeben)</w:t>
       </w:r>
     </w:p>
     <w:p>
       <w:pPr>
-        <w:pStyle w:val="List Paragraph"/>
+        <w:pStyle w:val="ListParagraph"/>
         <w:numPr>
           <w:ilvl w:val="0"/>
           <w:numId w:val="4"/>
         </w:numPr>
-        <w:bidi w:val="0"/>
-        <w:ind w:right="0"/>
-        <w:jc w:val="left"/>
-        <w:rPr>
-          <w:rFonts w:ascii="Arial" w:hAnsi="Arial"/>
-          <w:sz w:val="24"/>
-          <w:szCs w:val="24"/>
-          <w:rtl w:val="0"/>
-          <w:lang w:val="de-DE"/>
+        <w:rPr>
+          <w:rFonts w:ascii="Arial" w:hAnsi="Arial"/>
+          <w:sz w:val="24"/>
+          <w:szCs w:val="24"/>
         </w:rPr>
       </w:pPr>
       <w:r>
@@ -428,39 +298,38 @@
           <w:sz w:val="24"/>
           <w:szCs w:val="24"/>
           <w:u w:val="single"/>
-          <w:rtl w:val="0"/>
-          <w:lang w:val="de-DE"/>
         </w:rPr>
         <w:t>Wahlleiter:</w:t>
       </w:r>
     </w:p>
     <w:p>
       <w:pPr>
-        <w:pStyle w:val="List Paragraph"/>
+        <w:pStyle w:val="ListParagraph"/>
         <w:numPr>
           <w:ilvl w:val="2"/>
           <w:numId w:val="7"/>
         </w:numPr>
-        <w:bidi w:val="0"/>
-        <w:ind w:right="0"/>
-        <w:jc w:val="left"/>
-        <w:rPr>
-          <w:rFonts w:ascii="Arial" w:hAnsi="Arial"/>
-          <w:sz w:val="24"/>
-          <w:szCs w:val="24"/>
-          <w:rtl w:val="0"/>
-          <w:lang w:val="de-DE"/>
-        </w:rPr>
-      </w:pPr>
-      <w:r>
-        <w:rPr>
-          <w:rFonts w:ascii="Arial" w:hAnsi="Arial"/>
-          <w:sz w:val="24"/>
-          <w:szCs w:val="24"/>
-          <w:rtl w:val="0"/>
-          <w:lang w:val="de-DE"/>
-        </w:rPr>
-        <w:t xml:space="preserve">Alles was der </w:t>
+        <w:rPr>
+          <w:rFonts w:ascii="Arial" w:hAnsi="Arial"/>
+          <w:sz w:val="24"/>
+          <w:szCs w:val="24"/>
+        </w:rPr>
+      </w:pPr>
+      <w:r>
+        <w:rPr>
+          <w:rFonts w:ascii="Arial" w:hAnsi="Arial"/>
+          <w:sz w:val="24"/>
+          <w:szCs w:val="24"/>
+        </w:rPr>
+        <w:t xml:space="preserve">Alles was </w:t>
+      </w:r>
+      <w:r>
+        <w:rPr>
+          <w:rFonts w:ascii="Arial" w:hAnsi="Arial"/>
+          <w:sz w:val="24"/>
+          <w:szCs w:val="24"/>
+        </w:rPr>
+        <w:t xml:space="preserve">ein </w:t>
       </w:r>
       <w:r>
         <w:rPr>
@@ -468,8 +337,6 @@
           <w:sz w:val="24"/>
           <w:szCs w:val="24"/>
           <w:u w:val="single"/>
-          <w:rtl w:val="0"/>
-          <w:lang w:val="de-DE"/>
         </w:rPr>
         <w:t>Moderator</w:t>
       </w:r>
@@ -478,86 +345,65 @@
           <w:rFonts w:ascii="Arial" w:hAnsi="Arial"/>
           <w:sz w:val="24"/>
           <w:szCs w:val="24"/>
-          <w:rtl w:val="0"/>
-          <w:lang w:val="de-DE"/>
         </w:rPr>
         <w:t xml:space="preserve"> kann</w:t>
       </w:r>
     </w:p>
     <w:p>
       <w:pPr>
-        <w:pStyle w:val="List Paragraph"/>
+        <w:pStyle w:val="ListParagraph"/>
         <w:numPr>
           <w:ilvl w:val="2"/>
           <w:numId w:val="7"/>
         </w:numPr>
-        <w:bidi w:val="0"/>
-        <w:ind w:right="0"/>
-        <w:jc w:val="left"/>
-        <w:rPr>
-          <w:rFonts w:ascii="Arial" w:hAnsi="Arial"/>
-          <w:sz w:val="24"/>
-          <w:szCs w:val="24"/>
-          <w:rtl w:val="0"/>
-          <w:lang w:val="de-DE"/>
-        </w:rPr>
-      </w:pPr>
-      <w:r>
-        <w:rPr>
-          <w:rFonts w:ascii="Arial" w:hAnsi="Arial"/>
-          <w:sz w:val="24"/>
-          <w:szCs w:val="24"/>
-          <w:rtl w:val="0"/>
-          <w:lang w:val="de-DE"/>
+        <w:rPr>
+          <w:rFonts w:ascii="Arial" w:hAnsi="Arial"/>
+          <w:sz w:val="24"/>
+          <w:szCs w:val="24"/>
+        </w:rPr>
+      </w:pPr>
+      <w:r>
+        <w:rPr>
+          <w:rFonts w:ascii="Arial" w:hAnsi="Arial"/>
+          <w:sz w:val="24"/>
+          <w:szCs w:val="24"/>
         </w:rPr>
         <w:t>Eine Wahl Freigeben oder Ablehnen</w:t>
       </w:r>
     </w:p>
     <w:p>
       <w:pPr>
-        <w:pStyle w:val="List Paragraph"/>
+        <w:pStyle w:val="ListParagraph"/>
         <w:numPr>
           <w:ilvl w:val="2"/>
           <w:numId w:val="7"/>
         </w:numPr>
-        <w:bidi w:val="0"/>
-        <w:ind w:right="0"/>
-        <w:jc w:val="left"/>
-        <w:rPr>
-          <w:rFonts w:ascii="Arial" w:hAnsi="Arial"/>
-          <w:sz w:val="24"/>
-          <w:szCs w:val="24"/>
-          <w:rtl w:val="0"/>
-          <w:lang w:val="de-DE"/>
-        </w:rPr>
-      </w:pPr>
-      <w:r>
-        <w:rPr>
-          <w:rFonts w:ascii="Arial" w:hAnsi="Arial"/>
-          <w:sz w:val="24"/>
-          <w:szCs w:val="24"/>
-          <w:rtl w:val="0"/>
-          <w:lang w:val="de-DE"/>
+        <w:rPr>
+          <w:rFonts w:ascii="Arial" w:hAnsi="Arial"/>
+          <w:sz w:val="24"/>
+          <w:szCs w:val="24"/>
+        </w:rPr>
+      </w:pPr>
+      <w:r>
+        <w:rPr>
+          <w:rFonts w:ascii="Arial" w:hAnsi="Arial"/>
+          <w:sz w:val="24"/>
+          <w:szCs w:val="24"/>
         </w:rPr>
         <w:t>Eine Wahl auswerten</w:t>
       </w:r>
     </w:p>
     <w:p>
       <w:pPr>
-        <w:pStyle w:val="List Paragraph"/>
+        <w:pStyle w:val="ListParagraph"/>
         <w:numPr>
           <w:ilvl w:val="0"/>
           <w:numId w:val="4"/>
         </w:numPr>
-        <w:bidi w:val="0"/>
-        <w:ind w:right="0"/>
-        <w:jc w:val="left"/>
-        <w:rPr>
-          <w:rFonts w:ascii="Arial" w:hAnsi="Arial"/>
-          <w:sz w:val="24"/>
-          <w:szCs w:val="24"/>
-          <w:rtl w:val="0"/>
-          <w:lang w:val="de-DE"/>
+        <w:rPr>
+          <w:rFonts w:ascii="Arial" w:hAnsi="Arial"/>
+          <w:sz w:val="24"/>
+          <w:szCs w:val="24"/>
         </w:rPr>
       </w:pPr>
       <w:r>
@@ -566,609 +412,885 @@
           <w:sz w:val="24"/>
           <w:szCs w:val="24"/>
           <w:u w:val="single"/>
-          <w:rtl w:val="0"/>
-          <w:lang w:val="de-DE"/>
-        </w:rPr>
-        <w:t>W</w:t>
-      </w:r>
-      <w:r>
-        <w:rPr>
-          <w:rFonts w:ascii="Arial" w:hAnsi="Arial" w:hint="default"/>
-          <w:sz w:val="24"/>
-          <w:szCs w:val="24"/>
-          <w:u w:val="single"/>
-          <w:rtl w:val="0"/>
-          <w:lang w:val="de-DE"/>
-        </w:rPr>
-        <w:t>ä</w:t>
-      </w:r>
-      <w:r>
-        <w:rPr>
-          <w:rFonts w:ascii="Arial" w:hAnsi="Arial"/>
-          <w:sz w:val="24"/>
-          <w:szCs w:val="24"/>
-          <w:u w:val="single"/>
-          <w:rtl w:val="0"/>
-          <w:lang w:val="de-DE"/>
-        </w:rPr>
-        <w:t>hler:</w:t>
-      </w:r>
-    </w:p>
-    <w:p>
-      <w:pPr>
-        <w:pStyle w:val="List Paragraph"/>
+        </w:rPr>
+        <w:t>Wähler:</w:t>
+      </w:r>
+    </w:p>
+    <w:p>
+      <w:pPr>
+        <w:pStyle w:val="ListParagraph"/>
         <w:numPr>
           <w:ilvl w:val="2"/>
           <w:numId w:val="7"/>
         </w:numPr>
-        <w:bidi w:val="0"/>
-        <w:ind w:right="0"/>
-        <w:jc w:val="left"/>
-        <w:rPr>
-          <w:rFonts w:ascii="Arial" w:hAnsi="Arial"/>
-          <w:sz w:val="24"/>
-          <w:szCs w:val="24"/>
-          <w:rtl w:val="0"/>
-          <w:lang w:val="de-DE"/>
-        </w:rPr>
-      </w:pPr>
-      <w:r>
-        <w:rPr>
-          <w:rFonts w:ascii="Arial" w:hAnsi="Arial"/>
-          <w:sz w:val="24"/>
-          <w:szCs w:val="24"/>
-          <w:rtl w:val="0"/>
-          <w:lang w:val="de-DE"/>
-        </w:rPr>
-        <w:t>Kann seine Stimme f</w:t>
-      </w:r>
-      <w:r>
-        <w:rPr>
-          <w:rFonts w:ascii="Arial" w:hAnsi="Arial" w:hint="default"/>
-          <w:sz w:val="24"/>
-          <w:szCs w:val="24"/>
-          <w:rtl w:val="0"/>
-          <w:lang w:val="de-DE"/>
-        </w:rPr>
-        <w:t>ü</w:t>
-      </w:r>
-      <w:r>
-        <w:rPr>
-          <w:rFonts w:ascii="Arial" w:hAnsi="Arial"/>
-          <w:sz w:val="24"/>
-          <w:szCs w:val="24"/>
-          <w:rtl w:val="0"/>
-          <w:lang w:val="de-DE"/>
-        </w:rPr>
-        <w:t>r die Ihn zugelassenen Wahlen abgeben.</w:t>
-      </w:r>
-    </w:p>
-    <w:p>
-      <w:pPr>
-        <w:pStyle w:val="List Paragraph"/>
-      </w:pPr>
-    </w:p>
-    <w:p>
-      <w:pPr>
-        <w:pStyle w:val="List Paragraph"/>
+        <w:rPr>
+          <w:rFonts w:ascii="Arial" w:hAnsi="Arial"/>
+          <w:sz w:val="24"/>
+          <w:szCs w:val="24"/>
+        </w:rPr>
+      </w:pPr>
+      <w:r>
+        <w:rPr>
+          <w:rFonts w:ascii="Arial" w:hAnsi="Arial"/>
+          <w:sz w:val="24"/>
+          <w:szCs w:val="24"/>
+        </w:rPr>
+        <w:t>Kann seine Stimme für die</w:t>
+      </w:r>
+      <w:r>
+        <w:rPr>
+          <w:rFonts w:ascii="Arial" w:hAnsi="Arial"/>
+          <w:sz w:val="24"/>
+          <w:szCs w:val="24"/>
+        </w:rPr>
+        <w:t xml:space="preserve"> für</w:t>
+      </w:r>
+      <w:r>
+        <w:rPr>
+          <w:rFonts w:ascii="Arial" w:hAnsi="Arial"/>
+          <w:sz w:val="24"/>
+          <w:szCs w:val="24"/>
+        </w:rPr>
+        <w:t xml:space="preserve"> </w:t>
+      </w:r>
+      <w:r>
+        <w:rPr>
+          <w:rFonts w:ascii="Arial" w:hAnsi="Arial"/>
+          <w:sz w:val="24"/>
+          <w:szCs w:val="24"/>
+        </w:rPr>
+        <w:t>i</w:t>
+      </w:r>
+      <w:r>
+        <w:rPr>
+          <w:rFonts w:ascii="Arial" w:hAnsi="Arial"/>
+          <w:sz w:val="24"/>
+          <w:szCs w:val="24"/>
+        </w:rPr>
+        <w:t>hn zugelassenen Wahlen abgeben.</w:t>
+      </w:r>
+    </w:p>
+    <w:p>
+      <w:pPr>
+        <w:pStyle w:val="ListParagraph"/>
+      </w:pPr>
+    </w:p>
+    <w:p>
+      <w:pPr>
+        <w:pStyle w:val="ListParagraph"/>
         <w:numPr>
           <w:ilvl w:val="0"/>
           <w:numId w:val="8"/>
         </w:numPr>
-        <w:bidi w:val="0"/>
-        <w:ind w:right="0"/>
-        <w:jc w:val="left"/>
-        <w:rPr>
-          <w:rFonts w:ascii="Arial" w:hAnsi="Arial"/>
-          <w:sz w:val="24"/>
-          <w:szCs w:val="24"/>
-          <w:rtl w:val="0"/>
-          <w:lang w:val="de-DE"/>
-        </w:rPr>
-      </w:pPr>
-      <w:r>
-        <w:rPr>
-          <w:rFonts w:ascii="Arial" w:hAnsi="Arial"/>
-          <w:sz w:val="24"/>
-          <w:szCs w:val="24"/>
-          <w:rtl w:val="0"/>
-          <w:lang w:val="de-DE"/>
-        </w:rPr>
-        <w:t>Es soll verschiedene Zugangsstufen innerhalb der Software geben: Gemeinde, Landtag, Staat, Wahlberechtigte.</w:t>
-      </w:r>
-    </w:p>
-    <w:p>
-      <w:pPr>
-        <w:pStyle w:val="List Paragraph"/>
+        <w:rPr>
+          <w:rFonts w:ascii="Arial" w:hAnsi="Arial"/>
+          <w:sz w:val="24"/>
+          <w:szCs w:val="24"/>
+        </w:rPr>
+      </w:pPr>
+      <w:r>
+        <w:rPr>
+          <w:rFonts w:ascii="Arial" w:hAnsi="Arial"/>
+          <w:sz w:val="24"/>
+          <w:szCs w:val="24"/>
+        </w:rPr>
+        <w:t>Es soll verschiedene Zugangsstufen innerhalb der Software geben: Gemeinde, Landtag, Staat.</w:t>
+      </w:r>
+    </w:p>
+    <w:p>
+      <w:pPr>
+        <w:pStyle w:val="ListParagraph"/>
         <w:numPr>
           <w:ilvl w:val="0"/>
           <w:numId w:val="2"/>
         </w:numPr>
-        <w:bidi w:val="0"/>
-        <w:ind w:right="0"/>
-        <w:jc w:val="left"/>
-        <w:rPr>
-          <w:rFonts w:ascii="Arial" w:hAnsi="Arial"/>
-          <w:sz w:val="24"/>
-          <w:szCs w:val="24"/>
-          <w:rtl w:val="0"/>
-          <w:lang w:val="de-DE"/>
-        </w:rPr>
-      </w:pPr>
-      <w:r>
-        <w:rPr>
-          <w:rFonts w:ascii="Arial" w:hAnsi="Arial"/>
-          <w:sz w:val="24"/>
-          <w:szCs w:val="24"/>
-          <w:rtl w:val="0"/>
-          <w:lang w:val="de-DE"/>
-        </w:rPr>
-        <w:t>Innerhalb der ersten drei Zugangsstufen (Gemeinde, Landtag, Staat) soll es zwei Arten von Benutzern/ Rollen geben: Admin, Moderator</w:t>
-      </w:r>
-    </w:p>
-    <w:p>
-      <w:pPr>
-        <w:pStyle w:val="List Paragraph"/>
+        <w:rPr>
+          <w:rFonts w:ascii="Arial" w:hAnsi="Arial"/>
+          <w:sz w:val="24"/>
+          <w:szCs w:val="24"/>
+        </w:rPr>
+      </w:pPr>
+      <w:r>
+        <w:rPr>
+          <w:rFonts w:ascii="Arial" w:hAnsi="Arial"/>
+          <w:sz w:val="24"/>
+          <w:szCs w:val="24"/>
+        </w:rPr>
+        <w:t>Wahlberechtigte sollen durch ihren einzigartigen Fingerabdruck an einer Wahl teilnehmen können.</w:t>
+      </w:r>
+    </w:p>
+    <w:p>
+      <w:pPr>
+        <w:pStyle w:val="ListParagraph"/>
         <w:numPr>
           <w:ilvl w:val="0"/>
           <w:numId w:val="2"/>
         </w:numPr>
-        <w:bidi w:val="0"/>
-        <w:ind w:right="0"/>
-        <w:jc w:val="left"/>
-        <w:rPr>
-          <w:rFonts w:ascii="Arial" w:hAnsi="Arial"/>
-          <w:sz w:val="24"/>
-          <w:szCs w:val="24"/>
-          <w:rtl w:val="0"/>
-          <w:lang w:val="de-DE"/>
-        </w:rPr>
-      </w:pPr>
-      <w:r>
-        <w:rPr>
-          <w:rFonts w:ascii="Arial" w:hAnsi="Arial"/>
-          <w:sz w:val="24"/>
-          <w:szCs w:val="24"/>
-          <w:rtl w:val="0"/>
-          <w:lang w:val="de-DE"/>
-        </w:rPr>
-        <w:t xml:space="preserve">Die Stufe </w:t>
-      </w:r>
-      <w:r>
-        <w:rPr>
-          <w:rFonts w:ascii="Arial" w:hAnsi="Arial" w:hint="default"/>
-          <w:sz w:val="24"/>
-          <w:szCs w:val="24"/>
-          <w:rtl w:val="0"/>
-          <w:lang w:val="de-DE"/>
-        </w:rPr>
-        <w:t>„</w:t>
-      </w:r>
-      <w:r>
-        <w:rPr>
-          <w:rFonts w:ascii="Arial" w:hAnsi="Arial"/>
-          <w:sz w:val="24"/>
-          <w:szCs w:val="24"/>
-          <w:rtl w:val="0"/>
-          <w:lang w:val="de-DE"/>
-        </w:rPr>
-        <w:t>Wahlberechtigte</w:t>
-      </w:r>
-      <w:r>
-        <w:rPr>
-          <w:rFonts w:ascii="Arial" w:hAnsi="Arial" w:hint="default"/>
-          <w:sz w:val="24"/>
-          <w:szCs w:val="24"/>
-          <w:rtl w:val="0"/>
-          <w:lang w:val="de-DE"/>
-        </w:rPr>
-        <w:t xml:space="preserve">“ </w:t>
-      </w:r>
-      <w:r>
-        <w:rPr>
-          <w:rFonts w:ascii="Arial" w:hAnsi="Arial"/>
-          <w:sz w:val="24"/>
-          <w:szCs w:val="24"/>
-          <w:rtl w:val="0"/>
-          <w:lang w:val="de-DE"/>
-        </w:rPr>
-        <w:t>hat nur eine Rolle/ Benutzer: Wahlberechtigte Personen</w:t>
-      </w:r>
-    </w:p>
-    <w:p>
-      <w:pPr>
-        <w:pStyle w:val="List Paragraph"/>
+        <w:rPr>
+          <w:rFonts w:ascii="Arial" w:hAnsi="Arial"/>
+          <w:sz w:val="24"/>
+          <w:szCs w:val="24"/>
+        </w:rPr>
+      </w:pPr>
+      <w:r>
+        <w:rPr>
+          <w:rFonts w:ascii="Arial" w:hAnsi="Arial"/>
+          <w:sz w:val="24"/>
+          <w:szCs w:val="24"/>
+        </w:rPr>
+        <w:t xml:space="preserve">Am Ende einer Wahl soll </w:t>
+      </w:r>
+      <w:r>
+        <w:rPr>
+          <w:rFonts w:ascii="Arial" w:hAnsi="Arial"/>
+          <w:sz w:val="24"/>
+          <w:szCs w:val="24"/>
+        </w:rPr>
+        <w:t>der Wahlleiter</w:t>
+      </w:r>
+      <w:r>
+        <w:rPr>
+          <w:rFonts w:ascii="Arial" w:hAnsi="Arial"/>
+          <w:sz w:val="24"/>
+          <w:szCs w:val="24"/>
+        </w:rPr>
+        <w:t xml:space="preserve"> </w:t>
+      </w:r>
+      <w:r>
+        <w:rPr>
+          <w:rFonts w:ascii="Arial" w:hAnsi="Arial"/>
+          <w:sz w:val="24"/>
+          <w:szCs w:val="24"/>
+        </w:rPr>
+        <w:t xml:space="preserve">die </w:t>
+      </w:r>
+      <w:r>
+        <w:rPr>
+          <w:rFonts w:ascii="Arial" w:hAnsi="Arial"/>
+          <w:sz w:val="24"/>
+          <w:szCs w:val="24"/>
+        </w:rPr>
+        <w:t>Auswertung und Statistik der Online-Wahlen sehen können</w:t>
+      </w:r>
+      <w:r>
+        <w:rPr>
+          <w:rFonts w:ascii="Arial" w:hAnsi="Arial"/>
+          <w:sz w:val="24"/>
+          <w:szCs w:val="24"/>
+        </w:rPr>
+        <w:t>, bevor er sie abschicken kann</w:t>
+      </w:r>
+      <w:r>
+        <w:rPr>
+          <w:rFonts w:ascii="Arial" w:hAnsi="Arial"/>
+          <w:sz w:val="24"/>
+          <w:szCs w:val="24"/>
+        </w:rPr>
+        <w:t>.</w:t>
+      </w:r>
+    </w:p>
+    <w:p>
+      <w:pPr>
+        <w:pStyle w:val="ListParagraph"/>
         <w:numPr>
           <w:ilvl w:val="0"/>
           <w:numId w:val="2"/>
         </w:numPr>
-        <w:bidi w:val="0"/>
-        <w:ind w:right="0"/>
-        <w:jc w:val="left"/>
-        <w:rPr>
-          <w:rFonts w:ascii="Arial" w:hAnsi="Arial"/>
-          <w:sz w:val="24"/>
-          <w:szCs w:val="24"/>
-          <w:rtl w:val="0"/>
-          <w:lang w:val="de-DE"/>
-        </w:rPr>
-      </w:pPr>
-      <w:r>
-        <w:rPr>
-          <w:rFonts w:ascii="Arial" w:hAnsi="Arial"/>
-          <w:sz w:val="24"/>
-          <w:szCs w:val="24"/>
-          <w:rtl w:val="0"/>
-          <w:lang w:val="de-DE"/>
-        </w:rPr>
-        <w:t>Admin kann alle Einstellungen vornehmen und bearbeiten</w:t>
-      </w:r>
-    </w:p>
-    <w:p>
-      <w:pPr>
-        <w:pStyle w:val="List Paragraph"/>
+        <w:rPr>
+          <w:rFonts w:ascii="Arial" w:hAnsi="Arial"/>
+          <w:sz w:val="24"/>
+          <w:szCs w:val="24"/>
+        </w:rPr>
+      </w:pPr>
+      <w:r>
+        <w:rPr>
+          <w:rFonts w:ascii="Arial" w:hAnsi="Arial"/>
+          <w:sz w:val="24"/>
+          <w:szCs w:val="24"/>
+        </w:rPr>
+        <w:t>Durch eine Benachrichtigung soll bestätigt werden, dass ein Wahlberechtigter erfolgreich seine Stimme abgegeben hat.</w:t>
+      </w:r>
+    </w:p>
+    <w:p>
+      <w:pPr>
+        <w:pStyle w:val="ListParagraph"/>
         <w:numPr>
           <w:ilvl w:val="0"/>
           <w:numId w:val="2"/>
         </w:numPr>
-        <w:bidi w:val="0"/>
-        <w:ind w:right="0"/>
-        <w:jc w:val="left"/>
-        <w:rPr>
-          <w:rFonts w:ascii="Arial" w:hAnsi="Arial"/>
-          <w:sz w:val="24"/>
-          <w:szCs w:val="24"/>
-          <w:rtl w:val="0"/>
-          <w:lang w:val="de-DE"/>
-        </w:rPr>
-      </w:pPr>
-      <w:r>
-        <w:rPr>
-          <w:rFonts w:ascii="Arial" w:hAnsi="Arial"/>
-          <w:sz w:val="24"/>
-          <w:szCs w:val="24"/>
-          <w:rtl w:val="0"/>
-          <w:lang w:val="de-DE"/>
-        </w:rPr>
-        <w:t>Moderator kann Wahlen erstellen und auswerten</w:t>
-      </w:r>
-    </w:p>
-    <w:p>
-      <w:pPr>
-        <w:pStyle w:val="List Paragraph"/>
+        <w:rPr>
+          <w:rFonts w:ascii="Arial" w:hAnsi="Arial"/>
+          <w:sz w:val="24"/>
+          <w:szCs w:val="24"/>
+        </w:rPr>
+      </w:pPr>
+      <w:r>
+        <w:rPr>
+          <w:rFonts w:ascii="Arial" w:hAnsi="Arial"/>
+          <w:sz w:val="24"/>
+          <w:szCs w:val="24"/>
+        </w:rPr>
+        <w:t>Absicherung gegen Missbrauch: doppelte Stimmabgabe, Abgeben für andere Personen, Bearbeiten von Stimmen und Zuordnen von Stimmen zu Wahlberechtigten</w:t>
+      </w:r>
+    </w:p>
+    <w:p>
+      <w:pPr>
+        <w:pStyle w:val="ListParagraph"/>
         <w:numPr>
           <w:ilvl w:val="0"/>
           <w:numId w:val="2"/>
         </w:numPr>
-        <w:bidi w:val="0"/>
-        <w:ind w:right="0"/>
-        <w:jc w:val="left"/>
-        <w:rPr>
-          <w:rFonts w:ascii="Arial" w:hAnsi="Arial"/>
-          <w:sz w:val="24"/>
-          <w:szCs w:val="24"/>
-          <w:rtl w:val="0"/>
-          <w:lang w:val="de-DE"/>
-        </w:rPr>
-      </w:pPr>
-      <w:r>
-        <w:rPr>
-          <w:rFonts w:ascii="Arial" w:hAnsi="Arial"/>
-          <w:sz w:val="24"/>
-          <w:szCs w:val="24"/>
-          <w:rtl w:val="0"/>
-          <w:lang w:val="de-DE"/>
-        </w:rPr>
-        <w:t>Wahlberechtigte sollen durch ihren einzigartigen Fingerabdruck an einer Wahl teilnehmen k</w:t>
-      </w:r>
-      <w:r>
-        <w:rPr>
-          <w:rFonts w:ascii="Arial" w:hAnsi="Arial" w:hint="default"/>
-          <w:sz w:val="24"/>
-          <w:szCs w:val="24"/>
-          <w:rtl w:val="0"/>
-          <w:lang w:val="de-DE"/>
-        </w:rPr>
-        <w:t>ö</w:t>
-      </w:r>
-      <w:r>
-        <w:rPr>
-          <w:rFonts w:ascii="Arial" w:hAnsi="Arial"/>
-          <w:sz w:val="24"/>
-          <w:szCs w:val="24"/>
-          <w:rtl w:val="0"/>
-          <w:lang w:val="de-DE"/>
-        </w:rPr>
-        <w:t>nnen.</w:t>
-      </w:r>
-    </w:p>
-    <w:p>
-      <w:pPr>
-        <w:pStyle w:val="List Paragraph"/>
+        <w:rPr>
+          <w:rFonts w:ascii="Arial" w:hAnsi="Arial"/>
+          <w:sz w:val="24"/>
+          <w:szCs w:val="24"/>
+        </w:rPr>
+      </w:pPr>
+      <w:r>
+        <w:rPr>
+          <w:rFonts w:ascii="Arial" w:hAnsi="Arial"/>
+          <w:sz w:val="24"/>
+          <w:szCs w:val="24"/>
+        </w:rPr>
+        <w:t>Ein Backupsystem soll zur Verfügung stehen.</w:t>
+      </w:r>
+    </w:p>
+    <w:p>
+      <w:pPr>
+        <w:pStyle w:val="ListParagraph"/>
         <w:numPr>
           <w:ilvl w:val="0"/>
           <w:numId w:val="2"/>
         </w:numPr>
-        <w:bidi w:val="0"/>
-        <w:ind w:right="0"/>
-        <w:jc w:val="left"/>
-        <w:rPr>
-          <w:rFonts w:ascii="Arial" w:hAnsi="Arial"/>
-          <w:sz w:val="24"/>
-          <w:szCs w:val="24"/>
-          <w:rtl w:val="0"/>
-          <w:lang w:val="de-DE"/>
-        </w:rPr>
-      </w:pPr>
-      <w:r>
-        <w:rPr>
-          <w:rFonts w:ascii="Arial" w:hAnsi="Arial"/>
-          <w:sz w:val="24"/>
-          <w:szCs w:val="24"/>
-          <w:rtl w:val="0"/>
-          <w:lang w:val="de-DE"/>
-        </w:rPr>
-        <w:t>Am Ende einer Wahl soll jeder die Auswertung und die Statistik der Online-Wahlen sehen k</w:t>
-      </w:r>
-      <w:r>
-        <w:rPr>
-          <w:rFonts w:ascii="Arial" w:hAnsi="Arial" w:hint="default"/>
-          <w:sz w:val="24"/>
-          <w:szCs w:val="24"/>
-          <w:rtl w:val="0"/>
-          <w:lang w:val="de-DE"/>
-        </w:rPr>
-        <w:t>ö</w:t>
-      </w:r>
-      <w:r>
-        <w:rPr>
-          <w:rFonts w:ascii="Arial" w:hAnsi="Arial"/>
-          <w:sz w:val="24"/>
-          <w:szCs w:val="24"/>
-          <w:rtl w:val="0"/>
-          <w:lang w:val="de-DE"/>
-        </w:rPr>
-        <w:t>nnen.</w:t>
-      </w:r>
-    </w:p>
-    <w:p>
-      <w:pPr>
-        <w:pStyle w:val="List Paragraph"/>
+        <w:rPr>
+          <w:rFonts w:ascii="Arial" w:hAnsi="Arial"/>
+          <w:sz w:val="24"/>
+          <w:szCs w:val="24"/>
+        </w:rPr>
+      </w:pPr>
+      <w:r>
+        <w:rPr>
+          <w:rFonts w:ascii="Arial" w:hAnsi="Arial"/>
+          <w:sz w:val="24"/>
+          <w:szCs w:val="24"/>
+        </w:rPr>
+        <w:t>Übertragung jeglicher Arten muss zu einhundert Prozent sicher sein</w:t>
+      </w:r>
+    </w:p>
+    <w:p>
+      <w:pPr>
+        <w:pStyle w:val="NoSpacing"/>
+        <w:rPr>
+          <w:rFonts w:ascii="Arial" w:hAnsi="Arial" w:cs="Arial"/>
+          <w:sz w:val="32"/>
+          <w:szCs w:val="32"/>
+        </w:rPr>
+      </w:pPr>
+      <w:r>
+        <w:rPr>
+          <w:rFonts w:ascii="Arial" w:hAnsi="Arial" w:cs="Arial"/>
+          <w:sz w:val="32"/>
+          <w:szCs w:val="32"/>
+        </w:rPr>
+        <w:lastRenderedPageBreak/>
+        <w:t xml:space="preserve">Akzeptanzkriterien </w:t>
+      </w:r>
+    </w:p>
+    <w:p>
+      <w:pPr>
+        <w:pStyle w:val="NoSpacing"/>
+        <w:rPr>
+          <w:rFonts w:ascii="Arial" w:hAnsi="Arial" w:cs="Arial"/>
+          <w:sz w:val="32"/>
+          <w:szCs w:val="32"/>
+        </w:rPr>
+      </w:pPr>
+    </w:p>
+    <w:p>
+      <w:pPr>
+        <w:pStyle w:val="NoSpacing"/>
         <w:numPr>
           <w:ilvl w:val="0"/>
-          <w:numId w:val="2"/>
+          <w:numId w:val="9"/>
         </w:numPr>
-        <w:bidi w:val="0"/>
-        <w:ind w:right="0"/>
-        <w:jc w:val="left"/>
-        <w:rPr>
-          <w:rFonts w:ascii="Arial" w:hAnsi="Arial"/>
-          <w:sz w:val="24"/>
-          <w:szCs w:val="24"/>
-          <w:rtl w:val="0"/>
-          <w:lang w:val="de-DE"/>
-        </w:rPr>
-      </w:pPr>
-      <w:r>
-        <w:rPr>
-          <w:rFonts w:ascii="Arial" w:hAnsi="Arial"/>
-          <w:sz w:val="24"/>
-          <w:szCs w:val="24"/>
-          <w:rtl w:val="0"/>
-          <w:lang w:val="de-DE"/>
-        </w:rPr>
-        <w:t>Durch eine Benachrichtigung soll best</w:t>
-      </w:r>
-      <w:r>
-        <w:rPr>
-          <w:rFonts w:ascii="Arial" w:hAnsi="Arial" w:hint="default"/>
-          <w:sz w:val="24"/>
-          <w:szCs w:val="24"/>
-          <w:rtl w:val="0"/>
-          <w:lang w:val="de-DE"/>
-        </w:rPr>
-        <w:t>ä</w:t>
-      </w:r>
-      <w:r>
-        <w:rPr>
-          <w:rFonts w:ascii="Arial" w:hAnsi="Arial"/>
-          <w:sz w:val="24"/>
-          <w:szCs w:val="24"/>
-          <w:rtl w:val="0"/>
-          <w:lang w:val="de-DE"/>
-        </w:rPr>
-        <w:t>tigt werden, dass ein Wahlberechtigter erfolgreich seine Stimme abgegeben hat.</w:t>
-      </w:r>
-    </w:p>
-    <w:p>
-      <w:pPr>
-        <w:pStyle w:val="List Paragraph"/>
+        <w:rPr>
+          <w:rFonts w:ascii="Arial" w:hAnsi="Arial" w:cs="Arial"/>
+          <w:sz w:val="24"/>
+          <w:szCs w:val="24"/>
+        </w:rPr>
+      </w:pPr>
+      <w:r>
+        <w:rPr>
+          <w:rFonts w:ascii="Arial" w:hAnsi="Arial" w:cs="Arial"/>
+          <w:sz w:val="24"/>
+          <w:szCs w:val="24"/>
+        </w:rPr>
+        <w:t>100% Sicherheit</w:t>
+      </w:r>
+    </w:p>
+    <w:p>
+      <w:pPr>
+        <w:pStyle w:val="NoSpacing"/>
         <w:numPr>
           <w:ilvl w:val="0"/>
-          <w:numId w:val="2"/>
+          <w:numId w:val="9"/>
         </w:numPr>
-        <w:bidi w:val="0"/>
-        <w:ind w:right="0"/>
-        <w:jc w:val="left"/>
-        <w:rPr>
-          <w:rFonts w:ascii="Arial" w:hAnsi="Arial"/>
-          <w:sz w:val="24"/>
-          <w:szCs w:val="24"/>
-          <w:rtl w:val="0"/>
-          <w:lang w:val="de-DE"/>
-        </w:rPr>
-      </w:pPr>
-      <w:r>
-        <w:rPr>
-          <w:rFonts w:ascii="Arial" w:hAnsi="Arial"/>
-          <w:sz w:val="24"/>
-          <w:szCs w:val="24"/>
-          <w:rtl w:val="0"/>
-          <w:lang w:val="de-DE"/>
-        </w:rPr>
-        <w:t>Absicherung gegen Missbrauch: doppelte Stimmabgabe, Abgeben f</w:t>
-      </w:r>
-      <w:r>
-        <w:rPr>
-          <w:rFonts w:ascii="Arial" w:hAnsi="Arial" w:hint="default"/>
-          <w:sz w:val="24"/>
-          <w:szCs w:val="24"/>
-          <w:rtl w:val="0"/>
-          <w:lang w:val="de-DE"/>
-        </w:rPr>
-        <w:t>ü</w:t>
-      </w:r>
-      <w:r>
-        <w:rPr>
-          <w:rFonts w:ascii="Arial" w:hAnsi="Arial"/>
-          <w:sz w:val="24"/>
-          <w:szCs w:val="24"/>
-          <w:rtl w:val="0"/>
-          <w:lang w:val="de-DE"/>
-        </w:rPr>
-        <w:t>r andere Personen, Bearbeiten von Stimmen und Zuordnen von Stimmen zu Wahlberechtigten</w:t>
-      </w:r>
-    </w:p>
-    <w:p>
-      <w:pPr>
-        <w:pStyle w:val="List Paragraph"/>
+        <w:rPr>
+          <w:rFonts w:ascii="Arial" w:hAnsi="Arial" w:cs="Arial"/>
+          <w:sz w:val="24"/>
+          <w:szCs w:val="24"/>
+        </w:rPr>
+      </w:pPr>
+      <w:r>
+        <w:rPr>
+          <w:rFonts w:ascii="Arial" w:hAnsi="Arial" w:cs="Arial"/>
+          <w:sz w:val="24"/>
+          <w:szCs w:val="24"/>
+        </w:rPr>
+        <w:t xml:space="preserve">100% </w:t>
+      </w:r>
+      <w:r>
+        <w:rPr>
+          <w:rFonts w:ascii="Arial" w:hAnsi="Arial" w:cs="Arial"/>
+          <w:sz w:val="24"/>
+          <w:szCs w:val="24"/>
+        </w:rPr>
+        <w:t xml:space="preserve">Anonymität </w:t>
+      </w:r>
+      <w:r>
+        <w:rPr>
+          <w:rFonts w:ascii="MS Mincho" w:eastAsia="MS Mincho" w:hAnsi="MS Mincho" w:cs="MS Mincho"/>
+          <w:sz w:val="24"/>
+          <w:szCs w:val="24"/>
+        </w:rPr>
+        <w:t> +</w:t>
+      </w:r>
+    </w:p>
+    <w:p>
+      <w:pPr>
+        <w:pStyle w:val="NoSpacing"/>
         <w:numPr>
           <w:ilvl w:val="0"/>
-          <w:numId w:val="2"/>
+          <w:numId w:val="9"/>
         </w:numPr>
-        <w:bidi w:val="0"/>
-        <w:ind w:right="0"/>
-        <w:jc w:val="left"/>
-        <w:rPr>
-          <w:rFonts w:ascii="Arial" w:hAnsi="Arial"/>
-          <w:sz w:val="24"/>
-          <w:szCs w:val="24"/>
-          <w:rtl w:val="0"/>
-          <w:lang w:val="de-DE"/>
-        </w:rPr>
-      </w:pPr>
-      <w:r>
-        <w:rPr>
-          <w:rFonts w:ascii="Arial" w:hAnsi="Arial"/>
-          <w:sz w:val="24"/>
-          <w:szCs w:val="24"/>
-          <w:rtl w:val="0"/>
-          <w:lang w:val="de-DE"/>
-        </w:rPr>
-        <w:t>Ein Backupsystem soll zur Verf</w:t>
-      </w:r>
-      <w:r>
-        <w:rPr>
-          <w:rFonts w:ascii="Arial" w:hAnsi="Arial" w:hint="default"/>
-          <w:sz w:val="24"/>
-          <w:szCs w:val="24"/>
-          <w:rtl w:val="0"/>
-          <w:lang w:val="de-DE"/>
-        </w:rPr>
-        <w:t>ü</w:t>
-      </w:r>
-      <w:r>
-        <w:rPr>
-          <w:rFonts w:ascii="Arial" w:hAnsi="Arial"/>
-          <w:sz w:val="24"/>
-          <w:szCs w:val="24"/>
-          <w:rtl w:val="0"/>
-          <w:lang w:val="de-DE"/>
-        </w:rPr>
-        <w:t>gung stehen.</w:t>
-      </w:r>
-    </w:p>
-    <w:p>
-      <w:pPr>
-        <w:pStyle w:val="List Paragraph"/>
+        <w:rPr>
+          <w:rFonts w:ascii="Arial" w:hAnsi="Arial" w:cs="Arial"/>
+          <w:sz w:val="24"/>
+          <w:szCs w:val="24"/>
+        </w:rPr>
+      </w:pPr>
+      <w:r>
+        <w:rPr>
+          <w:rFonts w:ascii="Arial" w:hAnsi="Arial" w:cs="Arial"/>
+          <w:sz w:val="24"/>
+          <w:szCs w:val="24"/>
+        </w:rPr>
+        <w:t>99% Verfügbarkeit</w:t>
+      </w:r>
+    </w:p>
+    <w:p>
+      <w:pPr>
+        <w:pStyle w:val="NoSpacing"/>
         <w:numPr>
           <w:ilvl w:val="0"/>
-          <w:numId w:val="2"/>
+          <w:numId w:val="9"/>
         </w:numPr>
-        <w:bidi w:val="0"/>
-        <w:ind w:right="0"/>
-        <w:jc w:val="left"/>
-        <w:rPr>
-          <w:rFonts w:ascii="Arial" w:hAnsi="Arial" w:hint="default"/>
-          <w:sz w:val="24"/>
-          <w:szCs w:val="24"/>
-          <w:rtl w:val="0"/>
-          <w:lang w:val="de-DE"/>
-        </w:rPr>
-      </w:pPr>
-      <w:r>
-        <w:rPr>
-          <w:rFonts w:ascii="Arial" w:hAnsi="Arial" w:hint="default"/>
-          <w:sz w:val="24"/>
-          <w:szCs w:val="24"/>
-          <w:rtl w:val="0"/>
-          <w:lang w:val="de-DE"/>
-        </w:rPr>
-        <w:t>Ü</w:t>
-      </w:r>
-      <w:r>
-        <w:rPr>
-          <w:rFonts w:ascii="Arial" w:hAnsi="Arial"/>
-          <w:sz w:val="24"/>
-          <w:szCs w:val="24"/>
-          <w:rtl w:val="0"/>
-          <w:lang w:val="de-DE"/>
-        </w:rPr>
-        <w:t>bertragung jeglicher Arten muss zu einhundert Prozent sicher sein</w:t>
-      </w:r>
+        <w:rPr>
+          <w:rFonts w:ascii="Arial" w:hAnsi="Arial" w:cs="Arial"/>
+          <w:sz w:val="24"/>
+          <w:szCs w:val="24"/>
+        </w:rPr>
+      </w:pPr>
+      <w:r>
+        <w:rPr>
+          <w:rFonts w:ascii="Arial" w:hAnsi="Arial" w:cs="Arial"/>
+          <w:sz w:val="24"/>
+          <w:szCs w:val="24"/>
+        </w:rPr>
+        <w:t>E</w:t>
+      </w:r>
+      <w:r>
+        <w:rPr>
+          <w:rFonts w:ascii="Arial" w:hAnsi="Arial" w:cs="Arial"/>
+          <w:sz w:val="24"/>
+          <w:szCs w:val="24"/>
+        </w:rPr>
+        <w:t>inmalige</w:t>
+      </w:r>
+      <w:r>
+        <w:rPr>
+          <w:rFonts w:ascii="Arial" w:hAnsi="Arial" w:cs="Arial"/>
+          <w:sz w:val="24"/>
+          <w:szCs w:val="24"/>
+        </w:rPr>
+        <w:t xml:space="preserve"> Stimmabgabe</w:t>
+      </w:r>
+      <w:r>
+        <w:rPr>
+          <w:rFonts w:ascii="Arial" w:hAnsi="Arial" w:cs="Arial"/>
+          <w:sz w:val="24"/>
+          <w:szCs w:val="24"/>
+        </w:rPr>
+        <w:t xml:space="preserve"> pro </w:t>
+      </w:r>
+      <w:r>
+        <w:rPr>
+          <w:rFonts w:ascii="Arial" w:hAnsi="Arial" w:cs="Arial"/>
+          <w:sz w:val="24"/>
+          <w:szCs w:val="24"/>
+        </w:rPr>
+        <w:t xml:space="preserve">anstehender </w:t>
+      </w:r>
+      <w:r>
+        <w:rPr>
+          <w:rFonts w:ascii="Arial" w:hAnsi="Arial" w:cs="Arial"/>
+          <w:sz w:val="24"/>
+          <w:szCs w:val="24"/>
+        </w:rPr>
+        <w:t>Wahl</w:t>
+      </w:r>
+    </w:p>
+    <w:p>
+      <w:pPr>
+        <w:pStyle w:val="NoSpacing"/>
+        <w:numPr>
+          <w:ilvl w:val="0"/>
+          <w:numId w:val="9"/>
+        </w:numPr>
+        <w:rPr>
+          <w:rFonts w:ascii="Arial" w:hAnsi="Arial" w:cs="Arial"/>
+          <w:sz w:val="24"/>
+          <w:szCs w:val="24"/>
+        </w:rPr>
+      </w:pPr>
+      <w:r>
+        <w:rPr>
+          <w:rFonts w:ascii="Arial" w:hAnsi="Arial" w:cs="Arial"/>
+          <w:sz w:val="24"/>
+          <w:szCs w:val="24"/>
+        </w:rPr>
+        <w:t>doppelte Bestätigung</w:t>
+      </w:r>
+      <w:r>
+        <w:rPr>
+          <w:rFonts w:ascii="Arial" w:hAnsi="Arial" w:cs="Arial"/>
+          <w:sz w:val="24"/>
+          <w:szCs w:val="24"/>
+        </w:rPr>
+        <w:t xml:space="preserve"> bevor gewählt werden kann</w:t>
+      </w:r>
+    </w:p>
+    <w:p>
+      <w:pPr>
+        <w:pStyle w:val="NoSpacing"/>
+        <w:numPr>
+          <w:ilvl w:val="0"/>
+          <w:numId w:val="9"/>
+        </w:numPr>
+        <w:rPr>
+          <w:rFonts w:ascii="Arial" w:hAnsi="Arial" w:cs="Arial"/>
+          <w:sz w:val="24"/>
+          <w:szCs w:val="24"/>
+        </w:rPr>
+      </w:pPr>
+      <w:r>
+        <w:rPr>
+          <w:rFonts w:ascii="Arial" w:hAnsi="Arial" w:cs="Arial"/>
+          <w:sz w:val="24"/>
+          <w:szCs w:val="24"/>
+        </w:rPr>
+        <w:t xml:space="preserve">Backupsystem in 2 min verfügbar </w:t>
+      </w:r>
+    </w:p>
+    <w:p>
+      <w:pPr>
+        <w:pStyle w:val="NoSpacing"/>
+        <w:numPr>
+          <w:ilvl w:val="0"/>
+          <w:numId w:val="9"/>
+        </w:numPr>
+        <w:rPr>
+          <w:rFonts w:ascii="Arial" w:hAnsi="Arial" w:cs="Arial"/>
+          <w:sz w:val="24"/>
+          <w:szCs w:val="24"/>
+        </w:rPr>
+      </w:pPr>
+      <w:r>
+        <w:rPr>
+          <w:rFonts w:ascii="Arial" w:hAnsi="Arial" w:cs="Arial"/>
+          <w:sz w:val="24"/>
+          <w:szCs w:val="24"/>
+        </w:rPr>
+        <w:t>Identifikation doppel</w:t>
+      </w:r>
+      <w:r>
+        <w:rPr>
+          <w:rFonts w:ascii="Arial" w:hAnsi="Arial" w:cs="Arial"/>
+          <w:sz w:val="24"/>
+          <w:szCs w:val="24"/>
+        </w:rPr>
+        <w:t>t</w:t>
+      </w:r>
+      <w:r>
+        <w:rPr>
+          <w:rFonts w:ascii="Arial" w:hAnsi="Arial" w:cs="Arial"/>
+          <w:sz w:val="24"/>
+          <w:szCs w:val="24"/>
+        </w:rPr>
+        <w:t xml:space="preserve"> verifiziert: vor dem Login, vor jeder Stimmabgabe</w:t>
+      </w:r>
+    </w:p>
+    <w:p>
+      <w:pPr>
+        <w:pStyle w:val="NoSpacing"/>
+        <w:numPr>
+          <w:ilvl w:val="0"/>
+          <w:numId w:val="9"/>
+        </w:numPr>
+        <w:rPr>
+          <w:rFonts w:ascii="Arial" w:hAnsi="Arial" w:cs="Arial"/>
+          <w:sz w:val="24"/>
+          <w:szCs w:val="24"/>
+        </w:rPr>
+      </w:pPr>
+      <w:r>
+        <w:rPr>
+          <w:rFonts w:ascii="Arial" w:hAnsi="Arial" w:cs="Arial"/>
+          <w:sz w:val="24"/>
+          <w:szCs w:val="24"/>
+        </w:rPr>
+        <w:t>Vorabstatistiken sind nicht vorhanden</w:t>
+      </w:r>
+    </w:p>
+    <w:p>
+      <w:pPr>
+        <w:pStyle w:val="NoSpacing"/>
+        <w:numPr>
+          <w:ilvl w:val="0"/>
+          <w:numId w:val="9"/>
+        </w:numPr>
+        <w:rPr>
+          <w:rFonts w:ascii="Arial" w:hAnsi="Arial" w:cs="Arial"/>
+          <w:sz w:val="24"/>
+          <w:szCs w:val="24"/>
+        </w:rPr>
+      </w:pPr>
+      <w:r>
+        <w:rPr>
+          <w:rFonts w:ascii="Arial" w:hAnsi="Arial" w:cs="Arial"/>
+          <w:sz w:val="24"/>
+          <w:szCs w:val="24"/>
+        </w:rPr>
+        <w:t>Instanz kann nur von Admin eingestellt werden</w:t>
+      </w:r>
+    </w:p>
+    <w:p>
+      <w:pPr>
+        <w:pStyle w:val="NoSpacing"/>
+        <w:numPr>
+          <w:ilvl w:val="0"/>
+          <w:numId w:val="9"/>
+        </w:numPr>
+        <w:rPr>
+          <w:rFonts w:ascii="Arial" w:hAnsi="Arial" w:cs="Arial"/>
+          <w:sz w:val="24"/>
+          <w:szCs w:val="24"/>
+        </w:rPr>
+      </w:pPr>
+      <w:r>
+        <w:rPr>
+          <w:rFonts w:ascii="Arial" w:hAnsi="Arial" w:cs="Arial"/>
+          <w:sz w:val="24"/>
+          <w:szCs w:val="24"/>
+        </w:rPr>
+        <w:t>Nur Wahlleiter kann Wahlen auswerten</w:t>
+      </w:r>
+    </w:p>
+    <w:p>
+      <w:pPr>
+        <w:pStyle w:val="NoSpacing"/>
+        <w:numPr>
+          <w:ilvl w:val="0"/>
+          <w:numId w:val="9"/>
+        </w:numPr>
+        <w:rPr>
+          <w:rFonts w:ascii="Arial" w:hAnsi="Arial" w:cs="Arial"/>
+          <w:sz w:val="24"/>
+          <w:szCs w:val="24"/>
+        </w:rPr>
+      </w:pPr>
+      <w:r>
+        <w:rPr>
+          <w:rFonts w:ascii="Arial" w:hAnsi="Arial" w:cs="Arial"/>
+          <w:sz w:val="24"/>
+          <w:szCs w:val="24"/>
+        </w:rPr>
+        <w:t xml:space="preserve">Nur der Wahlleiter kann die </w:t>
+      </w:r>
+      <w:r>
+        <w:rPr>
+          <w:rFonts w:ascii="Arial" w:hAnsi="Arial" w:cs="Arial"/>
+          <w:sz w:val="24"/>
+          <w:szCs w:val="24"/>
+        </w:rPr>
+        <w:t>Wahlergebnisse übertragen</w:t>
+      </w:r>
+    </w:p>
+    <w:p>
+      <w:pPr>
+        <w:pStyle w:val="NoSpacing"/>
+        <w:numPr>
+          <w:ilvl w:val="0"/>
+          <w:numId w:val="9"/>
+        </w:numPr>
+        <w:rPr>
+          <w:rFonts w:ascii="Arial" w:hAnsi="Arial" w:cs="Arial"/>
+          <w:sz w:val="24"/>
+          <w:szCs w:val="24"/>
+        </w:rPr>
+      </w:pPr>
+      <w:r>
+        <w:rPr>
+          <w:rFonts w:ascii="Arial" w:hAnsi="Arial" w:cs="Arial"/>
+          <w:sz w:val="24"/>
+          <w:szCs w:val="24"/>
+        </w:rPr>
+        <w:t>Wahlen können nur von Moderator &amp; Wahlleiter angelegt werden</w:t>
+      </w:r>
+    </w:p>
+    <w:p>
+      <w:pPr>
+        <w:pStyle w:val="NoSpacing"/>
+        <w:numPr>
+          <w:ilvl w:val="0"/>
+          <w:numId w:val="9"/>
+        </w:numPr>
+        <w:rPr>
+          <w:rFonts w:ascii="Arial" w:hAnsi="Arial" w:cs="Arial"/>
+          <w:sz w:val="24"/>
+          <w:szCs w:val="24"/>
+        </w:rPr>
+      </w:pPr>
+      <w:r>
+        <w:rPr>
+          <w:rFonts w:ascii="Arial" w:hAnsi="Arial" w:cs="Arial"/>
+          <w:sz w:val="24"/>
+          <w:szCs w:val="24"/>
+        </w:rPr>
+        <w:t>Dateien, die importiert werden können sind vor Manipulation geschützt</w:t>
+      </w:r>
+      <w:r>
+        <w:rPr>
+          <w:rFonts w:ascii="Arial" w:hAnsi="Arial" w:cs="Arial"/>
+          <w:sz w:val="24"/>
+          <w:szCs w:val="24"/>
+        </w:rPr>
+        <w:t xml:space="preserve"> durch Checksummen</w:t>
+      </w:r>
+      <w:r>
+        <w:rPr>
+          <w:rFonts w:ascii="Arial" w:hAnsi="Arial" w:cs="Arial"/>
+          <w:sz w:val="24"/>
+          <w:szCs w:val="24"/>
+        </w:rPr>
+        <w:t xml:space="preserve"> bzw. Hashwerte</w:t>
+      </w:r>
+    </w:p>
+    <w:p>
+      <w:pPr>
+        <w:pStyle w:val="NoSpacing"/>
+        <w:numPr>
+          <w:ilvl w:val="0"/>
+          <w:numId w:val="9"/>
+        </w:numPr>
+        <w:rPr>
+          <w:rFonts w:ascii="Arial" w:hAnsi="Arial" w:cs="Arial"/>
+          <w:sz w:val="24"/>
+          <w:szCs w:val="24"/>
+        </w:rPr>
+      </w:pPr>
+      <w:r>
+        <w:rPr>
+          <w:rFonts w:ascii="Arial" w:hAnsi="Arial" w:cs="Arial"/>
+          <w:sz w:val="24"/>
+          <w:szCs w:val="24"/>
+        </w:rPr>
+        <w:t>Sobald eine Wahl gestartet wurde kann sie weder bearbeitet noch abgebrochen werden</w:t>
+      </w:r>
+    </w:p>
+    <w:p>
+      <w:pPr>
+        <w:pStyle w:val="NoSpacing"/>
+        <w:numPr>
+          <w:ilvl w:val="0"/>
+          <w:numId w:val="9"/>
+        </w:numPr>
+        <w:rPr>
+          <w:rFonts w:ascii="Arial" w:hAnsi="Arial" w:cs="Arial"/>
+          <w:sz w:val="24"/>
+          <w:szCs w:val="24"/>
+        </w:rPr>
+      </w:pPr>
+      <w:r>
+        <w:rPr>
+          <w:rFonts w:ascii="Arial" w:hAnsi="Arial" w:cs="Arial"/>
+          <w:sz w:val="24"/>
+          <w:szCs w:val="24"/>
+        </w:rPr>
+        <w:t>Die Stimmabgabe wird durch Rückmeldung innerhalb der GUI gut sichtbar bestätigt</w:t>
+      </w:r>
+    </w:p>
+    <w:p>
+      <w:pPr>
+        <w:pStyle w:val="NoSpacing"/>
+        <w:numPr>
+          <w:ilvl w:val="0"/>
+          <w:numId w:val="9"/>
+        </w:numPr>
+        <w:rPr>
+          <w:rFonts w:ascii="Arial" w:hAnsi="Arial" w:cs="Arial"/>
+          <w:sz w:val="24"/>
+          <w:szCs w:val="24"/>
+        </w:rPr>
+      </w:pPr>
+      <w:r>
+        <w:rPr>
+          <w:rFonts w:ascii="Arial" w:hAnsi="Arial" w:cs="Arial"/>
+          <w:sz w:val="24"/>
+          <w:szCs w:val="24"/>
+        </w:rPr>
+        <w:t>Nach Abgabe der Stimme ist diese nicht mehr bearbeitbar</w:t>
+      </w:r>
+      <w:bookmarkStart w:id="0" w:name="_GoBack"/>
+      <w:bookmarkEnd w:id="0"/>
+    </w:p>
+    <w:p>
+      <w:pPr>
+        <w:widowControl w:val="0"/>
+        <w:pBdr>
+          <w:top w:val="none" w:sz="0" w:space="0" w:color="auto"/>
+          <w:left w:val="none" w:sz="0" w:space="0" w:color="auto"/>
+          <w:bottom w:val="none" w:sz="0" w:space="0" w:color="auto"/>
+          <w:right w:val="none" w:sz="0" w:space="0" w:color="auto"/>
+          <w:between w:val="none" w:sz="0" w:space="0" w:color="auto"/>
+          <w:bar w:val="none" w:sz="0" w:color="auto"/>
+        </w:pBdr>
+        <w:autoSpaceDE w:val="0"/>
+        <w:autoSpaceDN w:val="0"/>
+        <w:adjustRightInd w:val="0"/>
+        <w:spacing w:after="240" w:line="400" w:lineRule="atLeast"/>
+        <w:rPr>
+          <w:rFonts w:ascii="Arial" w:eastAsia="Arial Unicode MS" w:hAnsi="Arial" w:cs="Arial"/>
+          <w:sz w:val="24"/>
+          <w:szCs w:val="24"/>
+        </w:rPr>
+      </w:pPr>
+    </w:p>
+    <w:p>
+      <w:pPr>
+        <w:rPr>
+          <w:rFonts w:ascii="Arial" w:hAnsi="Arial"/>
+          <w:sz w:val="24"/>
+          <w:szCs w:val="24"/>
+        </w:rPr>
+      </w:pPr>
     </w:p>
     <w:sectPr>
-      <w:headerReference w:type="default" r:id="rId4"/>
-      <w:footerReference w:type="default" r:id="rId5"/>
-      <w:pgSz w:w="11900" w:h="16840" w:orient="portrait"/>
-      <w:pgMar w:top="1417" w:right="1417" w:bottom="1134" w:left="1417" w:header="708" w:footer="708"/>
-      <w:bidi w:val="0"/>
+      <w:headerReference w:type="default" r:id="rId7"/>
+      <w:footerReference w:type="default" r:id="rId8"/>
+      <w:pgSz w:w="11900" w:h="16840"/>
+      <w:pgMar w:top="1417" w:right="1417" w:bottom="1134" w:left="1417" w:header="708" w:footer="708" w:gutter="0"/>
+      <w:cols w:space="720"/>
     </w:sectPr>
   </w:body>
 </w:document>
 </file>
 
+<file path=word/endnotes.xml><?xml version="1.0" encoding="utf-8"?>
+<w:endnotes xmlns:wpc="http://schemas.microsoft.com/office/word/2010/wordprocessingCanvas" xmlns:cx="http://schemas.microsoft.com/office/drawing/2014/chartex" xmlns:cx1="http://schemas.microsoft.com/office/drawing/2015/9/8/chartex" xmlns:cx2="http://schemas.microsoft.com/office/drawing/2015/10/21/chartex" xmlns:cx3="http://schemas.microsoft.com/office/drawing/2016/5/9/chartex" xmlns:cx4="http://schemas.microsoft.com/office/drawing/2016/5/10/chartex" xmlns:cx5="http://schemas.microsoft.com/office/drawing/2016/5/11/chartex" xmlns:cx6="http://schemas.microsoft.com/office/drawing/2016/5/12/chartex" xmlns:cx7="http://schemas.microsoft.com/office/drawing/2016/5/13/chartex" xmlns:cx8="http://schemas.microsoft.com/office/drawing/2016/5/14/chartex" xmlns:mc="http://schemas.openxmlformats.org/markup-compatibility/2006" xmlns:aink="http://schemas.microsoft.com/office/drawing/2016/ink" xmlns:am3d="http://schemas.microsoft.com/office/drawing/2017/model3d" xmlns:o="urn:schemas-microsoft-com:office:office" xmlns:r="http://schemas.openxmlformats.org/officeDocument/2006/relationships" xmlns:m="http://schemas.openxmlformats.org/officeDocument/2006/math" xmlns:v="urn:schemas-microsoft-com:vml" xmlns:wp14="http://schemas.microsoft.com/office/word/2010/wordprocessingDrawing" xmlns:wp="http://schemas.openxmlformats.org/drawingml/2006/wordprocessingDrawing" xmlns:w10="urn:schemas-microsoft-com:office:word" xmlns:w="http://schemas.openxmlformats.org/wordprocessingml/2006/main" xmlns:w14="http://schemas.microsoft.com/office/word/2010/wordml" xmlns:w15="http://schemas.microsoft.com/office/word/2012/wordml" xmlns:w16cid="http://schemas.microsoft.com/office/word/2016/wordml/cid" xmlns:w16se="http://schemas.microsoft.com/office/word/2015/wordml/symex" xmlns:wpg="http://schemas.microsoft.com/office/word/2010/wordprocessingGroup" xmlns:wpi="http://schemas.microsoft.com/office/word/2010/wordprocessingInk" xmlns:wne="http://schemas.microsoft.com/office/word/2006/wordml" xmlns:wps="http://schemas.microsoft.com/office/word/2010/wordprocessingShape" mc:Ignorable="w14 w15 w16se w16cid wp14">
+  <w:endnote w:type="separator" w:id="-1">
+    <w:p>
+      <w:pPr>
+        <w:spacing w:after="0" w:line="240" w:lineRule="auto"/>
+      </w:pPr>
+      <w:r>
+        <w:separator/>
+      </w:r>
+    </w:p>
+  </w:endnote>
+  <w:endnote w:type="continuationSeparator" w:id="0">
+    <w:p>
+      <w:pPr>
+        <w:spacing w:after="0" w:line="240" w:lineRule="auto"/>
+      </w:pPr>
+      <w:r>
+        <w:continuationSeparator/>
+      </w:r>
+    </w:p>
+  </w:endnote>
+</w:endnotes>
+</file>
+
 <file path=word/footer1.xml><?xml version="1.0" encoding="utf-8"?>
-<w:ftr xmlns:r="http://schemas.openxmlformats.org/officeDocument/2006/relationships" xmlns:wp="http://schemas.openxmlformats.org/drawingml/2006/wordprocessingDrawing" xmlns:w="http://schemas.openxmlformats.org/wordprocessingml/2006/main" xmlns:w10="urn:schemas-microsoft-com:office:word" xmlns:w14="http://schemas.microsoft.com/office/word/2010/wordml" xmlns:wps="http://schemas.microsoft.com/office/word/2010/wordprocessingShape" xmlns:wpg="http://schemas.microsoft.com/office/word/2010/wordprocessingGroup" xmlns:mc="http://schemas.openxmlformats.org/markup-compatibility/2006" xmlns:v="urn:schemas-microsoft-com:vml" xmlns:o="urn:schemas-microsoft-com:office:office" xmlns:m="http://schemas.openxmlformats.org/officeDocument/2006/math" mc:Ignorable="w14">
+<w:ftr xmlns:wpc="http://schemas.microsoft.com/office/word/2010/wordprocessingCanvas" xmlns:cx="http://schemas.microsoft.com/office/drawing/2014/chartex" xmlns:cx1="http://schemas.microsoft.com/office/drawing/2015/9/8/chartex" xmlns:cx2="http://schemas.microsoft.com/office/drawing/2015/10/21/chartex" xmlns:cx3="http://schemas.microsoft.com/office/drawing/2016/5/9/chartex" xmlns:cx4="http://schemas.microsoft.com/office/drawing/2016/5/10/chartex" xmlns:cx5="http://schemas.microsoft.com/office/drawing/2016/5/11/chartex" xmlns:cx6="http://schemas.microsoft.com/office/drawing/2016/5/12/chartex" xmlns:cx7="http://schemas.microsoft.com/office/drawing/2016/5/13/chartex" xmlns:cx8="http://schemas.microsoft.com/office/drawing/2016/5/14/chartex" xmlns:mc="http://schemas.openxmlformats.org/markup-compatibility/2006" xmlns:aink="http://schemas.microsoft.com/office/drawing/2016/ink" xmlns:am3d="http://schemas.microsoft.com/office/drawing/2017/model3d" xmlns:o="urn:schemas-microsoft-com:office:office" xmlns:r="http://schemas.openxmlformats.org/officeDocument/2006/relationships" xmlns:m="http://schemas.openxmlformats.org/officeDocument/2006/math" xmlns:v="urn:schemas-microsoft-com:vml" xmlns:wp14="http://schemas.microsoft.com/office/word/2010/wordprocessingDrawing" xmlns:wp="http://schemas.openxmlformats.org/drawingml/2006/wordprocessingDrawing" xmlns:w10="urn:schemas-microsoft-com:office:word" xmlns:w="http://schemas.openxmlformats.org/wordprocessingml/2006/main" xmlns:w14="http://schemas.microsoft.com/office/word/2010/wordml" xmlns:w15="http://schemas.microsoft.com/office/word/2012/wordml" xmlns:w16cid="http://schemas.microsoft.com/office/word/2016/wordml/cid" xmlns:w16se="http://schemas.microsoft.com/office/word/2015/wordml/symex" xmlns:wpg="http://schemas.microsoft.com/office/word/2010/wordprocessingGroup" xmlns:wpi="http://schemas.microsoft.com/office/word/2010/wordprocessingInk" xmlns:wne="http://schemas.microsoft.com/office/word/2006/wordml" xmlns:wps="http://schemas.microsoft.com/office/word/2010/wordprocessingShape" mc:Ignorable="w14 w15 w16se w16cid wp14">
   <w:p>
     <w:pPr>
-      <w:pStyle w:val="Kopf- und Fußzeilen"/>
-      <w:bidi w:val="0"/>
+      <w:pStyle w:val="Kopf-undFuzeilen"/>
     </w:pPr>
-    <w:r/>
   </w:p>
 </w:ftr>
 </file>
 
+<file path=word/footnotes.xml><?xml version="1.0" encoding="utf-8"?>
+<w:footnotes xmlns:wpc="http://schemas.microsoft.com/office/word/2010/wordprocessingCanvas" xmlns:cx="http://schemas.microsoft.com/office/drawing/2014/chartex" xmlns:cx1="http://schemas.microsoft.com/office/drawing/2015/9/8/chartex" xmlns:cx2="http://schemas.microsoft.com/office/drawing/2015/10/21/chartex" xmlns:cx3="http://schemas.microsoft.com/office/drawing/2016/5/9/chartex" xmlns:cx4="http://schemas.microsoft.com/office/drawing/2016/5/10/chartex" xmlns:cx5="http://schemas.microsoft.com/office/drawing/2016/5/11/chartex" xmlns:cx6="http://schemas.microsoft.com/office/drawing/2016/5/12/chartex" xmlns:cx7="http://schemas.microsoft.com/office/drawing/2016/5/13/chartex" xmlns:cx8="http://schemas.microsoft.com/office/drawing/2016/5/14/chartex" xmlns:mc="http://schemas.openxmlformats.org/markup-compatibility/2006" xmlns:aink="http://schemas.microsoft.com/office/drawing/2016/ink" xmlns:am3d="http://schemas.microsoft.com/office/drawing/2017/model3d" xmlns:o="urn:schemas-microsoft-com:office:office" xmlns:r="http://schemas.openxmlformats.org/officeDocument/2006/relationships" xmlns:m="http://schemas.openxmlformats.org/officeDocument/2006/math" xmlns:v="urn:schemas-microsoft-com:vml" xmlns:wp14="http://schemas.microsoft.com/office/word/2010/wordprocessingDrawing" xmlns:wp="http://schemas.openxmlformats.org/drawingml/2006/wordprocessingDrawing" xmlns:w10="urn:schemas-microsoft-com:office:word" xmlns:w="http://schemas.openxmlformats.org/wordprocessingml/2006/main" xmlns:w14="http://schemas.microsoft.com/office/word/2010/wordml" xmlns:w15="http://schemas.microsoft.com/office/word/2012/wordml" xmlns:w16cid="http://schemas.microsoft.com/office/word/2016/wordml/cid" xmlns:w16se="http://schemas.microsoft.com/office/word/2015/wordml/symex" xmlns:wpg="http://schemas.microsoft.com/office/word/2010/wordprocessingGroup" xmlns:wpi="http://schemas.microsoft.com/office/word/2010/wordprocessingInk" xmlns:wne="http://schemas.microsoft.com/office/word/2006/wordml" xmlns:wps="http://schemas.microsoft.com/office/word/2010/wordprocessingShape" mc:Ignorable="w14 w15 w16se w16cid wp14">
+  <w:footnote w:type="separator" w:id="-1">
+    <w:p>
+      <w:pPr>
+        <w:spacing w:after="0" w:line="240" w:lineRule="auto"/>
+      </w:pPr>
+      <w:r>
+        <w:separator/>
+      </w:r>
+    </w:p>
+  </w:footnote>
+  <w:footnote w:type="continuationSeparator" w:id="0">
+    <w:p>
+      <w:pPr>
+        <w:spacing w:after="0" w:line="240" w:lineRule="auto"/>
+      </w:pPr>
+      <w:r>
+        <w:continuationSeparator/>
+      </w:r>
+    </w:p>
+  </w:footnote>
+</w:footnotes>
+</file>
+
 <file path=word/header1.xml><?xml version="1.0" encoding="utf-8"?>
-<w:hdr xmlns:r="http://schemas.openxmlformats.org/officeDocument/2006/relationships" xmlns:wp="http://schemas.openxmlformats.org/drawingml/2006/wordprocessingDrawing" xmlns:w="http://schemas.openxmlformats.org/wordprocessingml/2006/main" xmlns:w10="urn:schemas-microsoft-com:office:word" xmlns:w14="http://schemas.microsoft.com/office/word/2010/wordml" xmlns:wps="http://schemas.microsoft.com/office/word/2010/wordprocessingShape" xmlns:wpg="http://schemas.microsoft.com/office/word/2010/wordprocessingGroup" xmlns:mc="http://schemas.openxmlformats.org/markup-compatibility/2006" xmlns:v="urn:schemas-microsoft-com:vml" xmlns:o="urn:schemas-microsoft-com:office:office" xmlns:m="http://schemas.openxmlformats.org/officeDocument/2006/math" mc:Ignorable="w14">
+<w:hdr xmlns:wpc="http://schemas.microsoft.com/office/word/2010/wordprocessingCanvas" xmlns:cx="http://schemas.microsoft.com/office/drawing/2014/chartex" xmlns:cx1="http://schemas.microsoft.com/office/drawing/2015/9/8/chartex" xmlns:cx2="http://schemas.microsoft.com/office/drawing/2015/10/21/chartex" xmlns:cx3="http://schemas.microsoft.com/office/drawing/2016/5/9/chartex" xmlns:cx4="http://schemas.microsoft.com/office/drawing/2016/5/10/chartex" xmlns:cx5="http://schemas.microsoft.com/office/drawing/2016/5/11/chartex" xmlns:cx6="http://schemas.microsoft.com/office/drawing/2016/5/12/chartex" xmlns:cx7="http://schemas.microsoft.com/office/drawing/2016/5/13/chartex" xmlns:cx8="http://schemas.microsoft.com/office/drawing/2016/5/14/chartex" xmlns:mc="http://schemas.openxmlformats.org/markup-compatibility/2006" xmlns:aink="http://schemas.microsoft.com/office/drawing/2016/ink" xmlns:am3d="http://schemas.microsoft.com/office/drawing/2017/model3d" xmlns:o="urn:schemas-microsoft-com:office:office" xmlns:r="http://schemas.openxmlformats.org/officeDocument/2006/relationships" xmlns:m="http://schemas.openxmlformats.org/officeDocument/2006/math" xmlns:v="urn:schemas-microsoft-com:vml" xmlns:wp14="http://schemas.microsoft.com/office/word/2010/wordprocessingDrawing" xmlns:wp="http://schemas.openxmlformats.org/drawingml/2006/wordprocessingDrawing" xmlns:w10="urn:schemas-microsoft-com:office:word" xmlns:w="http://schemas.openxmlformats.org/wordprocessingml/2006/main" xmlns:w14="http://schemas.microsoft.com/office/word/2010/wordml" xmlns:w15="http://schemas.microsoft.com/office/word/2012/wordml" xmlns:w16cid="http://schemas.microsoft.com/office/word/2016/wordml/cid" xmlns:w16se="http://schemas.microsoft.com/office/word/2015/wordml/symex" xmlns:wpg="http://schemas.microsoft.com/office/word/2010/wordprocessingGroup" xmlns:wpi="http://schemas.microsoft.com/office/word/2010/wordprocessingInk" xmlns:wne="http://schemas.microsoft.com/office/word/2006/wordml" xmlns:wps="http://schemas.microsoft.com/office/word/2010/wordprocessingShape" mc:Ignorable="w14 w15 w16se w16cid wp14">
   <w:p>
     <w:pPr>
-      <w:pStyle w:val="Kopf- und Fußzeilen"/>
-      <w:bidi w:val="0"/>
+      <w:pStyle w:val="Kopf-undFuzeilen"/>
     </w:pPr>
-    <w:r/>
   </w:p>
 </w:hdr>
 </file>
 
 <file path=word/numbering.xml><?xml version="1.0" encoding="utf-8"?>
-<w:numbering xmlns:w="http://schemas.openxmlformats.org/wordprocessingml/2006/main" xmlns:wp="http://schemas.openxmlformats.org/drawingml/2006/wordprocessingDrawing" xmlns:w14="http://schemas.microsoft.com/office/word/2010/wordml" xmlns:r="http://schemas.openxmlformats.org/officeDocument/2006/relationships" xmlns:v="urn:schemas-microsoft-com:vml" xmlns:o="urn:schemas-microsoft-com:office:office">
-  <w:abstractNum w:abstractNumId="0">
+<w:numbering xmlns:wpc="http://schemas.microsoft.com/office/word/2010/wordprocessingCanvas" xmlns:cx="http://schemas.microsoft.com/office/drawing/2014/chartex" xmlns:cx1="http://schemas.microsoft.com/office/drawing/2015/9/8/chartex" xmlns:cx2="http://schemas.microsoft.com/office/drawing/2015/10/21/chartex" xmlns:cx3="http://schemas.microsoft.com/office/drawing/2016/5/9/chartex" xmlns:cx4="http://schemas.microsoft.com/office/drawing/2016/5/10/chartex" xmlns:cx5="http://schemas.microsoft.com/office/drawing/2016/5/11/chartex" xmlns:cx6="http://schemas.microsoft.com/office/drawing/2016/5/12/chartex" xmlns:cx7="http://schemas.microsoft.com/office/drawing/2016/5/13/chartex" xmlns:cx8="http://schemas.microsoft.com/office/drawing/2016/5/14/chartex" xmlns:mc="http://schemas.openxmlformats.org/markup-compatibility/2006" xmlns:aink="http://schemas.microsoft.com/office/drawing/2016/ink" xmlns:am3d="http://schemas.microsoft.com/office/drawing/2017/model3d" xmlns:o="urn:schemas-microsoft-com:office:office" xmlns:r="http://schemas.openxmlformats.org/officeDocument/2006/relationships" xmlns:m="http://schemas.openxmlformats.org/officeDocument/2006/math" xmlns:v="urn:schemas-microsoft-com:vml" xmlns:wp14="http://schemas.microsoft.com/office/word/2010/wordprocessingDrawing" xmlns:wp="http://schemas.openxmlformats.org/drawingml/2006/wordprocessingDrawing" xmlns:w10="urn:schemas-microsoft-com:office:word" xmlns:w="http://schemas.openxmlformats.org/wordprocessingml/2006/main" xmlns:w14="http://schemas.microsoft.com/office/word/2010/wordml" xmlns:w15="http://schemas.microsoft.com/office/word/2012/wordml" xmlns:w16cid="http://schemas.microsoft.com/office/word/2016/wordml/cid" xmlns:w16se="http://schemas.microsoft.com/office/word/2015/wordml/symex" xmlns:wpg="http://schemas.microsoft.com/office/word/2010/wordprocessingGroup" xmlns:wpi="http://schemas.microsoft.com/office/word/2010/wordprocessingInk" xmlns:wne="http://schemas.microsoft.com/office/word/2006/wordml" xmlns:wps="http://schemas.microsoft.com/office/word/2010/wordprocessingShape" mc:Ignorable="w14 w15 w16se w16cid wp14">
+  <w:abstractNum w:abstractNumId="0" w15:restartNumberingAfterBreak="0">
+    <w:nsid w:val="0E5E6D8A"/>
     <w:multiLevelType w:val="hybridMultilevel"/>
-    <w:numStyleLink w:val="Importierter Stil: 1"/>
-  </w:abstractNum>
-  <w:abstractNum w:abstractNumId="1">
-    <w:multiLevelType w:val="hybridMultilevel"/>
-    <w:styleLink w:val="Importierter Stil: 1"/>
-    <w:lvl w:ilvl="0">
-      <w:start w:val="1"/>
-      <w:numFmt w:val="decimal"/>
-      <w:suff w:val="tab"/>
-      <w:lvlText w:val="%1."/>
+    <w:tmpl w:val="134EF902"/>
+    <w:styleLink w:val="Punkte"/>
+    <w:lvl w:ilvl="0" w:tplc="786C3E18">
+      <w:start w:val="1"/>
+      <w:numFmt w:val="bullet"/>
+      <w:lvlText w:val="•"/>
       <w:lvlJc w:val="left"/>
       <w:pPr>
-        <w:ind w:left="720" w:hanging="360"/>
+        <w:ind w:left="189" w:hanging="189"/>
       </w:pPr>
       <w:rPr>
         <w:rFonts w:hAnsi="Arial Unicode MS"/>
@@ -1187,14 +1309,13 @@
         <w:vertAlign w:val="baseline"/>
       </w:rPr>
     </w:lvl>
-    <w:lvl w:ilvl="1">
-      <w:start w:val="1"/>
-      <w:numFmt w:val="lowerLetter"/>
-      <w:suff w:val="tab"/>
-      <w:lvlText w:val="%2."/>
+    <w:lvl w:ilvl="1" w:tplc="99C466A8">
+      <w:start w:val="1"/>
+      <w:numFmt w:val="bullet"/>
+      <w:lvlText w:val="•"/>
       <w:lvlJc w:val="left"/>
       <w:pPr>
-        <w:ind w:left="1440" w:hanging="360"/>
+        <w:ind w:left="789" w:hanging="189"/>
       </w:pPr>
       <w:rPr>
         <w:rFonts w:hAnsi="Arial Unicode MS"/>
@@ -1213,14 +1334,13 @@
         <w:vertAlign w:val="baseline"/>
       </w:rPr>
     </w:lvl>
-    <w:lvl w:ilvl="2">
-      <w:start w:val="1"/>
-      <w:numFmt w:val="lowerRoman"/>
-      <w:suff w:val="tab"/>
-      <w:lvlText w:val="%3."/>
+    <w:lvl w:ilvl="2" w:tplc="954E3FD8">
+      <w:start w:val="1"/>
+      <w:numFmt w:val="bullet"/>
+      <w:lvlText w:val="-"/>
       <w:lvlJc w:val="left"/>
       <w:pPr>
-        <w:ind w:left="2160" w:hanging="313"/>
+        <w:ind w:left="1389" w:hanging="189"/>
       </w:pPr>
       <w:rPr>
         <w:rFonts w:hAnsi="Arial Unicode MS"/>
@@ -1239,14 +1359,13 @@
         <w:vertAlign w:val="baseline"/>
       </w:rPr>
     </w:lvl>
-    <w:lvl w:ilvl="3">
-      <w:start w:val="1"/>
-      <w:numFmt w:val="decimal"/>
-      <w:suff w:val="tab"/>
-      <w:lvlText w:val="%4."/>
+    <w:lvl w:ilvl="3" w:tplc="B996542E">
+      <w:start w:val="1"/>
+      <w:numFmt w:val="bullet"/>
+      <w:lvlText w:val="•"/>
       <w:lvlJc w:val="left"/>
       <w:pPr>
-        <w:ind w:left="2880" w:hanging="360"/>
+        <w:ind w:left="1989" w:hanging="189"/>
       </w:pPr>
       <w:rPr>
         <w:rFonts w:hAnsi="Arial Unicode MS"/>
@@ -1265,14 +1384,13 @@
         <w:vertAlign w:val="baseline"/>
       </w:rPr>
     </w:lvl>
-    <w:lvl w:ilvl="4">
-      <w:start w:val="1"/>
-      <w:numFmt w:val="lowerLetter"/>
-      <w:suff w:val="tab"/>
-      <w:lvlText w:val="%5."/>
+    <w:lvl w:ilvl="4" w:tplc="F2680408">
+      <w:start w:val="1"/>
+      <w:numFmt w:val="bullet"/>
+      <w:lvlText w:val="•"/>
       <w:lvlJc w:val="left"/>
       <w:pPr>
-        <w:ind w:left="3600" w:hanging="360"/>
+        <w:ind w:left="2589" w:hanging="189"/>
       </w:pPr>
       <w:rPr>
         <w:rFonts w:hAnsi="Arial Unicode MS"/>
@@ -1291,14 +1409,13 @@
         <w:vertAlign w:val="baseline"/>
       </w:rPr>
     </w:lvl>
-    <w:lvl w:ilvl="5">
-      <w:start w:val="1"/>
-      <w:numFmt w:val="lowerRoman"/>
-      <w:suff w:val="tab"/>
-      <w:lvlText w:val="%6."/>
+    <w:lvl w:ilvl="5" w:tplc="E32252EC">
+      <w:start w:val="1"/>
+      <w:numFmt w:val="bullet"/>
+      <w:lvlText w:val="•"/>
       <w:lvlJc w:val="left"/>
       <w:pPr>
-        <w:ind w:left="4320" w:hanging="313"/>
+        <w:ind w:left="3189" w:hanging="189"/>
       </w:pPr>
       <w:rPr>
         <w:rFonts w:hAnsi="Arial Unicode MS"/>
@@ -1317,14 +1434,13 @@
         <w:vertAlign w:val="baseline"/>
       </w:rPr>
     </w:lvl>
-    <w:lvl w:ilvl="6">
-      <w:start w:val="1"/>
-      <w:numFmt w:val="decimal"/>
-      <w:suff w:val="tab"/>
-      <w:lvlText w:val="%7."/>
+    <w:lvl w:ilvl="6" w:tplc="BDBC4C6A">
+      <w:start w:val="1"/>
+      <w:numFmt w:val="bullet"/>
+      <w:lvlText w:val="•"/>
       <w:lvlJc w:val="left"/>
       <w:pPr>
-        <w:ind w:left="5040" w:hanging="360"/>
+        <w:ind w:left="3789" w:hanging="189"/>
       </w:pPr>
       <w:rPr>
         <w:rFonts w:hAnsi="Arial Unicode MS"/>
@@ -1343,14 +1459,13 @@
         <w:vertAlign w:val="baseline"/>
       </w:rPr>
     </w:lvl>
-    <w:lvl w:ilvl="7">
-      <w:start w:val="1"/>
-      <w:numFmt w:val="lowerLetter"/>
-      <w:suff w:val="tab"/>
-      <w:lvlText w:val="%8."/>
+    <w:lvl w:ilvl="7" w:tplc="F292698A">
+      <w:start w:val="1"/>
+      <w:numFmt w:val="bullet"/>
+      <w:lvlText w:val="•"/>
       <w:lvlJc w:val="left"/>
       <w:pPr>
-        <w:ind w:left="5760" w:hanging="360"/>
+        <w:ind w:left="4389" w:hanging="189"/>
       </w:pPr>
       <w:rPr>
         <w:rFonts w:hAnsi="Arial Unicode MS"/>
@@ -1369,14 +1484,13 @@
         <w:vertAlign w:val="baseline"/>
       </w:rPr>
     </w:lvl>
-    <w:lvl w:ilvl="8">
-      <w:start w:val="1"/>
-      <w:numFmt w:val="lowerRoman"/>
-      <w:suff w:val="tab"/>
-      <w:lvlText w:val="%9."/>
+    <w:lvl w:ilvl="8" w:tplc="74488C32">
+      <w:start w:val="1"/>
+      <w:numFmt w:val="bullet"/>
+      <w:lvlText w:val="•"/>
       <w:lvlJc w:val="left"/>
       <w:pPr>
-        <w:ind w:left="6480" w:hanging="313"/>
+        <w:ind w:left="4989" w:hanging="189"/>
       </w:pPr>
       <w:rPr>
         <w:rFonts w:hAnsi="Arial Unicode MS"/>
@@ -1396,24 +1510,27 @@
       </w:rPr>
     </w:lvl>
   </w:abstractNum>
-  <w:abstractNum w:abstractNumId="2">
+  <w:abstractNum w:abstractNumId="1" w15:restartNumberingAfterBreak="0">
+    <w:nsid w:val="1E6C4F2E"/>
     <w:multiLevelType w:val="hybridMultilevel"/>
-    <w:numStyleLink w:val="Importierter Stil: 2"/>
+    <w:tmpl w:val="BC965834"/>
+    <w:numStyleLink w:val="ImportierterStil2"/>
   </w:abstractNum>
-  <w:abstractNum w:abstractNumId="3">
+  <w:abstractNum w:abstractNumId="2" w15:restartNumberingAfterBreak="0">
+    <w:nsid w:val="225965C4"/>
     <w:multiLevelType w:val="hybridMultilevel"/>
-    <w:styleLink w:val="Importierter Stil: 2"/>
-    <w:lvl w:ilvl="0">
+    <w:tmpl w:val="BC965834"/>
+    <w:styleLink w:val="ImportierterStil2"/>
+    <w:lvl w:ilvl="0" w:tplc="24E4A348">
       <w:start w:val="1"/>
       <w:numFmt w:val="bullet"/>
-      <w:suff w:val="tab"/>
       <w:lvlText w:val="·"/>
       <w:lvlJc w:val="left"/>
       <w:pPr>
         <w:ind w:left="1440" w:hanging="360"/>
       </w:pPr>
       <w:rPr>
-        <w:rFonts w:ascii="Symbol" w:cs="Symbol" w:hAnsi="Symbol" w:eastAsia="Symbol"/>
+        <w:rFonts w:ascii="Symbol" w:eastAsia="Symbol" w:hAnsi="Symbol" w:cs="Symbol"/>
         <w:b w:val="0"/>
         <w:bCs w:val="0"/>
         <w:i w:val="0"/>
@@ -1433,17 +1550,16 @@
         <w:vertAlign w:val="baseline"/>
       </w:rPr>
     </w:lvl>
-    <w:lvl w:ilvl="1">
+    <w:lvl w:ilvl="1" w:tplc="76BC6EC8">
       <w:start w:val="1"/>
       <w:numFmt w:val="bullet"/>
-      <w:suff w:val="tab"/>
       <w:lvlText w:val="­"/>
       <w:lvlJc w:val="left"/>
       <w:pPr>
         <w:ind w:left="2160" w:hanging="360"/>
       </w:pPr>
       <w:rPr>
-        <w:rFonts w:ascii="Arial Unicode MS" w:cs="Arial Unicode MS" w:hAnsi="Arial Unicode MS" w:eastAsia="Arial Unicode MS"/>
+        <w:rFonts w:ascii="Arial Unicode MS" w:eastAsia="Arial Unicode MS" w:hAnsi="Arial Unicode MS" w:cs="Arial Unicode MS"/>
         <w:b w:val="0"/>
         <w:bCs w:val="0"/>
         <w:i w:val="0"/>
@@ -1463,17 +1579,16 @@
         <w:vertAlign w:val="baseline"/>
       </w:rPr>
     </w:lvl>
-    <w:lvl w:ilvl="2">
+    <w:lvl w:ilvl="2" w:tplc="834EB71A">
       <w:start w:val="1"/>
       <w:numFmt w:val="bullet"/>
-      <w:suff w:val="tab"/>
       <w:lvlText w:val="▪"/>
       <w:lvlJc w:val="left"/>
       <w:pPr>
         <w:ind w:left="2880" w:hanging="360"/>
       </w:pPr>
       <w:rPr>
-        <w:rFonts w:ascii="Arial Unicode MS" w:cs="Arial Unicode MS" w:hAnsi="Arial Unicode MS" w:eastAsia="Arial Unicode MS"/>
+        <w:rFonts w:ascii="Arial Unicode MS" w:eastAsia="Arial Unicode MS" w:hAnsi="Arial Unicode MS" w:cs="Arial Unicode MS"/>
         <w:b w:val="0"/>
         <w:bCs w:val="0"/>
         <w:i w:val="0"/>
@@ -1493,17 +1608,16 @@
         <w:vertAlign w:val="baseline"/>
       </w:rPr>
     </w:lvl>
-    <w:lvl w:ilvl="3">
+    <w:lvl w:ilvl="3" w:tplc="056C737E">
       <w:start w:val="1"/>
       <w:numFmt w:val="bullet"/>
-      <w:suff w:val="tab"/>
       <w:lvlText w:val="·"/>
       <w:lvlJc w:val="left"/>
       <w:pPr>
         <w:ind w:left="3600" w:hanging="360"/>
       </w:pPr>
       <w:rPr>
-        <w:rFonts w:ascii="Symbol" w:cs="Symbol" w:hAnsi="Symbol" w:eastAsia="Symbol"/>
+        <w:rFonts w:ascii="Symbol" w:eastAsia="Symbol" w:hAnsi="Symbol" w:cs="Symbol"/>
         <w:b w:val="0"/>
         <w:bCs w:val="0"/>
         <w:i w:val="0"/>
@@ -1523,17 +1637,16 @@
         <w:vertAlign w:val="baseline"/>
       </w:rPr>
     </w:lvl>
-    <w:lvl w:ilvl="4">
+    <w:lvl w:ilvl="4" w:tplc="1B387606">
       <w:start w:val="1"/>
       <w:numFmt w:val="bullet"/>
-      <w:suff w:val="tab"/>
       <w:lvlText w:val="o"/>
       <w:lvlJc w:val="left"/>
       <w:pPr>
         <w:ind w:left="4320" w:hanging="360"/>
       </w:pPr>
       <w:rPr>
-        <w:rFonts w:ascii="Arial Unicode MS" w:cs="Arial Unicode MS" w:hAnsi="Arial Unicode MS" w:eastAsia="Arial Unicode MS"/>
+        <w:rFonts w:ascii="Arial Unicode MS" w:eastAsia="Arial Unicode MS" w:hAnsi="Arial Unicode MS" w:cs="Arial Unicode MS"/>
         <w:b w:val="0"/>
         <w:bCs w:val="0"/>
         <w:i w:val="0"/>
@@ -1553,17 +1666,16 @@
         <w:vertAlign w:val="baseline"/>
       </w:rPr>
     </w:lvl>
-    <w:lvl w:ilvl="5">
+    <w:lvl w:ilvl="5" w:tplc="6A0CB41C">
       <w:start w:val="1"/>
       <w:numFmt w:val="bullet"/>
-      <w:suff w:val="tab"/>
       <w:lvlText w:val="▪"/>
       <w:lvlJc w:val="left"/>
       <w:pPr>
         <w:ind w:left="5040" w:hanging="360"/>
       </w:pPr>
       <w:rPr>
-        <w:rFonts w:ascii="Arial Unicode MS" w:cs="Arial Unicode MS" w:hAnsi="Arial Unicode MS" w:eastAsia="Arial Unicode MS"/>
+        <w:rFonts w:ascii="Arial Unicode MS" w:eastAsia="Arial Unicode MS" w:hAnsi="Arial Unicode MS" w:cs="Arial Unicode MS"/>
         <w:b w:val="0"/>
         <w:bCs w:val="0"/>
         <w:i w:val="0"/>
@@ -1583,17 +1695,16 @@
         <w:vertAlign w:val="baseline"/>
       </w:rPr>
     </w:lvl>
-    <w:lvl w:ilvl="6">
+    <w:lvl w:ilvl="6" w:tplc="154E9A94">
       <w:start w:val="1"/>
       <w:numFmt w:val="bullet"/>
-      <w:suff w:val="tab"/>
       <w:lvlText w:val="·"/>
       <w:lvlJc w:val="left"/>
       <w:pPr>
         <w:ind w:left="5760" w:hanging="360"/>
       </w:pPr>
       <w:rPr>
-        <w:rFonts w:ascii="Symbol" w:cs="Symbol" w:hAnsi="Symbol" w:eastAsia="Symbol"/>
+        <w:rFonts w:ascii="Symbol" w:eastAsia="Symbol" w:hAnsi="Symbol" w:cs="Symbol"/>
         <w:b w:val="0"/>
         <w:bCs w:val="0"/>
         <w:i w:val="0"/>
@@ -1613,17 +1724,16 @@
         <w:vertAlign w:val="baseline"/>
       </w:rPr>
     </w:lvl>
-    <w:lvl w:ilvl="7">
+    <w:lvl w:ilvl="7" w:tplc="95626FD6">
       <w:start w:val="1"/>
       <w:numFmt w:val="bullet"/>
-      <w:suff w:val="tab"/>
       <w:lvlText w:val="o"/>
       <w:lvlJc w:val="left"/>
       <w:pPr>
         <w:ind w:left="6480" w:hanging="360"/>
       </w:pPr>
       <w:rPr>
-        <w:rFonts w:ascii="Arial Unicode MS" w:cs="Arial Unicode MS" w:hAnsi="Arial Unicode MS" w:eastAsia="Arial Unicode MS"/>
+        <w:rFonts w:ascii="Arial Unicode MS" w:eastAsia="Arial Unicode MS" w:hAnsi="Arial Unicode MS" w:cs="Arial Unicode MS"/>
         <w:b w:val="0"/>
         <w:bCs w:val="0"/>
         <w:i w:val="0"/>
@@ -1643,17 +1753,16 @@
         <w:vertAlign w:val="baseline"/>
       </w:rPr>
     </w:lvl>
-    <w:lvl w:ilvl="8">
+    <w:lvl w:ilvl="8" w:tplc="E056C2A6">
       <w:start w:val="1"/>
       <w:numFmt w:val="bullet"/>
-      <w:suff w:val="tab"/>
       <w:lvlText w:val="▪"/>
       <w:lvlJc w:val="left"/>
       <w:pPr>
         <w:ind w:left="7200" w:hanging="360"/>
       </w:pPr>
       <w:rPr>
-        <w:rFonts w:ascii="Arial Unicode MS" w:cs="Arial Unicode MS" w:hAnsi="Arial Unicode MS" w:eastAsia="Arial Unicode MS"/>
+        <w:rFonts w:ascii="Arial Unicode MS" w:eastAsia="Arial Unicode MS" w:hAnsi="Arial Unicode MS" w:cs="Arial Unicode MS"/>
         <w:b w:val="0"/>
         <w:bCs w:val="0"/>
         <w:i w:val="0"/>
@@ -1674,21 +1783,18 @@
       </w:rPr>
     </w:lvl>
   </w:abstractNum>
-  <w:abstractNum w:abstractNumId="4">
+  <w:abstractNum w:abstractNumId="3" w15:restartNumberingAfterBreak="0">
+    <w:nsid w:val="2CDC3E71"/>
     <w:multiLevelType w:val="hybridMultilevel"/>
-    <w:numStyleLink w:val="Punkte"/>
-  </w:abstractNum>
-  <w:abstractNum w:abstractNumId="5">
-    <w:multiLevelType w:val="hybridMultilevel"/>
-    <w:styleLink w:val="Punkte"/>
-    <w:lvl w:ilvl="0">
-      <w:start w:val="1"/>
-      <w:numFmt w:val="bullet"/>
-      <w:suff w:val="tab"/>
-      <w:lvlText w:val="•"/>
+    <w:tmpl w:val="680020D4"/>
+    <w:styleLink w:val="ImportierterStil1"/>
+    <w:lvl w:ilvl="0" w:tplc="B2DE9A12">
+      <w:start w:val="1"/>
+      <w:numFmt w:val="decimal"/>
+      <w:lvlText w:val="%1."/>
       <w:lvlJc w:val="left"/>
       <w:pPr>
-        <w:ind w:left="189" w:hanging="189"/>
+        <w:ind w:left="720" w:hanging="360"/>
       </w:pPr>
       <w:rPr>
         <w:rFonts w:hAnsi="Arial Unicode MS"/>
@@ -1707,14 +1813,13 @@
         <w:vertAlign w:val="baseline"/>
       </w:rPr>
     </w:lvl>
-    <w:lvl w:ilvl="1">
-      <w:start w:val="1"/>
-      <w:numFmt w:val="bullet"/>
-      <w:suff w:val="tab"/>
-      <w:lvlText w:val="•"/>
+    <w:lvl w:ilvl="1" w:tplc="2CF2AEC2">
+      <w:start w:val="1"/>
+      <w:numFmt w:val="lowerLetter"/>
+      <w:lvlText w:val="%2."/>
       <w:lvlJc w:val="left"/>
       <w:pPr>
-        <w:ind w:left="789" w:hanging="189"/>
+        <w:ind w:left="1440" w:hanging="360"/>
       </w:pPr>
       <w:rPr>
         <w:rFonts w:hAnsi="Arial Unicode MS"/>
@@ -1733,14 +1838,13 @@
         <w:vertAlign w:val="baseline"/>
       </w:rPr>
     </w:lvl>
-    <w:lvl w:ilvl="2">
-      <w:start w:val="1"/>
-      <w:numFmt w:val="bullet"/>
-      <w:suff w:val="tab"/>
-      <w:lvlText w:val="-"/>
+    <w:lvl w:ilvl="2" w:tplc="BFD60A08">
+      <w:start w:val="1"/>
+      <w:numFmt w:val="lowerRoman"/>
+      <w:lvlText w:val="%3."/>
       <w:lvlJc w:val="left"/>
       <w:pPr>
-        <w:ind w:left="1389" w:hanging="189"/>
+        <w:ind w:left="2160" w:hanging="313"/>
       </w:pPr>
       <w:rPr>
         <w:rFonts w:hAnsi="Arial Unicode MS"/>
@@ -1759,14 +1863,13 @@
         <w:vertAlign w:val="baseline"/>
       </w:rPr>
     </w:lvl>
-    <w:lvl w:ilvl="3">
-      <w:start w:val="1"/>
-      <w:numFmt w:val="bullet"/>
-      <w:suff w:val="tab"/>
-      <w:lvlText w:val="•"/>
+    <w:lvl w:ilvl="3" w:tplc="4CCECC3A">
+      <w:start w:val="1"/>
+      <w:numFmt w:val="decimal"/>
+      <w:lvlText w:val="%4."/>
       <w:lvlJc w:val="left"/>
       <w:pPr>
-        <w:ind w:left="1989" w:hanging="189"/>
+        <w:ind w:left="2880" w:hanging="360"/>
       </w:pPr>
       <w:rPr>
         <w:rFonts w:hAnsi="Arial Unicode MS"/>
@@ -1785,14 +1888,13 @@
         <w:vertAlign w:val="baseline"/>
       </w:rPr>
     </w:lvl>
-    <w:lvl w:ilvl="4">
-      <w:start w:val="1"/>
-      <w:numFmt w:val="bullet"/>
-      <w:suff w:val="tab"/>
-      <w:lvlText w:val="•"/>
+    <w:lvl w:ilvl="4" w:tplc="5310E2AC">
+      <w:start w:val="1"/>
+      <w:numFmt w:val="lowerLetter"/>
+      <w:lvlText w:val="%5."/>
       <w:lvlJc w:val="left"/>
       <w:pPr>
-        <w:ind w:left="2589" w:hanging="189"/>
+        <w:ind w:left="3600" w:hanging="360"/>
       </w:pPr>
       <w:rPr>
         <w:rFonts w:hAnsi="Arial Unicode MS"/>
@@ -1811,14 +1913,13 @@
         <w:vertAlign w:val="baseline"/>
       </w:rPr>
     </w:lvl>
-    <w:lvl w:ilvl="5">
-      <w:start w:val="1"/>
-      <w:numFmt w:val="bullet"/>
-      <w:suff w:val="tab"/>
-      <w:lvlText w:val="•"/>
+    <w:lvl w:ilvl="5" w:tplc="62F01208">
+      <w:start w:val="1"/>
+      <w:numFmt w:val="lowerRoman"/>
+      <w:lvlText w:val="%6."/>
       <w:lvlJc w:val="left"/>
       <w:pPr>
-        <w:ind w:left="3189" w:hanging="189"/>
+        <w:ind w:left="4320" w:hanging="313"/>
       </w:pPr>
       <w:rPr>
         <w:rFonts w:hAnsi="Arial Unicode MS"/>
@@ -1837,14 +1938,13 @@
         <w:vertAlign w:val="baseline"/>
       </w:rPr>
     </w:lvl>
-    <w:lvl w:ilvl="6">
-      <w:start w:val="1"/>
-      <w:numFmt w:val="bullet"/>
-      <w:suff w:val="tab"/>
-      <w:lvlText w:val="•"/>
+    <w:lvl w:ilvl="6" w:tplc="25326948">
+      <w:start w:val="1"/>
+      <w:numFmt w:val="decimal"/>
+      <w:lvlText w:val="%7."/>
       <w:lvlJc w:val="left"/>
       <w:pPr>
-        <w:ind w:left="3789" w:hanging="189"/>
+        <w:ind w:left="5040" w:hanging="360"/>
       </w:pPr>
       <w:rPr>
         <w:rFonts w:hAnsi="Arial Unicode MS"/>
@@ -1863,14 +1963,13 @@
         <w:vertAlign w:val="baseline"/>
       </w:rPr>
     </w:lvl>
-    <w:lvl w:ilvl="7">
-      <w:start w:val="1"/>
-      <w:numFmt w:val="bullet"/>
-      <w:suff w:val="tab"/>
-      <w:lvlText w:val="•"/>
+    <w:lvl w:ilvl="7" w:tplc="6B5C4000">
+      <w:start w:val="1"/>
+      <w:numFmt w:val="lowerLetter"/>
+      <w:lvlText w:val="%8."/>
       <w:lvlJc w:val="left"/>
       <w:pPr>
-        <w:ind w:left="4389" w:hanging="189"/>
+        <w:ind w:left="5760" w:hanging="360"/>
       </w:pPr>
       <w:rPr>
         <w:rFonts w:hAnsi="Arial Unicode MS"/>
@@ -1889,14 +1988,13 @@
         <w:vertAlign w:val="baseline"/>
       </w:rPr>
     </w:lvl>
-    <w:lvl w:ilvl="8">
-      <w:start w:val="1"/>
-      <w:numFmt w:val="bullet"/>
-      <w:suff w:val="tab"/>
-      <w:lvlText w:val="•"/>
+    <w:lvl w:ilvl="8" w:tplc="97C85F08">
+      <w:start w:val="1"/>
+      <w:numFmt w:val="lowerRoman"/>
+      <w:lvlText w:val="%9."/>
       <w:lvlJc w:val="left"/>
       <w:pPr>
-        <w:ind w:left="4989" w:hanging="189"/>
+        <w:ind w:left="6480" w:hanging="313"/>
       </w:pPr>
       <w:rPr>
         <w:rFonts w:hAnsi="Arial Unicode MS"/>
@@ -1916,31 +2014,240 @@
       </w:rPr>
     </w:lvl>
   </w:abstractNum>
+  <w:abstractNum w:abstractNumId="4" w15:restartNumberingAfterBreak="0">
+    <w:nsid w:val="4CB450EA"/>
+    <w:multiLevelType w:val="hybridMultilevel"/>
+    <w:tmpl w:val="680020D4"/>
+    <w:numStyleLink w:val="ImportierterStil1"/>
+  </w:abstractNum>
+  <w:abstractNum w:abstractNumId="5" w15:restartNumberingAfterBreak="0">
+    <w:nsid w:val="59F6026C"/>
+    <w:multiLevelType w:val="hybridMultilevel"/>
+    <w:tmpl w:val="4844C0A0"/>
+    <w:lvl w:ilvl="0" w:tplc="0407000F">
+      <w:start w:val="1"/>
+      <w:numFmt w:val="decimal"/>
+      <w:lvlText w:val="%1."/>
+      <w:lvlJc w:val="left"/>
+      <w:pPr>
+        <w:ind w:left="720" w:hanging="360"/>
+      </w:pPr>
+    </w:lvl>
+    <w:lvl w:ilvl="1" w:tplc="04070019">
+      <w:start w:val="1"/>
+      <w:numFmt w:val="lowerLetter"/>
+      <w:lvlText w:val="%2."/>
+      <w:lvlJc w:val="left"/>
+      <w:pPr>
+        <w:ind w:left="1440" w:hanging="360"/>
+      </w:pPr>
+    </w:lvl>
+    <w:lvl w:ilvl="2" w:tplc="0407001B" w:tentative="1">
+      <w:start w:val="1"/>
+      <w:numFmt w:val="lowerRoman"/>
+      <w:lvlText w:val="%3."/>
+      <w:lvlJc w:val="right"/>
+      <w:pPr>
+        <w:ind w:left="2160" w:hanging="180"/>
+      </w:pPr>
+    </w:lvl>
+    <w:lvl w:ilvl="3" w:tplc="0407000F" w:tentative="1">
+      <w:start w:val="1"/>
+      <w:numFmt w:val="decimal"/>
+      <w:lvlText w:val="%4."/>
+      <w:lvlJc w:val="left"/>
+      <w:pPr>
+        <w:ind w:left="2880" w:hanging="360"/>
+      </w:pPr>
+    </w:lvl>
+    <w:lvl w:ilvl="4" w:tplc="04070019" w:tentative="1">
+      <w:start w:val="1"/>
+      <w:numFmt w:val="lowerLetter"/>
+      <w:lvlText w:val="%5."/>
+      <w:lvlJc w:val="left"/>
+      <w:pPr>
+        <w:ind w:left="3600" w:hanging="360"/>
+      </w:pPr>
+    </w:lvl>
+    <w:lvl w:ilvl="5" w:tplc="0407001B" w:tentative="1">
+      <w:start w:val="1"/>
+      <w:numFmt w:val="lowerRoman"/>
+      <w:lvlText w:val="%6."/>
+      <w:lvlJc w:val="right"/>
+      <w:pPr>
+        <w:ind w:left="4320" w:hanging="180"/>
+      </w:pPr>
+    </w:lvl>
+    <w:lvl w:ilvl="6" w:tplc="0407000F" w:tentative="1">
+      <w:start w:val="1"/>
+      <w:numFmt w:val="decimal"/>
+      <w:lvlText w:val="%7."/>
+      <w:lvlJc w:val="left"/>
+      <w:pPr>
+        <w:ind w:left="5040" w:hanging="360"/>
+      </w:pPr>
+    </w:lvl>
+    <w:lvl w:ilvl="7" w:tplc="04070019" w:tentative="1">
+      <w:start w:val="1"/>
+      <w:numFmt w:val="lowerLetter"/>
+      <w:lvlText w:val="%8."/>
+      <w:lvlJc w:val="left"/>
+      <w:pPr>
+        <w:ind w:left="5760" w:hanging="360"/>
+      </w:pPr>
+    </w:lvl>
+    <w:lvl w:ilvl="8" w:tplc="0407001B" w:tentative="1">
+      <w:start w:val="1"/>
+      <w:numFmt w:val="lowerRoman"/>
+      <w:lvlText w:val="%9."/>
+      <w:lvlJc w:val="right"/>
+      <w:pPr>
+        <w:ind w:left="6480" w:hanging="180"/>
+      </w:pPr>
+    </w:lvl>
+  </w:abstractNum>
+  <w:abstractNum w:abstractNumId="6" w15:restartNumberingAfterBreak="0">
+    <w:nsid w:val="6CE72A43"/>
+    <w:multiLevelType w:val="hybridMultilevel"/>
+    <w:tmpl w:val="A96AD866"/>
+    <w:lvl w:ilvl="0" w:tplc="28D4D8A4">
+      <w:numFmt w:val="bullet"/>
+      <w:lvlText w:val=""/>
+      <w:lvlJc w:val="left"/>
+      <w:pPr>
+        <w:ind w:left="1080" w:hanging="360"/>
+      </w:pPr>
+      <w:rPr>
+        <w:rFonts w:ascii="Wingdings" w:eastAsia="Calibri" w:hAnsi="Wingdings" w:cs="Arial" w:hint="default"/>
+      </w:rPr>
+    </w:lvl>
+    <w:lvl w:ilvl="1" w:tplc="04090003" w:tentative="1">
+      <w:start w:val="1"/>
+      <w:numFmt w:val="bullet"/>
+      <w:lvlText w:val="o"/>
+      <w:lvlJc w:val="left"/>
+      <w:pPr>
+        <w:ind w:left="1800" w:hanging="360"/>
+      </w:pPr>
+      <w:rPr>
+        <w:rFonts w:ascii="Courier New" w:hAnsi="Courier New" w:cs="Courier New" w:hint="default"/>
+      </w:rPr>
+    </w:lvl>
+    <w:lvl w:ilvl="2" w:tplc="04090005" w:tentative="1">
+      <w:start w:val="1"/>
+      <w:numFmt w:val="bullet"/>
+      <w:lvlText w:val=""/>
+      <w:lvlJc w:val="left"/>
+      <w:pPr>
+        <w:ind w:left="2520" w:hanging="360"/>
+      </w:pPr>
+      <w:rPr>
+        <w:rFonts w:ascii="Wingdings" w:hAnsi="Wingdings" w:hint="default"/>
+      </w:rPr>
+    </w:lvl>
+    <w:lvl w:ilvl="3" w:tplc="04090001" w:tentative="1">
+      <w:start w:val="1"/>
+      <w:numFmt w:val="bullet"/>
+      <w:lvlText w:val=""/>
+      <w:lvlJc w:val="left"/>
+      <w:pPr>
+        <w:ind w:left="3240" w:hanging="360"/>
+      </w:pPr>
+      <w:rPr>
+        <w:rFonts w:ascii="Symbol" w:hAnsi="Symbol" w:hint="default"/>
+      </w:rPr>
+    </w:lvl>
+    <w:lvl w:ilvl="4" w:tplc="04090003" w:tentative="1">
+      <w:start w:val="1"/>
+      <w:numFmt w:val="bullet"/>
+      <w:lvlText w:val="o"/>
+      <w:lvlJc w:val="left"/>
+      <w:pPr>
+        <w:ind w:left="3960" w:hanging="360"/>
+      </w:pPr>
+      <w:rPr>
+        <w:rFonts w:ascii="Courier New" w:hAnsi="Courier New" w:cs="Courier New" w:hint="default"/>
+      </w:rPr>
+    </w:lvl>
+    <w:lvl w:ilvl="5" w:tplc="04090005" w:tentative="1">
+      <w:start w:val="1"/>
+      <w:numFmt w:val="bullet"/>
+      <w:lvlText w:val=""/>
+      <w:lvlJc w:val="left"/>
+      <w:pPr>
+        <w:ind w:left="4680" w:hanging="360"/>
+      </w:pPr>
+      <w:rPr>
+        <w:rFonts w:ascii="Wingdings" w:hAnsi="Wingdings" w:hint="default"/>
+      </w:rPr>
+    </w:lvl>
+    <w:lvl w:ilvl="6" w:tplc="04090001" w:tentative="1">
+      <w:start w:val="1"/>
+      <w:numFmt w:val="bullet"/>
+      <w:lvlText w:val=""/>
+      <w:lvlJc w:val="left"/>
+      <w:pPr>
+        <w:ind w:left="5400" w:hanging="360"/>
+      </w:pPr>
+      <w:rPr>
+        <w:rFonts w:ascii="Symbol" w:hAnsi="Symbol" w:hint="default"/>
+      </w:rPr>
+    </w:lvl>
+    <w:lvl w:ilvl="7" w:tplc="04090003" w:tentative="1">
+      <w:start w:val="1"/>
+      <w:numFmt w:val="bullet"/>
+      <w:lvlText w:val="o"/>
+      <w:lvlJc w:val="left"/>
+      <w:pPr>
+        <w:ind w:left="6120" w:hanging="360"/>
+      </w:pPr>
+      <w:rPr>
+        <w:rFonts w:ascii="Courier New" w:hAnsi="Courier New" w:cs="Courier New" w:hint="default"/>
+      </w:rPr>
+    </w:lvl>
+    <w:lvl w:ilvl="8" w:tplc="04090005" w:tentative="1">
+      <w:start w:val="1"/>
+      <w:numFmt w:val="bullet"/>
+      <w:lvlText w:val=""/>
+      <w:lvlJc w:val="left"/>
+      <w:pPr>
+        <w:ind w:left="6840" w:hanging="360"/>
+      </w:pPr>
+      <w:rPr>
+        <w:rFonts w:ascii="Wingdings" w:hAnsi="Wingdings" w:hint="default"/>
+      </w:rPr>
+    </w:lvl>
+  </w:abstractNum>
+  <w:abstractNum w:abstractNumId="7" w15:restartNumberingAfterBreak="0">
+    <w:nsid w:val="6E0041E3"/>
+    <w:multiLevelType w:val="hybridMultilevel"/>
+    <w:tmpl w:val="134EF902"/>
+    <w:numStyleLink w:val="Punkte"/>
+  </w:abstractNum>
   <w:num w:numId="1">
+    <w:abstractNumId w:val="3"/>
+  </w:num>
+  <w:num w:numId="2">
+    <w:abstractNumId w:val="4"/>
+  </w:num>
+  <w:num w:numId="3">
+    <w:abstractNumId w:val="2"/>
+  </w:num>
+  <w:num w:numId="4">
     <w:abstractNumId w:val="1"/>
   </w:num>
-  <w:num w:numId="2">
+  <w:num w:numId="5">
     <w:abstractNumId w:val="0"/>
   </w:num>
-  <w:num w:numId="3">
-    <w:abstractNumId w:val="3"/>
-  </w:num>
-  <w:num w:numId="4">
-    <w:abstractNumId w:val="2"/>
-  </w:num>
-  <w:num w:numId="5">
-    <w:abstractNumId w:val="5"/>
-  </w:num>
   <w:num w:numId="6">
-    <w:abstractNumId w:val="4"/>
+    <w:abstractNumId w:val="7"/>
   </w:num>
   <w:num w:numId="7">
-    <w:abstractNumId w:val="4"/>
+    <w:abstractNumId w:val="7"/>
     <w:lvlOverride w:ilvl="0">
-      <w:lvl w:ilvl="0">
+      <w:lvl w:ilvl="0" w:tplc="A620B0B6">
         <w:start w:val="1"/>
         <w:numFmt w:val="bullet"/>
-        <w:suff w:val="tab"/>
         <w:lvlText w:val="•"/>
         <w:lvlJc w:val="left"/>
         <w:pPr>
@@ -1965,10 +2272,9 @@
       </w:lvl>
     </w:lvlOverride>
     <w:lvlOverride w:ilvl="1">
-      <w:lvl w:ilvl="1">
+      <w:lvl w:ilvl="1" w:tplc="BE0076F6">
         <w:start w:val="1"/>
         <w:numFmt w:val="bullet"/>
-        <w:suff w:val="tab"/>
         <w:lvlText w:val="•"/>
         <w:lvlJc w:val="left"/>
         <w:pPr>
@@ -1993,10 +2299,9 @@
       </w:lvl>
     </w:lvlOverride>
     <w:lvlOverride w:ilvl="2">
-      <w:lvl w:ilvl="2">
+      <w:lvl w:ilvl="2" w:tplc="26C4B12E">
         <w:start w:val="1"/>
         <w:numFmt w:val="bullet"/>
-        <w:suff w:val="tab"/>
         <w:lvlText w:val="-"/>
         <w:lvlJc w:val="left"/>
         <w:pPr>
@@ -2021,10 +2326,9 @@
       </w:lvl>
     </w:lvlOverride>
     <w:lvlOverride w:ilvl="3">
-      <w:lvl w:ilvl="3">
+      <w:lvl w:ilvl="3" w:tplc="B4360BB2">
         <w:start w:val="1"/>
         <w:numFmt w:val="bullet"/>
-        <w:suff w:val="tab"/>
         <w:lvlText w:val="•"/>
         <w:lvlJc w:val="left"/>
         <w:pPr>
@@ -2049,10 +2353,9 @@
       </w:lvl>
     </w:lvlOverride>
     <w:lvlOverride w:ilvl="4">
-      <w:lvl w:ilvl="4">
+      <w:lvl w:ilvl="4" w:tplc="17E4FDAE">
         <w:start w:val="1"/>
         <w:numFmt w:val="bullet"/>
-        <w:suff w:val="tab"/>
         <w:lvlText w:val="•"/>
         <w:lvlJc w:val="left"/>
         <w:pPr>
@@ -2077,10 +2380,9 @@
       </w:lvl>
     </w:lvlOverride>
     <w:lvlOverride w:ilvl="5">
-      <w:lvl w:ilvl="5">
+      <w:lvl w:ilvl="5" w:tplc="BD68C226">
         <w:start w:val="1"/>
         <w:numFmt w:val="bullet"/>
-        <w:suff w:val="tab"/>
         <w:lvlText w:val="•"/>
         <w:lvlJc w:val="left"/>
         <w:pPr>
@@ -2105,10 +2407,9 @@
       </w:lvl>
     </w:lvlOverride>
     <w:lvlOverride w:ilvl="6">
-      <w:lvl w:ilvl="6">
+      <w:lvl w:ilvl="6" w:tplc="CBBEC572">
         <w:start w:val="1"/>
         <w:numFmt w:val="bullet"/>
-        <w:suff w:val="tab"/>
         <w:lvlText w:val="•"/>
         <w:lvlJc w:val="left"/>
         <w:pPr>
@@ -2133,10 +2434,9 @@
       </w:lvl>
     </w:lvlOverride>
     <w:lvlOverride w:ilvl="7">
-      <w:lvl w:ilvl="7">
+      <w:lvl w:ilvl="7" w:tplc="39B8BC94">
         <w:start w:val="1"/>
         <w:numFmt w:val="bullet"/>
-        <w:suff w:val="tab"/>
         <w:lvlText w:val="•"/>
         <w:lvlJc w:val="left"/>
         <w:pPr>
@@ -2161,10 +2461,9 @@
       </w:lvl>
     </w:lvlOverride>
     <w:lvlOverride w:ilvl="8">
-      <w:lvl w:ilvl="8">
+      <w:lvl w:ilvl="8" w:tplc="1F788B8A">
         <w:start w:val="1"/>
         <w:numFmt w:val="bullet"/>
-        <w:suff w:val="tab"/>
         <w:lvlText w:val="•"/>
         <w:lvlJc w:val="left"/>
         <w:pPr>
@@ -2190,57 +2489,32 @@
     </w:lvlOverride>
   </w:num>
   <w:num w:numId="8">
-    <w:abstractNumId w:val="0"/>
+    <w:abstractNumId w:val="4"/>
     <w:lvlOverride w:ilvl="0">
       <w:startOverride w:val="2"/>
     </w:lvlOverride>
+  </w:num>
+  <w:num w:numId="9">
+    <w:abstractNumId w:val="5"/>
+  </w:num>
+  <w:num w:numId="10">
+    <w:abstractNumId w:val="6"/>
   </w:num>
 </w:numbering>
 </file>
 
 <file path=word/styles.xml><?xml version="1.0" encoding="utf-8"?>
-<w:styles xmlns:w="http://schemas.openxmlformats.org/wordprocessingml/2006/main" xmlns:mc="http://schemas.openxmlformats.org/markup-compatibility/2006" xmlns:w14="http://schemas.microsoft.com/office/word/2010/wordml" mc:Ignorable="w14">
+<w:styles xmlns:mc="http://schemas.openxmlformats.org/markup-compatibility/2006" xmlns:r="http://schemas.openxmlformats.org/officeDocument/2006/relationships" xmlns:w="http://schemas.openxmlformats.org/wordprocessingml/2006/main" xmlns:w14="http://schemas.microsoft.com/office/word/2010/wordml" xmlns:w15="http://schemas.microsoft.com/office/word/2012/wordml" xmlns:w16cid="http://schemas.microsoft.com/office/word/2016/wordml/cid" xmlns:w16se="http://schemas.microsoft.com/office/word/2015/wordml/symex" mc:Ignorable="w14 w15 w16se w16cid">
   <w:docDefaults>
     <w:rPrDefault>
       <w:rPr>
-        <w:rFonts w:ascii="Times New Roman" w:cs="Times New Roman" w:hAnsi="Times New Roman" w:eastAsia="Arial Unicode MS"/>
-        <w:b w:val="0"/>
-        <w:bCs w:val="0"/>
-        <w:i w:val="0"/>
-        <w:iCs w:val="0"/>
-        <w:caps w:val="0"/>
-        <w:smallCaps w:val="0"/>
-        <w:strike w:val="0"/>
-        <w:dstrike w:val="0"/>
-        <w:outline w:val="0"/>
-        <w:emboss w:val="0"/>
-        <w:imprint w:val="0"/>
-        <w:vanish w:val="0"/>
-        <w:color w:val="auto"/>
-        <w:spacing w:val="0"/>
-        <w:w w:val="100"/>
-        <w:kern w:val="0"/>
-        <w:position w:val="0"/>
-        <w:sz w:val="20"/>
-        <w:szCs w:val="20"/>
-        <w:u w:val="none" w:color="auto"/>
+        <w:rFonts w:ascii="Times New Roman" w:eastAsia="Arial Unicode MS" w:hAnsi="Times New Roman" w:cs="Times New Roman"/>
         <w:bdr w:val="nil"/>
-        <w:vertAlign w:val="baseline"/>
-        <w:lang/>
+        <w:lang w:val="de-DE" w:eastAsia="de-DE" w:bidi="ar-SA"/>
       </w:rPr>
     </w:rPrDefault>
     <w:pPrDefault>
       <w:pPr>
-        <w:keepNext w:val="0"/>
-        <w:keepLines w:val="0"/>
-        <w:pageBreakBefore w:val="0"/>
-        <w:framePr w:anchorLock="0" w:w="0" w:h="0" w:vSpace="0" w:hSpace="0" w:xAlign="left" w:y="0" w:hRule="exact" w:vAnchor="margin"/>
-        <w:widowControl w:val="1"/>
-        <w:numPr>
-          <w:ilvl w:val="0"/>
-          <w:numId w:val="0"/>
-        </w:numPr>
-        <w:suppressLineNumbers w:val="0"/>
         <w:pBdr>
           <w:top w:val="nil"/>
           <w:left w:val="nil"/>
@@ -2249,28 +2523,423 @@
           <w:between w:val="nil"/>
           <w:bar w:val="nil"/>
         </w:pBdr>
-        <w:shd w:val="clear" w:color="auto" w:fill="auto"/>
-        <w:suppressAutoHyphens w:val="0"/>
-        <w:spacing w:before="0" w:beforeAutospacing="0" w:after="0" w:afterAutospacing="0" w:line="240" w:lineRule="auto"/>
-        <w:ind w:left="0" w:right="0" w:firstLine="0"/>
-        <w:jc w:val="left"/>
-        <w:outlineLvl w:val="9"/>
       </w:pPr>
     </w:pPrDefault>
   </w:docDefaults>
+  <w:latentStyles w:defLockedState="0" w:defUIPriority="99" w:defSemiHidden="0" w:defUnhideWhenUsed="0" w:defQFormat="0" w:count="375">
+    <w:lsdException w:name="Normal" w:uiPriority="0" w:qFormat="1"/>
+    <w:lsdException w:name="heading 1" w:uiPriority="9" w:qFormat="1"/>
+    <w:lsdException w:name="heading 2" w:semiHidden="1" w:uiPriority="9" w:unhideWhenUsed="1" w:qFormat="1"/>
+    <w:lsdException w:name="heading 3" w:semiHidden="1" w:uiPriority="9" w:unhideWhenUsed="1" w:qFormat="1"/>
+    <w:lsdException w:name="heading 4" w:semiHidden="1" w:uiPriority="9" w:unhideWhenUsed="1" w:qFormat="1"/>
+    <w:lsdException w:name="heading 5" w:semiHidden="1" w:uiPriority="9" w:unhideWhenUsed="1" w:qFormat="1"/>
+    <w:lsdException w:name="heading 6" w:semiHidden="1" w:uiPriority="9" w:unhideWhenUsed="1" w:qFormat="1"/>
+    <w:lsdException w:name="heading 7" w:semiHidden="1" w:uiPriority="9" w:unhideWhenUsed="1" w:qFormat="1"/>
+    <w:lsdException w:name="heading 8" w:semiHidden="1" w:uiPriority="9" w:unhideWhenUsed="1" w:qFormat="1"/>
+    <w:lsdException w:name="heading 9" w:semiHidden="1" w:uiPriority="9" w:unhideWhenUsed="1" w:qFormat="1"/>
+    <w:lsdException w:name="index 1" w:semiHidden="1" w:unhideWhenUsed="1"/>
+    <w:lsdException w:name="index 2" w:semiHidden="1" w:unhideWhenUsed="1"/>
+    <w:lsdException w:name="index 3" w:semiHidden="1" w:unhideWhenUsed="1"/>
+    <w:lsdException w:name="index 4" w:semiHidden="1" w:unhideWhenUsed="1"/>
+    <w:lsdException w:name="index 5" w:semiHidden="1" w:unhideWhenUsed="1"/>
+    <w:lsdException w:name="index 6" w:semiHidden="1" w:unhideWhenUsed="1"/>
+    <w:lsdException w:name="index 7" w:semiHidden="1" w:unhideWhenUsed="1"/>
+    <w:lsdException w:name="index 8" w:semiHidden="1" w:unhideWhenUsed="1"/>
+    <w:lsdException w:name="index 9" w:semiHidden="1" w:unhideWhenUsed="1"/>
+    <w:lsdException w:name="toc 1" w:semiHidden="1" w:uiPriority="39" w:unhideWhenUsed="1"/>
+    <w:lsdException w:name="toc 2" w:semiHidden="1" w:uiPriority="39" w:unhideWhenUsed="1"/>
+    <w:lsdException w:name="toc 3" w:semiHidden="1" w:uiPriority="39" w:unhideWhenUsed="1"/>
+    <w:lsdException w:name="toc 4" w:semiHidden="1" w:uiPriority="39" w:unhideWhenUsed="1"/>
+    <w:lsdException w:name="toc 5" w:semiHidden="1" w:uiPriority="39" w:unhideWhenUsed="1"/>
+    <w:lsdException w:name="toc 6" w:semiHidden="1" w:uiPriority="39" w:unhideWhenUsed="1"/>
+    <w:lsdException w:name="toc 7" w:semiHidden="1" w:uiPriority="39" w:unhideWhenUsed="1"/>
+    <w:lsdException w:name="toc 8" w:semiHidden="1" w:uiPriority="39" w:unhideWhenUsed="1"/>
+    <w:lsdException w:name="toc 9" w:semiHidden="1" w:uiPriority="39" w:unhideWhenUsed="1"/>
+    <w:lsdException w:name="Normal Indent" w:semiHidden="1" w:unhideWhenUsed="1"/>
+    <w:lsdException w:name="footnote text" w:semiHidden="1" w:unhideWhenUsed="1"/>
+    <w:lsdException w:name="annotation text" w:semiHidden="1" w:unhideWhenUsed="1"/>
+    <w:lsdException w:name="header" w:semiHidden="1" w:unhideWhenUsed="1"/>
+    <w:lsdException w:name="footer" w:semiHidden="1" w:unhideWhenUsed="1"/>
+    <w:lsdException w:name="index heading" w:semiHidden="1" w:unhideWhenUsed="1"/>
+    <w:lsdException w:name="caption" w:semiHidden="1" w:uiPriority="35" w:unhideWhenUsed="1" w:qFormat="1"/>
+    <w:lsdException w:name="table of figures" w:semiHidden="1" w:unhideWhenUsed="1"/>
+    <w:lsdException w:name="envelope address" w:semiHidden="1" w:unhideWhenUsed="1"/>
+    <w:lsdException w:name="envelope return" w:semiHidden="1" w:unhideWhenUsed="1"/>
+    <w:lsdException w:name="footnote reference" w:semiHidden="1" w:unhideWhenUsed="1"/>
+    <w:lsdException w:name="annotation reference" w:semiHidden="1" w:unhideWhenUsed="1"/>
+    <w:lsdException w:name="line number" w:semiHidden="1" w:unhideWhenUsed="1"/>
+    <w:lsdException w:name="page number" w:semiHidden="1" w:unhideWhenUsed="1"/>
+    <w:lsdException w:name="endnote reference" w:semiHidden="1" w:unhideWhenUsed="1"/>
+    <w:lsdException w:name="endnote text" w:semiHidden="1" w:unhideWhenUsed="1"/>
+    <w:lsdException w:name="table of authorities" w:semiHidden="1" w:unhideWhenUsed="1"/>
+    <w:lsdException w:name="macro" w:semiHidden="1" w:unhideWhenUsed="1"/>
+    <w:lsdException w:name="toa heading" w:semiHidden="1" w:unhideWhenUsed="1"/>
+    <w:lsdException w:name="List" w:semiHidden="1" w:unhideWhenUsed="1"/>
+    <w:lsdException w:name="List Bullet" w:semiHidden="1" w:unhideWhenUsed="1"/>
+    <w:lsdException w:name="List Number" w:semiHidden="1" w:unhideWhenUsed="1"/>
+    <w:lsdException w:name="List 2" w:semiHidden="1" w:unhideWhenUsed="1"/>
+    <w:lsdException w:name="List 3" w:semiHidden="1" w:unhideWhenUsed="1"/>
+    <w:lsdException w:name="List 4" w:semiHidden="1" w:unhideWhenUsed="1"/>
+    <w:lsdException w:name="List 5" w:semiHidden="1" w:unhideWhenUsed="1"/>
+    <w:lsdException w:name="List Bullet 2" w:semiHidden="1" w:unhideWhenUsed="1"/>
+    <w:lsdException w:name="List Bullet 3" w:semiHidden="1" w:unhideWhenUsed="1"/>
+    <w:lsdException w:name="List Bullet 4" w:semiHidden="1" w:unhideWhenUsed="1"/>
+    <w:lsdException w:name="List Bullet 5" w:semiHidden="1" w:unhideWhenUsed="1"/>
+    <w:lsdException w:name="List Number 2" w:semiHidden="1" w:unhideWhenUsed="1"/>
+    <w:lsdException w:name="List Number 3" w:semiHidden="1" w:unhideWhenUsed="1"/>
+    <w:lsdException w:name="List Number 4" w:semiHidden="1" w:unhideWhenUsed="1"/>
+    <w:lsdException w:name="List Number 5" w:semiHidden="1" w:unhideWhenUsed="1"/>
+    <w:lsdException w:name="Title" w:uiPriority="10" w:qFormat="1"/>
+    <w:lsdException w:name="Closing" w:semiHidden="1" w:unhideWhenUsed="1"/>
+    <w:lsdException w:name="Signature" w:semiHidden="1" w:unhideWhenUsed="1"/>
+    <w:lsdException w:name="Default Paragraph Font" w:semiHidden="1" w:uiPriority="1" w:unhideWhenUsed="1"/>
+    <w:lsdException w:name="Body Text" w:semiHidden="1" w:unhideWhenUsed="1"/>
+    <w:lsdException w:name="Body Text Indent" w:semiHidden="1" w:unhideWhenUsed="1"/>
+    <w:lsdException w:name="List Continue" w:semiHidden="1" w:unhideWhenUsed="1"/>
+    <w:lsdException w:name="List Continue 2" w:semiHidden="1" w:unhideWhenUsed="1"/>
+    <w:lsdException w:name="List Continue 3" w:semiHidden="1" w:unhideWhenUsed="1"/>
+    <w:lsdException w:name="List Continue 4" w:semiHidden="1" w:unhideWhenUsed="1"/>
+    <w:lsdException w:name="List Continue 5" w:semiHidden="1" w:unhideWhenUsed="1"/>
+    <w:lsdException w:name="Message Header" w:semiHidden="1" w:unhideWhenUsed="1"/>
+    <w:lsdException w:name="Subtitle" w:uiPriority="11" w:qFormat="1"/>
+    <w:lsdException w:name="Salutation" w:semiHidden="1" w:unhideWhenUsed="1"/>
+    <w:lsdException w:name="Date" w:semiHidden="1" w:unhideWhenUsed="1"/>
+    <w:lsdException w:name="Body Text First Indent" w:semiHidden="1" w:unhideWhenUsed="1"/>
+    <w:lsdException w:name="Body Text First Indent 2" w:semiHidden="1" w:unhideWhenUsed="1"/>
+    <w:lsdException w:name="Note Heading" w:semiHidden="1" w:unhideWhenUsed="1"/>
+    <w:lsdException w:name="Body Text 2" w:semiHidden="1" w:unhideWhenUsed="1"/>
+    <w:lsdException w:name="Body Text 3" w:semiHidden="1" w:unhideWhenUsed="1"/>
+    <w:lsdException w:name="Body Text Indent 2" w:semiHidden="1" w:unhideWhenUsed="1"/>
+    <w:lsdException w:name="Body Text Indent 3" w:semiHidden="1" w:unhideWhenUsed="1"/>
+    <w:lsdException w:name="Block Text" w:semiHidden="1" w:unhideWhenUsed="1"/>
+    <w:lsdException w:name="Hyperlink" w:semiHidden="1" w:unhideWhenUsed="1"/>
+    <w:lsdException w:name="FollowedHyperlink" w:semiHidden="1" w:unhideWhenUsed="1"/>
+    <w:lsdException w:name="Strong" w:uiPriority="22" w:qFormat="1"/>
+    <w:lsdException w:name="Emphasis" w:uiPriority="20" w:qFormat="1"/>
+    <w:lsdException w:name="Document Map" w:semiHidden="1" w:unhideWhenUsed="1"/>
+    <w:lsdException w:name="Plain Text" w:semiHidden="1" w:unhideWhenUsed="1"/>
+    <w:lsdException w:name="E-mail Signature" w:semiHidden="1" w:unhideWhenUsed="1"/>
+    <w:lsdException w:name="HTML Top of Form" w:semiHidden="1" w:unhideWhenUsed="1"/>
+    <w:lsdException w:name="HTML Bottom of Form" w:semiHidden="1" w:unhideWhenUsed="1"/>
+    <w:lsdException w:name="Normal (Web)" w:semiHidden="1" w:unhideWhenUsed="1"/>
+    <w:lsdException w:name="HTML Acronym" w:semiHidden="1" w:unhideWhenUsed="1"/>
+    <w:lsdException w:name="HTML Address" w:semiHidden="1" w:unhideWhenUsed="1"/>
+    <w:lsdException w:name="HTML Cite" w:semiHidden="1" w:unhideWhenUsed="1"/>
+    <w:lsdException w:name="HTML Code" w:semiHidden="1" w:unhideWhenUsed="1"/>
+    <w:lsdException w:name="HTML Definition" w:semiHidden="1" w:unhideWhenUsed="1"/>
+    <w:lsdException w:name="HTML Keyboard" w:semiHidden="1" w:unhideWhenUsed="1"/>
+    <w:lsdException w:name="HTML Preformatted" w:semiHidden="1" w:unhideWhenUsed="1"/>
+    <w:lsdException w:name="HTML Sample" w:semiHidden="1" w:unhideWhenUsed="1"/>
+    <w:lsdException w:name="HTML Typewriter" w:semiHidden="1" w:unhideWhenUsed="1"/>
+    <w:lsdException w:name="HTML Variable" w:semiHidden="1" w:unhideWhenUsed="1"/>
+    <w:lsdException w:name="Normal Table" w:semiHidden="1" w:unhideWhenUsed="1"/>
+    <w:lsdException w:name="annotation subject" w:semiHidden="1" w:unhideWhenUsed="1"/>
+    <w:lsdException w:name="No List" w:semiHidden="1" w:unhideWhenUsed="1"/>
+    <w:lsdException w:name="Outline List 1" w:semiHidden="1" w:unhideWhenUsed="1"/>
+    <w:lsdException w:name="Outline List 2" w:semiHidden="1" w:unhideWhenUsed="1"/>
+    <w:lsdException w:name="Outline List 3" w:semiHidden="1" w:unhideWhenUsed="1"/>
+    <w:lsdException w:name="Table Simple 1" w:semiHidden="1" w:unhideWhenUsed="1"/>
+    <w:lsdException w:name="Table Simple 2" w:semiHidden="1" w:unhideWhenUsed="1"/>
+    <w:lsdException w:name="Table Simple 3" w:semiHidden="1" w:unhideWhenUsed="1"/>
+    <w:lsdException w:name="Table Classic 1" w:semiHidden="1" w:unhideWhenUsed="1"/>
+    <w:lsdException w:name="Table Classic 2" w:semiHidden="1" w:unhideWhenUsed="1"/>
+    <w:lsdException w:name="Table Classic 3" w:semiHidden="1" w:unhideWhenUsed="1"/>
+    <w:lsdException w:name="Table Classic 4" w:semiHidden="1" w:unhideWhenUsed="1"/>
+    <w:lsdException w:name="Table Colorful 1" w:semiHidden="1" w:unhideWhenUsed="1"/>
+    <w:lsdException w:name="Table Colorful 2" w:semiHidden="1" w:unhideWhenUsed="1"/>
+    <w:lsdException w:name="Table Colorful 3" w:semiHidden="1" w:unhideWhenUsed="1"/>
+    <w:lsdException w:name="Table Columns 1" w:semiHidden="1" w:unhideWhenUsed="1"/>
+    <w:lsdException w:name="Table Columns 2" w:semiHidden="1" w:unhideWhenUsed="1"/>
+    <w:lsdException w:name="Table Columns 3" w:semiHidden="1" w:unhideWhenUsed="1"/>
+    <w:lsdException w:name="Table Columns 4" w:semiHidden="1" w:unhideWhenUsed="1"/>
+    <w:lsdException w:name="Table Columns 5" w:semiHidden="1" w:unhideWhenUsed="1"/>
+    <w:lsdException w:name="Table Grid 1" w:semiHidden="1" w:unhideWhenUsed="1"/>
+    <w:lsdException w:name="Table Grid 2" w:semiHidden="1" w:unhideWhenUsed="1"/>
+    <w:lsdException w:name="Table Grid 3" w:semiHidden="1" w:unhideWhenUsed="1"/>
+    <w:lsdException w:name="Table Grid 4" w:semiHidden="1" w:unhideWhenUsed="1"/>
+    <w:lsdException w:name="Table Grid 5" w:semiHidden="1" w:unhideWhenUsed="1"/>
+    <w:lsdException w:name="Table Grid 6" w:semiHidden="1" w:unhideWhenUsed="1"/>
+    <w:lsdException w:name="Table Grid 7" w:semiHidden="1" w:unhideWhenUsed="1"/>
+    <w:lsdException w:name="Table Grid 8" w:semiHidden="1" w:unhideWhenUsed="1"/>
+    <w:lsdException w:name="Table List 1" w:semiHidden="1" w:unhideWhenUsed="1"/>
+    <w:lsdException w:name="Table List 2" w:semiHidden="1" w:unhideWhenUsed="1"/>
+    <w:lsdException w:name="Table List 3" w:semiHidden="1" w:unhideWhenUsed="1"/>
+    <w:lsdException w:name="Table List 4" w:semiHidden="1" w:unhideWhenUsed="1"/>
+    <w:lsdException w:name="Table List 5" w:semiHidden="1" w:unhideWhenUsed="1"/>
+    <w:lsdException w:name="Table List 6" w:semiHidden="1" w:unhideWhenUsed="1"/>
+    <w:lsdException w:name="Table List 7" w:semiHidden="1" w:unhideWhenUsed="1"/>
+    <w:lsdException w:name="Table List 8" w:semiHidden="1" w:unhideWhenUsed="1"/>
+    <w:lsdException w:name="Table 3D effects 1" w:semiHidden="1" w:unhideWhenUsed="1"/>
+    <w:lsdException w:name="Table 3D effects 2" w:semiHidden="1" w:unhideWhenUsed="1"/>
+    <w:lsdException w:name="Table 3D effects 3" w:semiHidden="1" w:unhideWhenUsed="1"/>
+    <w:lsdException w:name="Table Contemporary" w:semiHidden="1" w:unhideWhenUsed="1"/>
+    <w:lsdException w:name="Table Elegant" w:semiHidden="1" w:unhideWhenUsed="1"/>
+    <w:lsdException w:name="Table Professional" w:semiHidden="1" w:unhideWhenUsed="1"/>
+    <w:lsdException w:name="Table Subtle 1" w:semiHidden="1" w:unhideWhenUsed="1"/>
+    <w:lsdException w:name="Table Subtle 2" w:semiHidden="1" w:unhideWhenUsed="1"/>
+    <w:lsdException w:name="Table Web 1" w:semiHidden="1" w:unhideWhenUsed="1"/>
+    <w:lsdException w:name="Table Web 2" w:semiHidden="1" w:unhideWhenUsed="1"/>
+    <w:lsdException w:name="Table Web 3" w:semiHidden="1" w:unhideWhenUsed="1"/>
+    <w:lsdException w:name="Balloon Text" w:semiHidden="1" w:unhideWhenUsed="1"/>
+    <w:lsdException w:name="Table Grid" w:uiPriority="39"/>
+    <w:lsdException w:name="Table Theme" w:semiHidden="1" w:unhideWhenUsed="1"/>
+    <w:lsdException w:name="Placeholder Text" w:semiHidden="1"/>
+    <w:lsdException w:name="No Spacing" w:uiPriority="1" w:qFormat="1"/>
+    <w:lsdException w:name="Light Shading" w:uiPriority="60"/>
+    <w:lsdException w:name="Light List" w:uiPriority="61"/>
+    <w:lsdException w:name="Light Grid" w:uiPriority="62"/>
+    <w:lsdException w:name="Medium Shading 1" w:uiPriority="63"/>
+    <w:lsdException w:name="Medium Shading 2" w:uiPriority="64"/>
+    <w:lsdException w:name="Medium List 1" w:uiPriority="65"/>
+    <w:lsdException w:name="Medium List 2" w:uiPriority="66"/>
+    <w:lsdException w:name="Medium Grid 1" w:uiPriority="67"/>
+    <w:lsdException w:name="Medium Grid 2" w:uiPriority="68"/>
+    <w:lsdException w:name="Medium Grid 3" w:uiPriority="69"/>
+    <w:lsdException w:name="Dark List" w:uiPriority="70"/>
+    <w:lsdException w:name="Colorful Shading" w:uiPriority="71"/>
+    <w:lsdException w:name="Colorful List" w:uiPriority="72"/>
+    <w:lsdException w:name="Colorful Grid" w:uiPriority="73"/>
+    <w:lsdException w:name="Light Shading Accent 1" w:uiPriority="60"/>
+    <w:lsdException w:name="Light List Accent 1" w:uiPriority="61"/>
+    <w:lsdException w:name="Light Grid Accent 1" w:uiPriority="62"/>
+    <w:lsdException w:name="Medium Shading 1 Accent 1" w:uiPriority="63"/>
+    <w:lsdException w:name="Medium Shading 2 Accent 1" w:uiPriority="64"/>
+    <w:lsdException w:name="Medium List 1 Accent 1" w:uiPriority="65"/>
+    <w:lsdException w:name="Revision" w:semiHidden="1"/>
+    <w:lsdException w:name="List Paragraph" w:uiPriority="34" w:qFormat="1"/>
+    <w:lsdException w:name="Quote" w:uiPriority="29" w:qFormat="1"/>
+    <w:lsdException w:name="Intense Quote" w:uiPriority="30" w:qFormat="1"/>
+    <w:lsdException w:name="Medium List 2 Accent 1" w:uiPriority="66"/>
+    <w:lsdException w:name="Medium Grid 1 Accent 1" w:uiPriority="67"/>
+    <w:lsdException w:name="Medium Grid 2 Accent 1" w:uiPriority="68"/>
+    <w:lsdException w:name="Medium Grid 3 Accent 1" w:uiPriority="69"/>
+    <w:lsdException w:name="Dark List Accent 1" w:uiPriority="70"/>
+    <w:lsdException w:name="Colorful Shading Accent 1" w:uiPriority="71"/>
+    <w:lsdException w:name="Colorful List Accent 1" w:uiPriority="72"/>
+    <w:lsdException w:name="Colorful Grid Accent 1" w:uiPriority="73"/>
+    <w:lsdException w:name="Light Shading Accent 2" w:uiPriority="60"/>
+    <w:lsdException w:name="Light List Accent 2" w:uiPriority="61"/>
+    <w:lsdException w:name="Light Grid Accent 2" w:uiPriority="62"/>
+    <w:lsdException w:name="Medium Shading 1 Accent 2" w:uiPriority="63"/>
+    <w:lsdException w:name="Medium Shading 2 Accent 2" w:uiPriority="64"/>
+    <w:lsdException w:name="Medium List 1 Accent 2" w:uiPriority="65"/>
+    <w:lsdException w:name="Medium List 2 Accent 2" w:uiPriority="66"/>
+    <w:lsdException w:name="Medium Grid 1 Accent 2" w:uiPriority="67"/>
+    <w:lsdException w:name="Medium Grid 2 Accent 2" w:uiPriority="68"/>
+    <w:lsdException w:name="Medium Grid 3 Accent 2" w:uiPriority="69"/>
+    <w:lsdException w:name="Dark List Accent 2" w:uiPriority="70"/>
+    <w:lsdException w:name="Colorful Shading Accent 2" w:uiPriority="71"/>
+    <w:lsdException w:name="Colorful List Accent 2" w:uiPriority="72"/>
+    <w:lsdException w:name="Colorful Grid Accent 2" w:uiPriority="73"/>
+    <w:lsdException w:name="Light Shading Accent 3" w:uiPriority="60"/>
+    <w:lsdException w:name="Light List Accent 3" w:uiPriority="61"/>
+    <w:lsdException w:name="Light Grid Accent 3" w:uiPriority="62"/>
+    <w:lsdException w:name="Medium Shading 1 Accent 3" w:uiPriority="63"/>
+    <w:lsdException w:name="Medium Shading 2 Accent 3" w:uiPriority="64"/>
+    <w:lsdException w:name="Medium List 1 Accent 3" w:uiPriority="65"/>
+    <w:lsdException w:name="Medium List 2 Accent 3" w:uiPriority="66"/>
+    <w:lsdException w:name="Medium Grid 1 Accent 3" w:uiPriority="67"/>
+    <w:lsdException w:name="Medium Grid 2 Accent 3" w:uiPriority="68"/>
+    <w:lsdException w:name="Medium Grid 3 Accent 3" w:uiPriority="69"/>
+    <w:lsdException w:name="Dark List Accent 3" w:uiPriority="70"/>
+    <w:lsdException w:name="Colorful Shading Accent 3" w:uiPriority="71"/>
+    <w:lsdException w:name="Colorful List Accent 3" w:uiPriority="72"/>
+    <w:lsdException w:name="Colorful Grid Accent 3" w:uiPriority="73"/>
+    <w:lsdException w:name="Light Shading Accent 4" w:uiPriority="60"/>
+    <w:lsdException w:name="Light List Accent 4" w:uiPriority="61"/>
+    <w:lsdException w:name="Light Grid Accent 4" w:uiPriority="62"/>
+    <w:lsdException w:name="Medium Shading 1 Accent 4" w:uiPriority="63"/>
+    <w:lsdException w:name="Medium Shading 2 Accent 4" w:uiPriority="64"/>
+    <w:lsdException w:name="Medium List 1 Accent 4" w:uiPriority="65"/>
+    <w:lsdException w:name="Medium List 2 Accent 4" w:uiPriority="66"/>
+    <w:lsdException w:name="Medium Grid 1 Accent 4" w:uiPriority="67"/>
+    <w:lsdException w:name="Medium Grid 2 Accent 4" w:uiPriority="68"/>
+    <w:lsdException w:name="Medium Grid 3 Accent 4" w:uiPriority="69"/>
+    <w:lsdException w:name="Dark List Accent 4" w:uiPriority="70"/>
+    <w:lsdException w:name="Colorful Shading Accent 4" w:uiPriority="71"/>
+    <w:lsdException w:name="Colorful List Accent 4" w:uiPriority="72"/>
+    <w:lsdException w:name="Colorful Grid Accent 4" w:uiPriority="73"/>
+    <w:lsdException w:name="Light Shading Accent 5" w:uiPriority="60"/>
+    <w:lsdException w:name="Light List Accent 5" w:uiPriority="61"/>
+    <w:lsdException w:name="Light Grid Accent 5" w:uiPriority="62"/>
+    <w:lsdException w:name="Medium Shading 1 Accent 5" w:uiPriority="63"/>
+    <w:lsdException w:name="Medium Shading 2 Accent 5" w:uiPriority="64"/>
+    <w:lsdException w:name="Medium List 1 Accent 5" w:uiPriority="65"/>
+    <w:lsdException w:name="Medium List 2 Accent 5" w:uiPriority="66"/>
+    <w:lsdException w:name="Medium Grid 1 Accent 5" w:uiPriority="67"/>
+    <w:lsdException w:name="Medium Grid 2 Accent 5" w:uiPriority="68"/>
+    <w:lsdException w:name="Medium Grid 3 Accent 5" w:uiPriority="69"/>
+    <w:lsdException w:name="Dark List Accent 5" w:uiPriority="70"/>
+    <w:lsdException w:name="Colorful Shading Accent 5" w:uiPriority="71"/>
+    <w:lsdException w:name="Colorful List Accent 5" w:uiPriority="72"/>
+    <w:lsdException w:name="Colorful Grid Accent 5" w:uiPriority="73"/>
+    <w:lsdException w:name="Light Shading Accent 6" w:uiPriority="60"/>
+    <w:lsdException w:name="Light List Accent 6" w:uiPriority="61"/>
+    <w:lsdException w:name="Light Grid Accent 6" w:uiPriority="62"/>
+    <w:lsdException w:name="Medium Shading 1 Accent 6" w:uiPriority="63"/>
+    <w:lsdException w:name="Medium Shading 2 Accent 6" w:uiPriority="64"/>
+    <w:lsdException w:name="Medium List 1 Accent 6" w:uiPriority="65"/>
+    <w:lsdException w:name="Medium List 2 Accent 6" w:uiPriority="66"/>
+    <w:lsdException w:name="Medium Grid 1 Accent 6" w:uiPriority="67"/>
+    <w:lsdException w:name="Medium Grid 2 Accent 6" w:uiPriority="68"/>
+    <w:lsdException w:name="Medium Grid 3 Accent 6" w:uiPriority="69"/>
+    <w:lsdException w:name="Dark List Accent 6" w:uiPriority="70"/>
+    <w:lsdException w:name="Colorful Shading Accent 6" w:uiPriority="71"/>
+    <w:lsdException w:name="Colorful List Accent 6" w:uiPriority="72"/>
+    <w:lsdException w:name="Colorful Grid Accent 6" w:uiPriority="73"/>
+    <w:lsdException w:name="Subtle Emphasis" w:uiPriority="19" w:qFormat="1"/>
+    <w:lsdException w:name="Intense Emphasis" w:uiPriority="21" w:qFormat="1"/>
+    <w:lsdException w:name="Subtle Reference" w:uiPriority="31" w:qFormat="1"/>
+    <w:lsdException w:name="Intense Reference" w:uiPriority="32" w:qFormat="1"/>
+    <w:lsdException w:name="Book Title" w:uiPriority="33" w:qFormat="1"/>
+    <w:lsdException w:name="Bibliography" w:semiHidden="1" w:uiPriority="37" w:unhideWhenUsed="1"/>
+    <w:lsdException w:name="TOC Heading" w:semiHidden="1" w:uiPriority="39" w:unhideWhenUsed="1" w:qFormat="1"/>
+    <w:lsdException w:name="Plain Table 1" w:uiPriority="41"/>
+    <w:lsdException w:name="Plain Table 2" w:uiPriority="42"/>
+    <w:lsdException w:name="Plain Table 3" w:uiPriority="43"/>
+    <w:lsdException w:name="Plain Table 4" w:uiPriority="44"/>
+    <w:lsdException w:name="Plain Table 5" w:uiPriority="45"/>
+    <w:lsdException w:name="Grid Table Light" w:uiPriority="40"/>
+    <w:lsdException w:name="Grid Table 1 Light" w:uiPriority="46"/>
+    <w:lsdException w:name="Grid Table 2" w:uiPriority="47"/>
+    <w:lsdException w:name="Grid Table 3" w:uiPriority="48"/>
+    <w:lsdException w:name="Grid Table 4" w:uiPriority="49"/>
+    <w:lsdException w:name="Grid Table 5 Dark" w:uiPriority="50"/>
+    <w:lsdException w:name="Grid Table 6 Colorful" w:uiPriority="51"/>
+    <w:lsdException w:name="Grid Table 7 Colorful" w:uiPriority="52"/>
+    <w:lsdException w:name="Grid Table 1 Light Accent 1" w:uiPriority="46"/>
+    <w:lsdException w:name="Grid Table 2 Accent 1" w:uiPriority="47"/>
+    <w:lsdException w:name="Grid Table 3 Accent 1" w:uiPriority="48"/>
+    <w:lsdException w:name="Grid Table 4 Accent 1" w:uiPriority="49"/>
+    <w:lsdException w:name="Grid Table 5 Dark Accent 1" w:uiPriority="50"/>
+    <w:lsdException w:name="Grid Table 6 Colorful Accent 1" w:uiPriority="51"/>
+    <w:lsdException w:name="Grid Table 7 Colorful Accent 1" w:uiPriority="52"/>
+    <w:lsdException w:name="Grid Table 1 Light Accent 2" w:uiPriority="46"/>
+    <w:lsdException w:name="Grid Table 2 Accent 2" w:uiPriority="47"/>
+    <w:lsdException w:name="Grid Table 3 Accent 2" w:uiPriority="48"/>
+    <w:lsdException w:name="Grid Table 4 Accent 2" w:uiPriority="49"/>
+    <w:lsdException w:name="Grid Table 5 Dark Accent 2" w:uiPriority="50"/>
+    <w:lsdException w:name="Grid Table 6 Colorful Accent 2" w:uiPriority="51"/>
+    <w:lsdException w:name="Grid Table 7 Colorful Accent 2" w:uiPriority="52"/>
+    <w:lsdException w:name="Grid Table 1 Light Accent 3" w:uiPriority="46"/>
+    <w:lsdException w:name="Grid Table 2 Accent 3" w:uiPriority="47"/>
+    <w:lsdException w:name="Grid Table 3 Accent 3" w:uiPriority="48"/>
+    <w:lsdException w:name="Grid Table 4 Accent 3" w:uiPriority="49"/>
+    <w:lsdException w:name="Grid Table 5 Dark Accent 3" w:uiPriority="50"/>
+    <w:lsdException w:name="Grid Table 6 Colorful Accent 3" w:uiPriority="51"/>
+    <w:lsdException w:name="Grid Table 7 Colorful Accent 3" w:uiPriority="52"/>
+    <w:lsdException w:name="Grid Table 1 Light Accent 4" w:uiPriority="46"/>
+    <w:lsdException w:name="Grid Table 2 Accent 4" w:uiPriority="47"/>
+    <w:lsdException w:name="Grid Table 3 Accent 4" w:uiPriority="48"/>
+    <w:lsdException w:name="Grid Table 4 Accent 4" w:uiPriority="49"/>
+    <w:lsdException w:name="Grid Table 5 Dark Accent 4" w:uiPriority="50"/>
+    <w:lsdException w:name="Grid Table 6 Colorful Accent 4" w:uiPriority="51"/>
+    <w:lsdException w:name="Grid Table 7 Colorful Accent 4" w:uiPriority="52"/>
+    <w:lsdException w:name="Grid Table 1 Light Accent 5" w:uiPriority="46"/>
+    <w:lsdException w:name="Grid Table 2 Accent 5" w:uiPriority="47"/>
+    <w:lsdException w:name="Grid Table 3 Accent 5" w:uiPriority="48"/>
+    <w:lsdException w:name="Grid Table 4 Accent 5" w:uiPriority="49"/>
+    <w:lsdException w:name="Grid Table 5 Dark Accent 5" w:uiPriority="50"/>
+    <w:lsdException w:name="Grid Table 6 Colorful Accent 5" w:uiPriority="51"/>
+    <w:lsdException w:name="Grid Table 7 Colorful Accent 5" w:uiPriority="52"/>
+    <w:lsdException w:name="Grid Table 1 Light Accent 6" w:uiPriority="46"/>
+    <w:lsdException w:name="Grid Table 2 Accent 6" w:uiPriority="47"/>
+    <w:lsdException w:name="Grid Table 3 Accent 6" w:uiPriority="48"/>
+    <w:lsdException w:name="Grid Table 4 Accent 6" w:uiPriority="49"/>
+    <w:lsdException w:name="Grid Table 5 Dark Accent 6" w:uiPriority="50"/>
+    <w:lsdException w:name="Grid Table 6 Colorful Accent 6" w:uiPriority="51"/>
+    <w:lsdException w:name="Grid Table 7 Colorful Accent 6" w:uiPriority="52"/>
+    <w:lsdException w:name="List Table 1 Light" w:uiPriority="46"/>
+    <w:lsdException w:name="List Table 2" w:uiPriority="47"/>
+    <w:lsdException w:name="List Table 3" w:uiPriority="48"/>
+    <w:lsdException w:name="List Table 4" w:uiPriority="49"/>
+    <w:lsdException w:name="List Table 5 Dark" w:uiPriority="50"/>
+    <w:lsdException w:name="List Table 6 Colorful" w:uiPriority="51"/>
+    <w:lsdException w:name="List Table 7 Colorful" w:uiPriority="52"/>
+    <w:lsdException w:name="List Table 1 Light Accent 1" w:uiPriority="46"/>
+    <w:lsdException w:name="List Table 2 Accent 1" w:uiPriority="47"/>
+    <w:lsdException w:name="List Table 3 Accent 1" w:uiPriority="48"/>
+    <w:lsdException w:name="List Table 4 Accent 1" w:uiPriority="49"/>
+    <w:lsdException w:name="List Table 5 Dark Accent 1" w:uiPriority="50"/>
+    <w:lsdException w:name="List Table 6 Colorful Accent 1" w:uiPriority="51"/>
+    <w:lsdException w:name="List Table 7 Colorful Accent 1" w:uiPriority="52"/>
+    <w:lsdException w:name="List Table 1 Light Accent 2" w:uiPriority="46"/>
+    <w:lsdException w:name="List Table 2 Accent 2" w:uiPriority="47"/>
+    <w:lsdException w:name="List Table 3 Accent 2" w:uiPriority="48"/>
+    <w:lsdException w:name="List Table 4 Accent 2" w:uiPriority="49"/>
+    <w:lsdException w:name="List Table 5 Dark Accent 2" w:uiPriority="50"/>
+    <w:lsdException w:name="List Table 6 Colorful Accent 2" w:uiPriority="51"/>
+    <w:lsdException w:name="List Table 7 Colorful Accent 2" w:uiPriority="52"/>
+    <w:lsdException w:name="List Table 1 Light Accent 3" w:uiPriority="46"/>
+    <w:lsdException w:name="List Table 2 Accent 3" w:uiPriority="47"/>
+    <w:lsdException w:name="List Table 3 Accent 3" w:uiPriority="48"/>
+    <w:lsdException w:name="List Table 4 Accent 3" w:uiPriority="49"/>
+    <w:lsdException w:name="List Table 5 Dark Accent 3" w:uiPriority="50"/>
+    <w:lsdException w:name="List Table 6 Colorful Accent 3" w:uiPriority="51"/>
+    <w:lsdException w:name="List Table 7 Colorful Accent 3" w:uiPriority="52"/>
+    <w:lsdException w:name="List Table 1 Light Accent 4" w:uiPriority="46"/>
+    <w:lsdException w:name="List Table 2 Accent 4" w:uiPriority="47"/>
+    <w:lsdException w:name="List Table 3 Accent 4" w:uiPriority="48"/>
+    <w:lsdException w:name="List Table 4 Accent 4" w:uiPriority="49"/>
+    <w:lsdException w:name="List Table 5 Dark Accent 4" w:uiPriority="50"/>
+    <w:lsdException w:name="List Table 6 Colorful Accent 4" w:uiPriority="51"/>
+    <w:lsdException w:name="List Table 7 Colorful Accent 4" w:uiPriority="52"/>
+    <w:lsdException w:name="List Table 1 Light Accent 5" w:uiPriority="46"/>
+    <w:lsdException w:name="List Table 2 Accent 5" w:uiPriority="47"/>
+    <w:lsdException w:name="List Table 3 Accent 5" w:uiPriority="48"/>
+    <w:lsdException w:name="List Table 4 Accent 5" w:uiPriority="49"/>
+    <w:lsdException w:name="List Table 5 Dark Accent 5" w:uiPriority="50"/>
+    <w:lsdException w:name="List Table 6 Colorful Accent 5" w:uiPriority="51"/>
+    <w:lsdException w:name="List Table 7 Colorful Accent 5" w:uiPriority="52"/>
+    <w:lsdException w:name="List Table 1 Light Accent 6" w:uiPriority="46"/>
+    <w:lsdException w:name="List Table 2 Accent 6" w:uiPriority="47"/>
+    <w:lsdException w:name="List Table 3 Accent 6" w:uiPriority="48"/>
+    <w:lsdException w:name="List Table 4 Accent 6" w:uiPriority="49"/>
+    <w:lsdException w:name="List Table 5 Dark Accent 6" w:uiPriority="50"/>
+    <w:lsdException w:name="List Table 6 Colorful Accent 6" w:uiPriority="51"/>
+    <w:lsdException w:name="List Table 7 Colorful Accent 6" w:uiPriority="52"/>
+    <w:lsdException w:name="Mention" w:semiHidden="1" w:unhideWhenUsed="1"/>
+    <w:lsdException w:name="Smart Hyperlink" w:semiHidden="1" w:unhideWhenUsed="1"/>
+  </w:latentStyles>
   <w:style w:type="paragraph" w:default="1" w:styleId="Normal">
     <w:name w:val="Normal"/>
-    <w:next w:val="Normal"/>
-    <w:pPr/>
+    <w:pPr>
+      <w:spacing w:after="160" w:line="259" w:lineRule="auto"/>
+    </w:pPr>
     <w:rPr>
-      <w:sz w:val="24"/>
-      <w:szCs w:val="24"/>
-      <w:lang w:val="en-US" w:eastAsia="en-US" w:bidi="ar-SA"/>
+      <w:rFonts w:ascii="Calibri" w:eastAsia="Calibri" w:hAnsi="Calibri" w:cs="Calibri"/>
+      <w:color w:val="000000"/>
+      <w:sz w:val="22"/>
+      <w:szCs w:val="22"/>
+      <w:u w:color="000000"/>
     </w:rPr>
   </w:style>
-  <w:style w:type="character" w:default="1" w:styleId="Default Paragraph Font">
+  <w:style w:type="character" w:default="1" w:styleId="DefaultParagraphFont">
     <w:name w:val="Default Paragraph Font"/>
-    <w:next w:val="Default Paragraph Font"/>
+    <w:uiPriority w:val="1"/>
+    <w:semiHidden/>
+    <w:unhideWhenUsed/>
+  </w:style>
+  <w:style w:type="table" w:default="1" w:styleId="TableNormal">
+    <w:name w:val="Normal Table"/>
+    <w:uiPriority w:val="99"/>
+    <w:semiHidden/>
+    <w:unhideWhenUsed/>
+    <w:tblPr>
+      <w:tblInd w:w="0" w:type="dxa"/>
+      <w:tblCellMar>
+        <w:top w:w="0" w:type="dxa"/>
+        <w:left w:w="108" w:type="dxa"/>
+        <w:bottom w:w="0" w:type="dxa"/>
+        <w:right w:w="108" w:type="dxa"/>
+      </w:tblCellMar>
+    </w:tblPr>
+  </w:style>
+  <w:style w:type="numbering" w:default="1" w:styleId="NoList">
+    <w:name w:val="No List"/>
+    <w:uiPriority w:val="99"/>
+    <w:semiHidden/>
+    <w:unhideWhenUsed/>
   </w:style>
   <w:style w:type="character" w:styleId="Hyperlink">
     <w:name w:val="Hyperlink"/>
@@ -2278,150 +2947,47 @@
       <w:u w:val="single"/>
     </w:rPr>
   </w:style>
-  <w:style w:type="table" w:default="1" w:styleId="Table Normal">
-    <w:name w:val="Table Normal"/>
-    <w:next w:val="Table Normal"/>
-    <w:pPr/>
+  <w:style w:type="table" w:customStyle="1" w:styleId="TableNormal1">
+    <w:name w:val="Table Normal1"/>
     <w:tblPr>
       <w:tblInd w:w="0" w:type="dxa"/>
+      <w:tblCellMar>
+        <w:top w:w="0" w:type="dxa"/>
+        <w:left w:w="0" w:type="dxa"/>
+        <w:bottom w:w="0" w:type="dxa"/>
+        <w:right w:w="0" w:type="dxa"/>
+      </w:tblCellMar>
     </w:tblPr>
-    <w:trPr/>
-    <w:tcPr/>
-    <w:tblStylePr w:type="firstRow"/>
-    <w:tblStylePr w:type="lastRow"/>
-    <w:tblStylePr w:type="firstCol"/>
-    <w:tblStylePr w:type="lastCol"/>
-    <w:tblStylePr w:type="band1Vert"/>
-    <w:tblStylePr w:type="band2Vert"/>
-    <w:tblStylePr w:type="band1Horz"/>
-    <w:tblStylePr w:type="band2Horz"/>
-    <w:tblStylePr w:type="neCell"/>
-    <w:tblStylePr w:type="nwCell"/>
-    <w:tblStylePr w:type="seCell"/>
-    <w:tblStylePr w:type="swCell"/>
   </w:style>
-  <w:style w:type="numbering" w:default="1" w:styleId="No List">
-    <w:name w:val="No List"/>
-    <w:next w:val="No List"/>
-    <w:pPr/>
-  </w:style>
-  <w:style w:type="paragraph" w:styleId="Kopf- und Fußzeilen">
+  <w:style w:type="paragraph" w:customStyle="1" w:styleId="Kopf-undFuzeilen">
     <w:name w:val="Kopf- und Fußzeilen"/>
-    <w:next w:val="Kopf- und Fußzeilen"/>
     <w:pPr>
-      <w:keepNext w:val="0"/>
-      <w:keepLines w:val="0"/>
-      <w:pageBreakBefore w:val="0"/>
-      <w:widowControl w:val="1"/>
-      <w:shd w:val="clear" w:color="auto" w:fill="auto"/>
       <w:tabs>
         <w:tab w:val="right" w:pos="9020"/>
       </w:tabs>
-      <w:suppressAutoHyphens w:val="0"/>
-      <w:bidi w:val="0"/>
-      <w:spacing w:before="0" w:after="0" w:line="240" w:lineRule="auto"/>
-      <w:ind w:left="0" w:right="0" w:firstLine="0"/>
-      <w:jc w:val="left"/>
-      <w:outlineLvl w:val="9"/>
     </w:pPr>
     <w:rPr>
-      <w:rFonts w:ascii="Helvetica Neue" w:cs="Arial Unicode MS" w:hAnsi="Helvetica Neue" w:eastAsia="Arial Unicode MS"/>
-      <w:b w:val="0"/>
-      <w:bCs w:val="0"/>
-      <w:i w:val="0"/>
-      <w:iCs w:val="0"/>
-      <w:caps w:val="0"/>
-      <w:smallCaps w:val="0"/>
-      <w:strike w:val="0"/>
-      <w:dstrike w:val="0"/>
-      <w:outline w:val="0"/>
+      <w:rFonts w:ascii="Helvetica Neue" w:hAnsi="Helvetica Neue" w:cs="Arial Unicode MS"/>
       <w:color w:val="000000"/>
-      <w:spacing w:val="0"/>
-      <w:kern w:val="0"/>
-      <w:position w:val="0"/>
       <w:sz w:val="24"/>
       <w:szCs w:val="24"/>
-      <w:u w:val="none"/>
-      <w:vertAlign w:val="baseline"/>
     </w:rPr>
   </w:style>
-  <w:style w:type="paragraph" w:styleId="Normal.0">
-    <w:name w:val="Normal"/>
-    <w:next w:val="Normal.0"/>
+  <w:style w:type="paragraph" w:styleId="ListParagraph">
+    <w:name w:val="List Paragraph"/>
     <w:pPr>
-      <w:keepNext w:val="0"/>
-      <w:keepLines w:val="0"/>
-      <w:pageBreakBefore w:val="0"/>
-      <w:widowControl w:val="1"/>
-      <w:shd w:val="clear" w:color="auto" w:fill="auto"/>
-      <w:suppressAutoHyphens w:val="0"/>
-      <w:bidi w:val="0"/>
-      <w:spacing w:before="0" w:after="160" w:line="259" w:lineRule="auto"/>
-      <w:ind w:left="0" w:right="0" w:firstLine="0"/>
-      <w:jc w:val="left"/>
-      <w:outlineLvl w:val="9"/>
+      <w:spacing w:after="160" w:line="259" w:lineRule="auto"/>
+      <w:ind w:left="720"/>
     </w:pPr>
     <w:rPr>
-      <w:rFonts w:ascii="Calibri" w:cs="Calibri" w:hAnsi="Calibri" w:eastAsia="Calibri"/>
-      <w:b w:val="0"/>
-      <w:bCs w:val="0"/>
-      <w:i w:val="0"/>
-      <w:iCs w:val="0"/>
-      <w:caps w:val="0"/>
-      <w:smallCaps w:val="0"/>
-      <w:strike w:val="0"/>
-      <w:dstrike w:val="0"/>
-      <w:outline w:val="0"/>
+      <w:rFonts w:ascii="Calibri" w:eastAsia="Calibri" w:hAnsi="Calibri" w:cs="Calibri"/>
       <w:color w:val="000000"/>
-      <w:spacing w:val="0"/>
-      <w:kern w:val="0"/>
-      <w:position w:val="0"/>
       <w:sz w:val="22"/>
       <w:szCs w:val="22"/>
-      <w:u w:val="none" w:color="000000"/>
-      <w:vertAlign w:val="baseline"/>
-      <w:lang w:val="de-DE"/>
+      <w:u w:color="000000"/>
     </w:rPr>
   </w:style>
-  <w:style w:type="paragraph" w:styleId="List Paragraph">
-    <w:name w:val="List Paragraph"/>
-    <w:next w:val="List Paragraph"/>
-    <w:pPr>
-      <w:keepNext w:val="0"/>
-      <w:keepLines w:val="0"/>
-      <w:pageBreakBefore w:val="0"/>
-      <w:widowControl w:val="1"/>
-      <w:shd w:val="clear" w:color="auto" w:fill="auto"/>
-      <w:suppressAutoHyphens w:val="0"/>
-      <w:bidi w:val="0"/>
-      <w:spacing w:before="0" w:after="160" w:line="259" w:lineRule="auto"/>
-      <w:ind w:left="720" w:right="0" w:firstLine="0"/>
-      <w:jc w:val="left"/>
-      <w:outlineLvl w:val="9"/>
-    </w:pPr>
-    <w:rPr>
-      <w:rFonts w:ascii="Calibri" w:cs="Calibri" w:hAnsi="Calibri" w:eastAsia="Calibri"/>
-      <w:b w:val="0"/>
-      <w:bCs w:val="0"/>
-      <w:i w:val="0"/>
-      <w:iCs w:val="0"/>
-      <w:caps w:val="0"/>
-      <w:smallCaps w:val="0"/>
-      <w:strike w:val="0"/>
-      <w:dstrike w:val="0"/>
-      <w:outline w:val="0"/>
-      <w:color w:val="000000"/>
-      <w:spacing w:val="0"/>
-      <w:kern w:val="0"/>
-      <w:position w:val="0"/>
-      <w:sz w:val="22"/>
-      <w:szCs w:val="22"/>
-      <w:u w:val="none" w:color="000000"/>
-      <w:vertAlign w:val="baseline"/>
-      <w:lang w:val="de-DE"/>
-    </w:rPr>
-  </w:style>
-  <w:style w:type="numbering" w:styleId="Importierter Stil: 1">
+  <w:style w:type="numbering" w:customStyle="1" w:styleId="ImportierterStil1">
     <w:name w:val="Importierter Stil: 1"/>
     <w:pPr>
       <w:numPr>
@@ -2429,7 +2995,7 @@
       </w:numPr>
     </w:pPr>
   </w:style>
-  <w:style w:type="numbering" w:styleId="Importierter Stil: 2">
+  <w:style w:type="numbering" w:customStyle="1" w:styleId="ImportierterStil2">
     <w:name w:val="Importierter Stil: 2"/>
     <w:pPr>
       <w:numPr>
@@ -2437,7 +3003,7 @@
       </w:numPr>
     </w:pPr>
   </w:style>
-  <w:style w:type="numbering" w:styleId="Punkte">
+  <w:style w:type="numbering" w:customStyle="1" w:styleId="Punkte">
     <w:name w:val="Punkte"/>
     <w:pPr>
       <w:numPr>
@@ -2445,11 +3011,24 @@
       </w:numPr>
     </w:pPr>
   </w:style>
+  <w:style w:type="paragraph" w:styleId="NoSpacing">
+    <w:name w:val="No Spacing"/>
+    <w:uiPriority w:val="1"/>
+    <w:qFormat/>
+    <w:rsid w:val="001D6BDD"/>
+    <w:rPr>
+      <w:rFonts w:ascii="Calibri" w:eastAsia="Calibri" w:hAnsi="Calibri" w:cs="Calibri"/>
+      <w:color w:val="000000"/>
+      <w:sz w:val="22"/>
+      <w:szCs w:val="22"/>
+      <w:u w:color="000000"/>
+    </w:rPr>
+  </w:style>
 </w:styles>
 </file>
 
 <file path=word/theme/theme1.xml><?xml version="1.0" encoding="utf-8"?>
-<a:theme xmlns:a="http://schemas.openxmlformats.org/drawingml/2006/main" xmlns:r="http://schemas.openxmlformats.org/officeDocument/2006/relationships" name="Larissa">
+<a:theme xmlns:a="http://schemas.openxmlformats.org/drawingml/2006/main" name="Larissa">
   <a:themeElements>
     <a:clrScheme name="Larissa">
       <a:dk1>
@@ -2651,7 +3230,7 @@
         <a:effectLst/>
         <a:sp3d/>
       </a:spPr>
-      <a:bodyPr rot="0" spcFirstLastPara="1" vertOverflow="overflow" horzOverflow="overflow" vert="horz" wrap="square" lIns="45719" tIns="45719" rIns="45719" bIns="45719" numCol="1" spcCol="38100" rtlCol="0" anchor="ctr" upright="0">
+      <a:bodyPr rot="0" spcFirstLastPara="1" vertOverflow="overflow" horzOverflow="overflow" vert="horz" wrap="square" lIns="45719" tIns="45719" rIns="45719" bIns="45719" numCol="1" spcCol="38100" rtlCol="0" anchor="ctr">
         <a:spAutoFit/>
       </a:bodyPr>
       <a:lstStyle>
@@ -2670,7 +3249,7 @@
           <a:buFontTx/>
           <a:buNone/>
           <a:tabLst/>
-          <a:defRPr b="0" baseline="0" cap="none" i="0" spc="0" strike="noStrike" sz="1800" u="none" kumimoji="0" normalizeH="0">
+          <a:defRPr kumimoji="0" sz="1800" b="0" i="0" u="none" strike="noStrike" cap="none" spc="0" normalizeH="0" baseline="0">
             <a:ln>
               <a:noFill/>
             </a:ln>
@@ -2700,7 +3279,7 @@
           <a:buFontTx/>
           <a:buNone/>
           <a:tabLst/>
-          <a:defRPr b="0" baseline="0" cap="none" i="0" spc="0" strike="noStrike" sz="1800" u="none" kumimoji="0" normalizeH="0">
+          <a:defRPr kumimoji="0" sz="1800" b="0" i="0" u="none" strike="noStrike" cap="none" spc="0" normalizeH="0" baseline="0">
             <a:ln>
               <a:noFill/>
             </a:ln>
@@ -2726,7 +3305,7 @@
           <a:buFontTx/>
           <a:buNone/>
           <a:tabLst/>
-          <a:defRPr b="0" baseline="0" cap="none" i="0" spc="0" strike="noStrike" sz="1800" u="none" kumimoji="0" normalizeH="0">
+          <a:defRPr kumimoji="0" sz="1800" b="0" i="0" u="none" strike="noStrike" cap="none" spc="0" normalizeH="0" baseline="0">
             <a:ln>
               <a:noFill/>
             </a:ln>
@@ -2752,7 +3331,7 @@
           <a:buFontTx/>
           <a:buNone/>
           <a:tabLst/>
-          <a:defRPr b="0" baseline="0" cap="none" i="0" spc="0" strike="noStrike" sz="1800" u="none" kumimoji="0" normalizeH="0">
+          <a:defRPr kumimoji="0" sz="1800" b="0" i="0" u="none" strike="noStrike" cap="none" spc="0" normalizeH="0" baseline="0">
             <a:ln>
               <a:noFill/>
             </a:ln>
@@ -2778,7 +3357,7 @@
           <a:buFontTx/>
           <a:buNone/>
           <a:tabLst/>
-          <a:defRPr b="0" baseline="0" cap="none" i="0" spc="0" strike="noStrike" sz="1800" u="none" kumimoji="0" normalizeH="0">
+          <a:defRPr kumimoji="0" sz="1800" b="0" i="0" u="none" strike="noStrike" cap="none" spc="0" normalizeH="0" baseline="0">
             <a:ln>
               <a:noFill/>
             </a:ln>
@@ -2804,7 +3383,7 @@
           <a:buFontTx/>
           <a:buNone/>
           <a:tabLst/>
-          <a:defRPr b="0" baseline="0" cap="none" i="0" spc="0" strike="noStrike" sz="1800" u="none" kumimoji="0" normalizeH="0">
+          <a:defRPr kumimoji="0" sz="1800" b="0" i="0" u="none" strike="noStrike" cap="none" spc="0" normalizeH="0" baseline="0">
             <a:ln>
               <a:noFill/>
             </a:ln>
@@ -2830,7 +3409,7 @@
           <a:buFontTx/>
           <a:buNone/>
           <a:tabLst/>
-          <a:defRPr b="0" baseline="0" cap="none" i="0" spc="0" strike="noStrike" sz="1800" u="none" kumimoji="0" normalizeH="0">
+          <a:defRPr kumimoji="0" sz="1800" b="0" i="0" u="none" strike="noStrike" cap="none" spc="0" normalizeH="0" baseline="0">
             <a:ln>
               <a:noFill/>
             </a:ln>
@@ -2856,7 +3435,7 @@
           <a:buFontTx/>
           <a:buNone/>
           <a:tabLst/>
-          <a:defRPr b="0" baseline="0" cap="none" i="0" spc="0" strike="noStrike" sz="1800" u="none" kumimoji="0" normalizeH="0">
+          <a:defRPr kumimoji="0" sz="1800" b="0" i="0" u="none" strike="noStrike" cap="none" spc="0" normalizeH="0" baseline="0">
             <a:ln>
               <a:noFill/>
             </a:ln>
@@ -2882,7 +3461,7 @@
           <a:buFontTx/>
           <a:buNone/>
           <a:tabLst/>
-          <a:defRPr b="0" baseline="0" cap="none" i="0" spc="0" strike="noStrike" sz="1800" u="none" kumimoji="0" normalizeH="0">
+          <a:defRPr kumimoji="0" sz="1800" b="0" i="0" u="none" strike="noStrike" cap="none" spc="0" normalizeH="0" baseline="0">
             <a:ln>
               <a:noFill/>
             </a:ln>
@@ -2908,7 +3487,7 @@
           <a:buFontTx/>
           <a:buNone/>
           <a:tabLst/>
-          <a:defRPr b="0" baseline="0" cap="none" i="0" spc="0" strike="noStrike" sz="1800" u="none" kumimoji="0" normalizeH="0">
+          <a:defRPr kumimoji="0" sz="1800" b="0" i="0" u="none" strike="noStrike" cap="none" spc="0" normalizeH="0" baseline="0">
             <a:ln>
               <a:noFill/>
             </a:ln>
@@ -2921,9 +3500,15 @@
         </a:lvl9pPr>
       </a:lstStyle>
       <a:style>
-        <a:lnRef idx="0"/>
-        <a:fillRef idx="0"/>
-        <a:effectRef idx="0"/>
+        <a:lnRef idx="0">
+          <a:scrgbClr r="0" g="0" b="0"/>
+        </a:lnRef>
+        <a:fillRef idx="0">
+          <a:scrgbClr r="0" g="0" b="0"/>
+        </a:fillRef>
+        <a:effectRef idx="0">
+          <a:scrgbClr r="0" g="0" b="0"/>
+        </a:effectRef>
         <a:fontRef idx="none"/>
       </a:style>
     </a:spDef>
@@ -2940,7 +3525,7 @@
         <a:effectLst/>
         <a:sp3d/>
       </a:spPr>
-      <a:bodyPr rot="0" spcFirstLastPara="1" vertOverflow="overflow" horzOverflow="overflow" vert="horz" wrap="square" lIns="91439" tIns="45719" rIns="91439" bIns="45719" numCol="1" spcCol="38100" rtlCol="0" anchor="t" upright="0">
+      <a:bodyPr rot="0" spcFirstLastPara="1" vertOverflow="overflow" horzOverflow="overflow" vert="horz" wrap="square" lIns="91439" tIns="45719" rIns="91439" bIns="45719" numCol="1" spcCol="38100" rtlCol="0" anchor="t">
         <a:noAutofit/>
       </a:bodyPr>
       <a:lstStyle>
@@ -2959,7 +3544,7 @@
           <a:buFontTx/>
           <a:buNone/>
           <a:tabLst/>
-          <a:defRPr b="0" baseline="0" cap="none" i="0" spc="0" strike="noStrike" sz="1800" u="none" kumimoji="0" normalizeH="0">
+          <a:defRPr kumimoji="0" sz="1800" b="0" i="0" u="none" strike="noStrike" cap="none" spc="0" normalizeH="0" baseline="0">
             <a:ln>
               <a:noFill/>
             </a:ln>
@@ -2985,7 +3570,7 @@
           <a:buFontTx/>
           <a:buNone/>
           <a:tabLst/>
-          <a:defRPr b="0" baseline="0" cap="none" i="0" spc="0" strike="noStrike" sz="1800" u="none" kumimoji="0" normalizeH="0">
+          <a:defRPr kumimoji="0" sz="1800" b="0" i="0" u="none" strike="noStrike" cap="none" spc="0" normalizeH="0" baseline="0">
             <a:ln>
               <a:noFill/>
             </a:ln>
@@ -3011,7 +3596,7 @@
           <a:buFontTx/>
           <a:buNone/>
           <a:tabLst/>
-          <a:defRPr b="0" baseline="0" cap="none" i="0" spc="0" strike="noStrike" sz="1800" u="none" kumimoji="0" normalizeH="0">
+          <a:defRPr kumimoji="0" sz="1800" b="0" i="0" u="none" strike="noStrike" cap="none" spc="0" normalizeH="0" baseline="0">
             <a:ln>
               <a:noFill/>
             </a:ln>
@@ -3037,7 +3622,7 @@
           <a:buFontTx/>
           <a:buNone/>
           <a:tabLst/>
-          <a:defRPr b="0" baseline="0" cap="none" i="0" spc="0" strike="noStrike" sz="1800" u="none" kumimoji="0" normalizeH="0">
+          <a:defRPr kumimoji="0" sz="1800" b="0" i="0" u="none" strike="noStrike" cap="none" spc="0" normalizeH="0" baseline="0">
             <a:ln>
               <a:noFill/>
             </a:ln>
@@ -3063,7 +3648,7 @@
           <a:buFontTx/>
           <a:buNone/>
           <a:tabLst/>
-          <a:defRPr b="0" baseline="0" cap="none" i="0" spc="0" strike="noStrike" sz="1800" u="none" kumimoji="0" normalizeH="0">
+          <a:defRPr kumimoji="0" sz="1800" b="0" i="0" u="none" strike="noStrike" cap="none" spc="0" normalizeH="0" baseline="0">
             <a:ln>
               <a:noFill/>
             </a:ln>
@@ -3089,7 +3674,7 @@
           <a:buFontTx/>
           <a:buNone/>
           <a:tabLst/>
-          <a:defRPr b="0" baseline="0" cap="none" i="0" spc="0" strike="noStrike" sz="1800" u="none" kumimoji="0" normalizeH="0">
+          <a:defRPr kumimoji="0" sz="1800" b="0" i="0" u="none" strike="noStrike" cap="none" spc="0" normalizeH="0" baseline="0">
             <a:ln>
               <a:noFill/>
             </a:ln>
@@ -3115,7 +3700,7 @@
           <a:buFontTx/>
           <a:buNone/>
           <a:tabLst/>
-          <a:defRPr b="0" baseline="0" cap="none" i="0" spc="0" strike="noStrike" sz="1800" u="none" kumimoji="0" normalizeH="0">
+          <a:defRPr kumimoji="0" sz="1800" b="0" i="0" u="none" strike="noStrike" cap="none" spc="0" normalizeH="0" baseline="0">
             <a:ln>
               <a:noFill/>
             </a:ln>
@@ -3141,7 +3726,7 @@
           <a:buFontTx/>
           <a:buNone/>
           <a:tabLst/>
-          <a:defRPr b="0" baseline="0" cap="none" i="0" spc="0" strike="noStrike" sz="1800" u="none" kumimoji="0" normalizeH="0">
+          <a:defRPr kumimoji="0" sz="1800" b="0" i="0" u="none" strike="noStrike" cap="none" spc="0" normalizeH="0" baseline="0">
             <a:ln>
               <a:noFill/>
             </a:ln>
@@ -3167,7 +3752,7 @@
           <a:buFontTx/>
           <a:buNone/>
           <a:tabLst/>
-          <a:defRPr b="0" baseline="0" cap="none" i="0" spc="0" strike="noStrike" sz="1800" u="none" kumimoji="0" normalizeH="0">
+          <a:defRPr kumimoji="0" sz="1800" b="0" i="0" u="none" strike="noStrike" cap="none" spc="0" normalizeH="0" baseline="0">
             <a:ln>
               <a:noFill/>
             </a:ln>
@@ -3193,7 +3778,7 @@
           <a:buFontTx/>
           <a:buNone/>
           <a:tabLst/>
-          <a:defRPr b="0" baseline="0" cap="none" i="0" spc="0" strike="noStrike" sz="1800" u="none" kumimoji="0" normalizeH="0">
+          <a:defRPr kumimoji="0" sz="1800" b="0" i="0" u="none" strike="noStrike" cap="none" spc="0" normalizeH="0" baseline="0">
             <a:ln>
               <a:noFill/>
             </a:ln>
@@ -3206,9 +3791,15 @@
         </a:lvl9pPr>
       </a:lstStyle>
       <a:style>
-        <a:lnRef idx="0"/>
-        <a:fillRef idx="0"/>
-        <a:effectRef idx="0"/>
+        <a:lnRef idx="0">
+          <a:scrgbClr r="0" g="0" b="0"/>
+        </a:lnRef>
+        <a:fillRef idx="0">
+          <a:scrgbClr r="0" g="0" b="0"/>
+        </a:fillRef>
+        <a:effectRef idx="0">
+          <a:scrgbClr r="0" g="0" b="0"/>
+        </a:effectRef>
         <a:fontRef idx="none"/>
       </a:style>
     </a:lnDef>
@@ -3222,7 +3813,7 @@
         <a:effectLst/>
         <a:sp3d/>
       </a:spPr>
-      <a:bodyPr rot="0" spcFirstLastPara="1" vertOverflow="overflow" horzOverflow="overflow" vert="horz" wrap="square" lIns="45719" tIns="45719" rIns="45719" bIns="45719" numCol="1" spcCol="38100" rtlCol="0" anchor="t" upright="0">
+      <a:bodyPr rot="0" spcFirstLastPara="1" vertOverflow="overflow" horzOverflow="overflow" vert="horz" wrap="square" lIns="45719" tIns="45719" rIns="45719" bIns="45719" numCol="1" spcCol="38100" rtlCol="0" anchor="t">
         <a:spAutoFit/>
       </a:bodyPr>
       <a:lstStyle>
@@ -3241,7 +3832,7 @@
           <a:buFontTx/>
           <a:buNone/>
           <a:tabLst/>
-          <a:defRPr b="0" baseline="0" cap="none" i="0" spc="0" strike="noStrike" sz="1800" u="none" kumimoji="0" normalizeH="0">
+          <a:defRPr kumimoji="0" sz="1800" b="0" i="0" u="none" strike="noStrike" cap="none" spc="0" normalizeH="0" baseline="0">
             <a:ln>
               <a:noFill/>
             </a:ln>
@@ -3271,7 +3862,7 @@
           <a:buFontTx/>
           <a:buNone/>
           <a:tabLst/>
-          <a:defRPr b="0" baseline="0" cap="none" i="0" spc="0" strike="noStrike" sz="1800" u="none" kumimoji="0" normalizeH="0">
+          <a:defRPr kumimoji="0" sz="1800" b="0" i="0" u="none" strike="noStrike" cap="none" spc="0" normalizeH="0" baseline="0">
             <a:ln>
               <a:noFill/>
             </a:ln>
@@ -3297,7 +3888,7 @@
           <a:buFontTx/>
           <a:buNone/>
           <a:tabLst/>
-          <a:defRPr b="0" baseline="0" cap="none" i="0" spc="0" strike="noStrike" sz="1800" u="none" kumimoji="0" normalizeH="0">
+          <a:defRPr kumimoji="0" sz="1800" b="0" i="0" u="none" strike="noStrike" cap="none" spc="0" normalizeH="0" baseline="0">
             <a:ln>
               <a:noFill/>
             </a:ln>
@@ -3323,7 +3914,7 @@
           <a:buFontTx/>
           <a:buNone/>
           <a:tabLst/>
-          <a:defRPr b="0" baseline="0" cap="none" i="0" spc="0" strike="noStrike" sz="1800" u="none" kumimoji="0" normalizeH="0">
+          <a:defRPr kumimoji="0" sz="1800" b="0" i="0" u="none" strike="noStrike" cap="none" spc="0" normalizeH="0" baseline="0">
             <a:ln>
               <a:noFill/>
             </a:ln>
@@ -3349,7 +3940,7 @@
           <a:buFontTx/>
           <a:buNone/>
           <a:tabLst/>
-          <a:defRPr b="0" baseline="0" cap="none" i="0" spc="0" strike="noStrike" sz="1800" u="none" kumimoji="0" normalizeH="0">
+          <a:defRPr kumimoji="0" sz="1800" b="0" i="0" u="none" strike="noStrike" cap="none" spc="0" normalizeH="0" baseline="0">
             <a:ln>
               <a:noFill/>
             </a:ln>
@@ -3375,7 +3966,7 @@
           <a:buFontTx/>
           <a:buNone/>
           <a:tabLst/>
-          <a:defRPr b="0" baseline="0" cap="none" i="0" spc="0" strike="noStrike" sz="1800" u="none" kumimoji="0" normalizeH="0">
+          <a:defRPr kumimoji="0" sz="1800" b="0" i="0" u="none" strike="noStrike" cap="none" spc="0" normalizeH="0" baseline="0">
             <a:ln>
               <a:noFill/>
             </a:ln>
@@ -3401,7 +3992,7 @@
           <a:buFontTx/>
           <a:buNone/>
           <a:tabLst/>
-          <a:defRPr b="0" baseline="0" cap="none" i="0" spc="0" strike="noStrike" sz="1800" u="none" kumimoji="0" normalizeH="0">
+          <a:defRPr kumimoji="0" sz="1800" b="0" i="0" u="none" strike="noStrike" cap="none" spc="0" normalizeH="0" baseline="0">
             <a:ln>
               <a:noFill/>
             </a:ln>
@@ -3427,7 +4018,7 @@
           <a:buFontTx/>
           <a:buNone/>
           <a:tabLst/>
-          <a:defRPr b="0" baseline="0" cap="none" i="0" spc="0" strike="noStrike" sz="1800" u="none" kumimoji="0" normalizeH="0">
+          <a:defRPr kumimoji="0" sz="1800" b="0" i="0" u="none" strike="noStrike" cap="none" spc="0" normalizeH="0" baseline="0">
             <a:ln>
               <a:noFill/>
             </a:ln>
@@ -3453,7 +4044,7 @@
           <a:buFontTx/>
           <a:buNone/>
           <a:tabLst/>
-          <a:defRPr b="0" baseline="0" cap="none" i="0" spc="0" strike="noStrike" sz="1800" u="none" kumimoji="0" normalizeH="0">
+          <a:defRPr kumimoji="0" sz="1800" b="0" i="0" u="none" strike="noStrike" cap="none" spc="0" normalizeH="0" baseline="0">
             <a:ln>
               <a:noFill/>
             </a:ln>
@@ -3479,7 +4070,7 @@
           <a:buFontTx/>
           <a:buNone/>
           <a:tabLst/>
-          <a:defRPr b="0" baseline="0" cap="none" i="0" spc="0" strike="noStrike" sz="1800" u="none" kumimoji="0" normalizeH="0">
+          <a:defRPr kumimoji="0" sz="1800" b="0" i="0" u="none" strike="noStrike" cap="none" spc="0" normalizeH="0" baseline="0">
             <a:ln>
               <a:noFill/>
             </a:ln>
@@ -3492,12 +4083,19 @@
         </a:lvl9pPr>
       </a:lstStyle>
       <a:style>
-        <a:lnRef idx="0"/>
-        <a:fillRef idx="0"/>
-        <a:effectRef idx="0"/>
+        <a:lnRef idx="0">
+          <a:scrgbClr r="0" g="0" b="0"/>
+        </a:lnRef>
+        <a:fillRef idx="0">
+          <a:scrgbClr r="0" g="0" b="0"/>
+        </a:fillRef>
+        <a:effectRef idx="0">
+          <a:scrgbClr r="0" g="0" b="0"/>
+        </a:effectRef>
         <a:fontRef idx="none"/>
       </a:style>
     </a:txDef>
   </a:objectDefaults>
+  <a:extraClrSchemeLst/>
 </a:theme>
 </file>